--- a/MurashkoDenis/Отчет по проекту.docx
+++ b/MurashkoDenis/Отчет по проекту.docx
@@ -6,65 +6,86 @@
       <w:pPr>
         <w:pStyle w:val="2"/>
         <w:rPr>
+          <w:rFonts w:ascii="Times New Roman" w:hAnsi="Times New Roman" w:cs="Times New Roman"/>
           <w:b w:val="0"/>
           <w:color w:val="auto"/>
-        </w:rPr>
-      </w:pPr>
-      <w:r>
-        <w:rPr>
+          <w:sz w:val="24"/>
+          <w:szCs w:val="24"/>
+        </w:rPr>
+      </w:pPr>
+      <w:r>
+        <w:rPr>
+          <w:rFonts w:ascii="Times New Roman" w:hAnsi="Times New Roman" w:cs="Times New Roman"/>
           <w:b w:val="0"/>
           <w:color w:val="auto"/>
+          <w:sz w:val="24"/>
+          <w:szCs w:val="24"/>
           <w:lang w:eastAsia="ru-RU"/>
         </w:rPr>
         <w:t>Санкт-Петербургский</w:t>
       </w:r>
       <w:r>
         <w:rPr>
-          <w:rFonts w:eastAsia="Times New Roman"/>
+          <w:rFonts w:ascii="Times New Roman" w:eastAsia="Times New Roman" w:hAnsi="Times New Roman" w:cs="Times New Roman"/>
           <w:b w:val="0"/>
           <w:color w:val="auto"/>
-          <w:lang w:eastAsia="ru-RU"/>
-        </w:rPr>
-        <w:t xml:space="preserve"> </w:t>
-      </w:r>
-      <w:r>
-        <w:rPr>
+          <w:sz w:val="24"/>
+          <w:szCs w:val="24"/>
+          <w:lang w:eastAsia="ru-RU"/>
+        </w:rPr>
+        <w:t xml:space="preserve"> </w:t>
+      </w:r>
+      <w:r>
+        <w:rPr>
+          <w:rFonts w:ascii="Times New Roman" w:hAnsi="Times New Roman" w:cs="Times New Roman"/>
           <w:b w:val="0"/>
           <w:color w:val="auto"/>
+          <w:sz w:val="24"/>
+          <w:szCs w:val="24"/>
           <w:lang w:eastAsia="ru-RU"/>
         </w:rPr>
         <w:t>государственный</w:t>
       </w:r>
       <w:r>
         <w:rPr>
-          <w:rFonts w:eastAsia="Times New Roman"/>
+          <w:rFonts w:ascii="Times New Roman" w:eastAsia="Times New Roman" w:hAnsi="Times New Roman" w:cs="Times New Roman"/>
           <w:b w:val="0"/>
           <w:color w:val="auto"/>
-          <w:lang w:eastAsia="ru-RU"/>
-        </w:rPr>
-        <w:t xml:space="preserve"> </w:t>
-      </w:r>
-      <w:r>
-        <w:rPr>
+          <w:sz w:val="24"/>
+          <w:szCs w:val="24"/>
+          <w:lang w:eastAsia="ru-RU"/>
+        </w:rPr>
+        <w:t xml:space="preserve"> </w:t>
+      </w:r>
+      <w:r>
+        <w:rPr>
+          <w:rFonts w:ascii="Times New Roman" w:hAnsi="Times New Roman" w:cs="Times New Roman"/>
           <w:b w:val="0"/>
           <w:color w:val="auto"/>
+          <w:sz w:val="24"/>
+          <w:szCs w:val="24"/>
           <w:lang w:eastAsia="ru-RU"/>
         </w:rPr>
         <w:t>политехнический</w:t>
       </w:r>
       <w:r>
         <w:rPr>
-          <w:rFonts w:eastAsia="Times New Roman"/>
+          <w:rFonts w:ascii="Times New Roman" w:eastAsia="Times New Roman" w:hAnsi="Times New Roman" w:cs="Times New Roman"/>
           <w:b w:val="0"/>
           <w:color w:val="auto"/>
-          <w:lang w:eastAsia="ru-RU"/>
-        </w:rPr>
-        <w:t xml:space="preserve"> </w:t>
-      </w:r>
-      <w:r>
-        <w:rPr>
+          <w:sz w:val="24"/>
+          <w:szCs w:val="24"/>
+          <w:lang w:eastAsia="ru-RU"/>
+        </w:rPr>
+        <w:t xml:space="preserve"> </w:t>
+      </w:r>
+      <w:r>
+        <w:rPr>
+          <w:rFonts w:ascii="Times New Roman" w:hAnsi="Times New Roman" w:cs="Times New Roman"/>
           <w:b w:val="0"/>
           <w:color w:val="auto"/>
+          <w:sz w:val="24"/>
+          <w:szCs w:val="24"/>
           <w:lang w:eastAsia="ru-RU"/>
         </w:rPr>
         <w:t>университет</w:t>
@@ -173,8 +194,9 @@
     <w:p>
       <w:pPr>
         <w:pStyle w:val="1"/>
-        <w:rPr>
-          <w:rFonts w:eastAsiaTheme="minorEastAsia"/>
+        <w:jc w:val="center"/>
+        <w:rPr>
+          <w:rFonts w:ascii="Times New Roman" w:eastAsiaTheme="minorEastAsia" w:hAnsi="Times New Roman" w:cs="Times New Roman"/>
           <w:b w:val="0"/>
           <w:color w:val="auto"/>
           <w:sz w:val="40"/>
@@ -184,7 +206,7 @@
       </w:pPr>
       <w:r>
         <w:rPr>
-          <w:rFonts w:eastAsiaTheme="minorEastAsia"/>
+          <w:rFonts w:ascii="Times New Roman" w:eastAsiaTheme="minorEastAsia" w:hAnsi="Times New Roman" w:cs="Times New Roman"/>
           <w:b w:val="0"/>
           <w:color w:val="auto"/>
           <w:sz w:val="40"/>
@@ -196,6 +218,7 @@
     </w:p>
     <w:p>
       <w:pPr>
+        <w:jc w:val="center"/>
         <w:rPr>
           <w:lang w:eastAsia="en-US"/>
         </w:rPr>
@@ -206,6 +229,7 @@
         <w:pStyle w:val="1"/>
         <w:jc w:val="center"/>
         <w:rPr>
+          <w:rFonts w:ascii="Times New Roman" w:hAnsi="Times New Roman" w:cs="Times New Roman"/>
           <w:b w:val="0"/>
           <w:color w:val="auto"/>
           <w:sz w:val="40"/>
@@ -214,7 +238,7 @@
       </w:pPr>
       <w:r>
         <w:rPr>
-          <w:rFonts w:eastAsiaTheme="minorEastAsia"/>
+          <w:rFonts w:ascii="Times New Roman" w:eastAsiaTheme="minorEastAsia" w:hAnsi="Times New Roman" w:cs="Times New Roman"/>
           <w:b w:val="0"/>
           <w:color w:val="auto"/>
           <w:sz w:val="40"/>
@@ -314,6 +338,7 @@
         <w:pStyle w:val="a4"/>
         <w:jc w:val="right"/>
         <w:rPr>
+          <w:rFonts w:ascii="Times New Roman" w:hAnsi="Times New Roman" w:cs="Times New Roman"/>
           <w:i w:val="0"/>
           <w:color w:val="auto"/>
         </w:rPr>
@@ -370,56 +395,47 @@
       </w:r>
       <w:r>
         <w:rPr>
+          <w:rFonts w:ascii="Times New Roman" w:hAnsi="Times New Roman" w:cs="Times New Roman"/>
           <w:i w:val="0"/>
           <w:color w:val="auto"/>
         </w:rPr>
-        <w:t xml:space="preserve">Выполнил: </w:t>
-      </w:r>
-      <w:r>
-        <w:rPr>
+        <w:t>Выполнил: Мурашко Денис, группа  1081/3</w:t>
+      </w:r>
+    </w:p>
+    <w:p>
+      <w:pPr>
+        <w:pStyle w:val="a4"/>
+        <w:jc w:val="right"/>
+        <w:rPr>
+          <w:rFonts w:ascii="Times New Roman" w:hAnsi="Times New Roman" w:cs="Times New Roman"/>
           <w:i w:val="0"/>
           <w:color w:val="auto"/>
         </w:rPr>
-        <w:t xml:space="preserve">Мурашко Денис, группа </w:t>
-      </w:r>
-      <w:r>
-        <w:rPr>
+      </w:pPr>
+      <w:r>
+        <w:rPr>
+          <w:rFonts w:ascii="Times New Roman" w:hAnsi="Times New Roman" w:cs="Times New Roman"/>
           <w:i w:val="0"/>
           <w:color w:val="auto"/>
         </w:rPr>
-        <w:t xml:space="preserve"> 1081/3</w:t>
-      </w:r>
-    </w:p>
-    <w:p>
-      <w:pPr>
-        <w:pStyle w:val="a4"/>
-        <w:jc w:val="right"/>
-        <w:rPr>
+        <w:t xml:space="preserve">Преподаватель: доц. </w:t>
+      </w:r>
+      <w:proofErr w:type="spellStart"/>
+      <w:r>
+        <w:rPr>
+          <w:rFonts w:ascii="Times New Roman" w:hAnsi="Times New Roman" w:cs="Times New Roman"/>
           <w:i w:val="0"/>
           <w:color w:val="auto"/>
         </w:rPr>
-      </w:pPr>
-      <w:r>
-        <w:rPr>
+        <w:t>Пышкин</w:t>
+      </w:r>
+      <w:proofErr w:type="spellEnd"/>
+      <w:r>
+        <w:rPr>
+          <w:rFonts w:ascii="Times New Roman" w:hAnsi="Times New Roman" w:cs="Times New Roman"/>
           <w:i w:val="0"/>
           <w:color w:val="auto"/>
         </w:rPr>
-        <w:t xml:space="preserve">Преподаватель: доц. </w:t>
-      </w:r>
-      <w:proofErr w:type="spellStart"/>
-      <w:r>
-        <w:rPr>
-          <w:i w:val="0"/>
-          <w:color w:val="auto"/>
-        </w:rPr>
-        <w:t>Пышкин</w:t>
-      </w:r>
-      <w:proofErr w:type="spellEnd"/>
-      <w:r>
-        <w:rPr>
-          <w:i w:val="0"/>
-          <w:color w:val="auto"/>
-        </w:rPr>
         <w:t xml:space="preserve"> Е.В.</w:t>
       </w:r>
     </w:p>
@@ -427,6 +443,7 @@
       <w:pPr>
         <w:pStyle w:val="2"/>
         <w:rPr>
+          <w:rFonts w:ascii="Times New Roman" w:hAnsi="Times New Roman" w:cs="Times New Roman"/>
           <w:b w:val="0"/>
           <w:color w:val="auto"/>
           <w:sz w:val="28"/>
@@ -435,6 +452,7 @@
       </w:pPr>
       <w:r>
         <w:rPr>
+          <w:rFonts w:ascii="Times New Roman" w:hAnsi="Times New Roman" w:cs="Times New Roman"/>
           <w:b w:val="0"/>
           <w:color w:val="auto"/>
           <w:sz w:val="28"/>
@@ -451,6 +469,8 @@
       </w:pPr>
       <w:r>
         <w:tab/>
+      </w:r>
+      <w:r>
         <w:t>Разработать игру между человеком и компьютером. Имеются танк-игрок и танки-боты, которые двигаются по игровому полю (танк-игрок с клавиатуры, танк-бот самостоятельно). Танки могут стрелять пулями. Задача попасть пулей в танк (убийство). Выиграет  тот, кто</w:t>
       </w:r>
       <w:r>
@@ -473,16 +493,13 @@
     </w:p>
     <w:p>
       <w:pPr>
-        <w:jc w:val="both"/>
-      </w:pPr>
-      <w:r>
-        <w:t>Выглядеть примерно это будет так:</w:t>
-      </w:r>
-      <w:r>
-        <w:t xml:space="preserve"> (</w:t>
-      </w:r>
-      <w:r>
-        <w:t>скриншоты потом добавлю).</w:t>
+        <w:jc w:val="center"/>
+      </w:pPr>
+      <w:r>
+        <w:t xml:space="preserve">Выглядеть примерно </w:t>
+      </w:r>
+      <w:r>
+        <w:t xml:space="preserve"> будет так:</w:t>
       </w:r>
     </w:p>
     <w:p>
@@ -504,9 +521,9 @@
         </w:rPr>
         <w:drawing>
           <wp:inline distT="0" distB="0" distL="0" distR="0">
-            <wp:extent cx="3924848" cy="3200847"/>
+            <wp:extent cx="3185436" cy="2613887"/>
             <wp:effectExtent l="0" t="0" r="0" b="0"/>
-            <wp:docPr id="1" name="Рисунок 1"/>
+            <wp:docPr id="3" name="Рисунок 3"/>
             <wp:cNvGraphicFramePr>
               <a:graphicFrameLocks xmlns:a="http://schemas.openxmlformats.org/drawingml/2006/main" noChangeAspect="1"/>
             </wp:cNvGraphicFramePr>
@@ -514,68 +531,7 @@
               <a:graphicData uri="http://schemas.openxmlformats.org/drawingml/2006/picture">
                 <pic:pic xmlns:pic="http://schemas.openxmlformats.org/drawingml/2006/picture">
                   <pic:nvPicPr>
-                    <pic:cNvPr id="0" name="Начало игры.png"/>
-                    <pic:cNvPicPr/>
-                  </pic:nvPicPr>
-                  <pic:blipFill>
-                    <a:blip r:embed="rId5">
-                      <a:extLst>
-                        <a:ext uri="{28A0092B-C50C-407E-A947-70E740481C1C}">
-                          <a14:useLocalDpi xmlns:a14="http://schemas.microsoft.com/office/drawing/2010/main" val="0"/>
-                        </a:ext>
-                      </a:extLst>
-                    </a:blip>
-                    <a:stretch>
-                      <a:fillRect/>
-                    </a:stretch>
-                  </pic:blipFill>
-                  <pic:spPr>
-                    <a:xfrm>
-                      <a:off x="0" y="0"/>
-                      <a:ext cx="3924848" cy="3200847"/>
-                    </a:xfrm>
-                    <a:prstGeom prst="rect">
-                      <a:avLst/>
-                    </a:prstGeom>
-                  </pic:spPr>
-                </pic:pic>
-              </a:graphicData>
-            </a:graphic>
-          </wp:inline>
-        </w:drawing>
-      </w:r>
-    </w:p>
-    <w:p>
-      <w:pPr>
-        <w:jc w:val="center"/>
-      </w:pPr>
-      <w:r>
-        <w:t>Игра</w:t>
-      </w:r>
-    </w:p>
-    <w:p>
-      <w:pPr>
-        <w:jc w:val="center"/>
-      </w:pPr>
-      <w:r>
-        <w:rPr>
-          <w:noProof/>
-          <w:lang w:eastAsia="ru-RU"/>
-        </w:rPr>
-        <w:lastRenderedPageBreak/>
-        <w:drawing>
-          <wp:inline distT="0" distB="0" distL="0" distR="0">
-            <wp:extent cx="3886743" cy="3143689"/>
-            <wp:effectExtent l="0" t="0" r="0" b="0"/>
-            <wp:docPr id="2" name="Рисунок 2"/>
-            <wp:cNvGraphicFramePr>
-              <a:graphicFrameLocks xmlns:a="http://schemas.openxmlformats.org/drawingml/2006/main" noChangeAspect="1"/>
-            </wp:cNvGraphicFramePr>
-            <a:graphic xmlns:a="http://schemas.openxmlformats.org/drawingml/2006/main">
-              <a:graphicData uri="http://schemas.openxmlformats.org/drawingml/2006/picture">
-                <pic:pic xmlns:pic="http://schemas.openxmlformats.org/drawingml/2006/picture">
-                  <pic:nvPicPr>
-                    <pic:cNvPr id="0" name="игра.png"/>
+                    <pic:cNvPr id="0" name="начало игры.png"/>
                     <pic:cNvPicPr/>
                   </pic:nvPicPr>
                   <pic:blipFill>
@@ -593,7 +549,7 @@
                   <pic:spPr>
                     <a:xfrm>
                       <a:off x="0" y="0"/>
-                      <a:ext cx="3886743" cy="3143689"/>
+                      <a:ext cx="3185436" cy="2613887"/>
                     </a:xfrm>
                     <a:prstGeom prst="rect">
                       <a:avLst/>
@@ -611,23 +567,179 @@
         <w:jc w:val="center"/>
       </w:pPr>
       <w:r>
+        <w:t>Игра</w:t>
+      </w:r>
+    </w:p>
+    <w:p>
+      <w:pPr>
+        <w:jc w:val="center"/>
+      </w:pPr>
+      <w:r>
+        <w:rPr>
+          <w:noProof/>
+          <w:lang w:eastAsia="ru-RU"/>
+        </w:rPr>
+        <w:drawing>
+          <wp:inline distT="0" distB="0" distL="0" distR="0">
+            <wp:extent cx="3208298" cy="2629128"/>
+            <wp:effectExtent l="0" t="0" r="0" b="0"/>
+            <wp:docPr id="5" name="Рисунок 5"/>
+            <wp:cNvGraphicFramePr>
+              <a:graphicFrameLocks xmlns:a="http://schemas.openxmlformats.org/drawingml/2006/main" noChangeAspect="1"/>
+            </wp:cNvGraphicFramePr>
+            <a:graphic xmlns:a="http://schemas.openxmlformats.org/drawingml/2006/main">
+              <a:graphicData uri="http://schemas.openxmlformats.org/drawingml/2006/picture">
+                <pic:pic xmlns:pic="http://schemas.openxmlformats.org/drawingml/2006/picture">
+                  <pic:nvPicPr>
+                    <pic:cNvPr id="0" name="игра.png"/>
+                    <pic:cNvPicPr/>
+                  </pic:nvPicPr>
+                  <pic:blipFill>
+                    <a:blip r:embed="rId7">
+                      <a:extLst>
+                        <a:ext uri="{28A0092B-C50C-407E-A947-70E740481C1C}">
+                          <a14:useLocalDpi xmlns:a14="http://schemas.microsoft.com/office/drawing/2010/main" val="0"/>
+                        </a:ext>
+                      </a:extLst>
+                    </a:blip>
+                    <a:stretch>
+                      <a:fillRect/>
+                    </a:stretch>
+                  </pic:blipFill>
+                  <pic:spPr>
+                    <a:xfrm>
+                      <a:off x="0" y="0"/>
+                      <a:ext cx="3208298" cy="2629128"/>
+                    </a:xfrm>
+                    <a:prstGeom prst="rect">
+                      <a:avLst/>
+                    </a:prstGeom>
+                  </pic:spPr>
+                </pic:pic>
+              </a:graphicData>
+            </a:graphic>
+          </wp:inline>
+        </w:drawing>
+      </w:r>
+    </w:p>
+    <w:p>
+      <w:pPr>
+        <w:jc w:val="center"/>
+      </w:pPr>
+      <w:r>
         <w:t>Конец игры</w:t>
       </w:r>
     </w:p>
     <w:p>
-      <w:r>
-        <w:t>…(добавлю позже)</w:t>
-      </w:r>
-    </w:p>
-    <w:p>
-      <w:pPr>
-        <w:jc w:val="both"/>
-      </w:pPr>
+      <w:pPr>
+        <w:jc w:val="center"/>
+      </w:pPr>
+      <w:r>
+        <w:rPr>
+          <w:noProof/>
+          <w:lang w:eastAsia="ru-RU"/>
+        </w:rPr>
+        <w:lastRenderedPageBreak/>
+        <w:drawing>
+          <wp:inline distT="0" distB="0" distL="0" distR="0">
+            <wp:extent cx="3177816" cy="2598645"/>
+            <wp:effectExtent l="0" t="0" r="3810" b="0"/>
+            <wp:docPr id="6" name="Рисунок 6"/>
+            <wp:cNvGraphicFramePr>
+              <a:graphicFrameLocks xmlns:a="http://schemas.openxmlformats.org/drawingml/2006/main" noChangeAspect="1"/>
+            </wp:cNvGraphicFramePr>
+            <a:graphic xmlns:a="http://schemas.openxmlformats.org/drawingml/2006/main">
+              <a:graphicData uri="http://schemas.openxmlformats.org/drawingml/2006/picture">
+                <pic:pic xmlns:pic="http://schemas.openxmlformats.org/drawingml/2006/picture">
+                  <pic:nvPicPr>
+                    <pic:cNvPr id="0" name="конец игры.png"/>
+                    <pic:cNvPicPr/>
+                  </pic:nvPicPr>
+                  <pic:blipFill>
+                    <a:blip r:embed="rId8">
+                      <a:extLst>
+                        <a:ext uri="{28A0092B-C50C-407E-A947-70E740481C1C}">
+                          <a14:useLocalDpi xmlns:a14="http://schemas.microsoft.com/office/drawing/2010/main" val="0"/>
+                        </a:ext>
+                      </a:extLst>
+                    </a:blip>
+                    <a:stretch>
+                      <a:fillRect/>
+                    </a:stretch>
+                  </pic:blipFill>
+                  <pic:spPr>
+                    <a:xfrm>
+                      <a:off x="0" y="0"/>
+                      <a:ext cx="3177816" cy="2598645"/>
+                    </a:xfrm>
+                    <a:prstGeom prst="rect">
+                      <a:avLst/>
+                    </a:prstGeom>
+                  </pic:spPr>
+                </pic:pic>
+              </a:graphicData>
+            </a:graphic>
+          </wp:inline>
+        </w:drawing>
+      </w:r>
+    </w:p>
+    <w:p>
+      <w:pPr>
+        <w:jc w:val="center"/>
+      </w:pPr>
+      <w:r>
+        <w:rPr>
+          <w:noProof/>
+          <w:lang w:eastAsia="ru-RU"/>
+        </w:rPr>
+        <w:drawing>
+          <wp:inline distT="0" distB="0" distL="0" distR="0">
+            <wp:extent cx="3132092" cy="2598645"/>
+            <wp:effectExtent l="0" t="0" r="0" b="0"/>
+            <wp:docPr id="7" name="Рисунок 7"/>
+            <wp:cNvGraphicFramePr>
+              <a:graphicFrameLocks xmlns:a="http://schemas.openxmlformats.org/drawingml/2006/main" noChangeAspect="1"/>
+            </wp:cNvGraphicFramePr>
+            <a:graphic xmlns:a="http://schemas.openxmlformats.org/drawingml/2006/main">
+              <a:graphicData uri="http://schemas.openxmlformats.org/drawingml/2006/picture">
+                <pic:pic xmlns:pic="http://schemas.openxmlformats.org/drawingml/2006/picture">
+                  <pic:nvPicPr>
+                    <pic:cNvPr id="0" name="Безымянный.png"/>
+                    <pic:cNvPicPr/>
+                  </pic:nvPicPr>
+                  <pic:blipFill>
+                    <a:blip r:embed="rId9">
+                      <a:extLst>
+                        <a:ext uri="{28A0092B-C50C-407E-A947-70E740481C1C}">
+                          <a14:useLocalDpi xmlns:a14="http://schemas.microsoft.com/office/drawing/2010/main" val="0"/>
+                        </a:ext>
+                      </a:extLst>
+                    </a:blip>
+                    <a:stretch>
+                      <a:fillRect/>
+                    </a:stretch>
+                  </pic:blipFill>
+                  <pic:spPr>
+                    <a:xfrm>
+                      <a:off x="0" y="0"/>
+                      <a:ext cx="3132092" cy="2598645"/>
+                    </a:xfrm>
+                    <a:prstGeom prst="rect">
+                      <a:avLst/>
+                    </a:prstGeom>
+                  </pic:spPr>
+                </pic:pic>
+              </a:graphicData>
+            </a:graphic>
+          </wp:inline>
+        </w:drawing>
+      </w:r>
     </w:p>
     <w:p>
       <w:pPr>
         <w:pStyle w:val="2"/>
         <w:rPr>
+          <w:rFonts w:ascii="Times New Roman" w:hAnsi="Times New Roman" w:cs="Times New Roman"/>
           <w:b w:val="0"/>
           <w:color w:val="auto"/>
           <w:sz w:val="28"/>
@@ -636,6 +748,7 @@
       </w:pPr>
       <w:r>
         <w:rPr>
+          <w:rFonts w:ascii="Times New Roman" w:hAnsi="Times New Roman" w:cs="Times New Roman"/>
           <w:b w:val="0"/>
           <w:color w:val="auto"/>
           <w:sz w:val="28"/>
@@ -648,7 +761,15 @@
     <w:p>
       <w:r>
         <w:tab/>
-        <w:t xml:space="preserve">Разработать данное приложение, представленное в предыдущем пункте на языке C++ с использованием библиотеки </w:t>
+      </w:r>
+      <w:r>
+        <w:t xml:space="preserve">Разработать данное приложение, </w:t>
+      </w:r>
+      <w:r>
+        <w:t xml:space="preserve">согласно  1. Образ и границы проекта  </w:t>
+      </w:r>
+      <w:r>
+        <w:t xml:space="preserve">на языке C++ с использованием библиотеки </w:t>
       </w:r>
       <w:proofErr w:type="spellStart"/>
       <w:r>
@@ -659,10 +780,7 @@
       </w:r>
       <w:proofErr w:type="spellEnd"/>
       <w:r>
-        <w:t xml:space="preserve"> </w:t>
-      </w:r>
-      <w:r>
-        <w:t>для реализации графического интерфейса пользователя.</w:t>
+        <w:t xml:space="preserve"> для реализации графического интерфейса пользователя.</w:t>
       </w:r>
     </w:p>
     <w:p/>
@@ -697,136 +815,123 @@
     <w:p>
       <w:pPr>
         <w:jc w:val="both"/>
+      </w:pPr>
+      <w:r>
         <w:rPr>
           <w:sz w:val="28"/>
           <w:szCs w:val="28"/>
         </w:rPr>
-      </w:pPr>
-      <w:r>
+        <w:tab/>
+      </w:r>
+      <w:r>
+        <w:t xml:space="preserve">Танк-игрок находится  в какой-нибудь  точке игрового поля  (в центре). Поле для удобства занимает один экран. Танк имеет форму круга - для облегчения поворотов. Так же он имеет башню, которая направлена в сторону его движения. Пули танк выпускает в форме отрезка или кружка (неважно), которые вылетают  в сторону </w:t>
+      </w:r>
+      <w:proofErr w:type="gramStart"/>
+      <w:r>
+        <w:t>движения</w:t>
+      </w:r>
+      <w:proofErr w:type="gramEnd"/>
+      <w:r>
+        <w:t xml:space="preserve"> танка и траектория </w:t>
+      </w:r>
+      <w:proofErr w:type="gramStart"/>
+      <w:r>
+        <w:t>которых</w:t>
+      </w:r>
+      <w:proofErr w:type="gramEnd"/>
+      <w:r>
+        <w:t xml:space="preserve"> не зависит от дальнейшего движения танка. Движение танка-игрока описывается клавишами  ‘</w:t>
+      </w:r>
+      <w:r>
+        <w:rPr>
+          <w:lang w:val="en-US"/>
+        </w:rPr>
+        <w:t>w</w:t>
+      </w:r>
+      <w:r>
+        <w:t>’ ,  ’</w:t>
+      </w:r>
+      <w:r>
+        <w:rPr>
+          <w:lang w:val="en-US"/>
+        </w:rPr>
+        <w:t>s</w:t>
+      </w:r>
+      <w:r>
+        <w:t>’ , ’</w:t>
+      </w:r>
+      <w:r>
+        <w:rPr>
+          <w:lang w:val="en-US"/>
+        </w:rPr>
+        <w:t>d</w:t>
+      </w:r>
+      <w:r>
+        <w:t>’ , ’</w:t>
+      </w:r>
+      <w:r>
+        <w:rPr>
+          <w:lang w:val="en-US"/>
+        </w:rPr>
+        <w:t>a</w:t>
+      </w:r>
+      <w:r>
+        <w:t xml:space="preserve">’ –прямо, назад, вправо и влево. Танк-игрок стреляет на ‘пробел’. </w:t>
+      </w:r>
+      <w:r>
+        <w:t>Так</w:t>
+      </w:r>
+      <w:r>
+        <w:t>же должно уведомляться об итоге игры (победа/поражение).</w:t>
+      </w:r>
+    </w:p>
+    <w:p>
+      <w:pPr>
+        <w:jc w:val="center"/>
         <w:rPr>
           <w:sz w:val="28"/>
           <w:szCs w:val="28"/>
         </w:rPr>
-        <w:tab/>
-      </w:r>
-      <w:r>
-        <w:t xml:space="preserve">Танк-игрок находится  в какой-нибудь  точке игрового поля  (в центре). Поле для удобства занимает один экран. Танк имеет форму круга - для облегчения поворотов. Так же он имеет башню, которая направлена в сторону его движения. Пули танк выпускает в форме отрезка или кружка (неважно), которые вылетают  в сторону </w:t>
-      </w:r>
-      <w:proofErr w:type="gramStart"/>
-      <w:r>
-        <w:t>движения</w:t>
-      </w:r>
-      <w:proofErr w:type="gramEnd"/>
-      <w:r>
-        <w:t xml:space="preserve"> танка и траектория </w:t>
-      </w:r>
-      <w:proofErr w:type="gramStart"/>
-      <w:r>
-        <w:t>которых</w:t>
-      </w:r>
-      <w:proofErr w:type="gramEnd"/>
-      <w:r>
-        <w:t xml:space="preserve"> не зависит от дальнейшего движения танка. Движение танка-игрока описывается клавишами </w:t>
-      </w:r>
-      <w:r>
-        <w:t xml:space="preserve"> ‘</w:t>
-      </w:r>
-      <w:r>
-        <w:rPr>
-          <w:lang w:val="en-US"/>
-        </w:rPr>
-        <w:t>w</w:t>
-      </w:r>
-      <w:r>
-        <w:t>’ ,  ’</w:t>
-      </w:r>
-      <w:r>
-        <w:rPr>
-          <w:lang w:val="en-US"/>
-        </w:rPr>
-        <w:t>s</w:t>
-      </w:r>
-      <w:r>
-        <w:t>’ , ’</w:t>
-      </w:r>
-      <w:r>
-        <w:rPr>
-          <w:lang w:val="en-US"/>
-        </w:rPr>
-        <w:t>d</w:t>
-      </w:r>
-      <w:r>
-        <w:t>’ , ’</w:t>
-      </w:r>
-      <w:r>
-        <w:rPr>
-          <w:lang w:val="en-US"/>
-        </w:rPr>
-        <w:t>a</w:t>
-      </w:r>
-      <w:r>
-        <w:t>’</w:t>
-      </w:r>
-      <w:r>
-        <w:t xml:space="preserve"> </w:t>
-      </w:r>
-      <w:r>
-        <w:t>–</w:t>
-      </w:r>
-      <w:r>
-        <w:t xml:space="preserve">прямо, назад, вправо и влево. Танк-игрок стреляет на </w:t>
-      </w:r>
-      <w:r>
-        <w:t>‘</w:t>
-      </w:r>
-      <w:r>
-        <w:t>пробел</w:t>
-      </w:r>
-      <w:r>
-        <w:t>’</w:t>
-      </w:r>
-      <w:r>
-        <w:t xml:space="preserve">. </w:t>
-      </w:r>
-      <w:r>
-        <w:t>Так</w:t>
-      </w:r>
-      <w:r>
-        <w:t>же должно уведомляться об итоге игры (победа/поражение).</w:t>
-      </w:r>
-    </w:p>
-    <w:p>
-      <w:pPr>
-        <w:jc w:val="center"/>
-        <w:rPr>
+      </w:pPr>
+    </w:p>
+    <w:p>
+      <w:pPr>
+        <w:pStyle w:val="2"/>
+        <w:rPr>
+          <w:rFonts w:ascii="Times New Roman" w:hAnsi="Times New Roman" w:cs="Times New Roman"/>
+          <w:b w:val="0"/>
+          <w:color w:val="auto"/>
           <w:sz w:val="28"/>
           <w:szCs w:val="28"/>
         </w:rPr>
       </w:pPr>
-    </w:p>
-    <w:p>
-      <w:pPr>
-        <w:pStyle w:val="2"/>
-        <w:rPr>
+      <w:r>
+        <w:rPr>
+          <w:rFonts w:ascii="Times New Roman" w:hAnsi="Times New Roman" w:cs="Times New Roman"/>
           <w:b w:val="0"/>
           <w:color w:val="auto"/>
-        </w:rPr>
-      </w:pPr>
-      <w:r>
-        <w:rPr>
+          <w:sz w:val="28"/>
+          <w:szCs w:val="28"/>
+        </w:rPr>
+        <w:t>4</w:t>
+      </w:r>
+      <w:r>
+        <w:rPr>
+          <w:rFonts w:ascii="Times New Roman" w:hAnsi="Times New Roman" w:cs="Times New Roman"/>
           <w:b w:val="0"/>
           <w:color w:val="auto"/>
-        </w:rPr>
-        <w:t>3. Проектирование системной архитектуры</w:t>
-      </w:r>
-    </w:p>
-    <w:p>
-      <w:pPr>
-        <w:jc w:val="center"/>
-        <w:rPr>
           <w:sz w:val="28"/>
           <w:szCs w:val="28"/>
         </w:rPr>
+        <w:t>. Проектирование системной архитектуры</w:t>
+      </w:r>
+    </w:p>
+    <w:p>
+      <w:pPr>
+        <w:rPr>
+          <w:sz w:val="28"/>
+          <w:szCs w:val="28"/>
+        </w:rPr>
       </w:pPr>
     </w:p>
     <w:p>
@@ -835,7 +940,6 @@
       </w:pPr>
       <w:proofErr w:type="gramStart"/>
       <w:r>
-        <w:lastRenderedPageBreak/>
         <w:t>Классы</w:t>
       </w:r>
       <w:proofErr w:type="gramEnd"/>
@@ -4941,6 +5045,7 @@
           <w:szCs w:val="20"/>
           <w:lang w:eastAsia="ru-RU"/>
         </w:rPr>
+        <w:lastRenderedPageBreak/>
         <w:t>struct</w:t>
       </w:r>
       <w:proofErr w:type="spellEnd"/>
@@ -5489,7 +5594,6 @@
           <w:szCs w:val="20"/>
           <w:lang w:eastAsia="ru-RU"/>
         </w:rPr>
-        <w:lastRenderedPageBreak/>
         <w:t xml:space="preserve">    </w:t>
       </w:r>
       <w:proofErr w:type="spellStart"/>
@@ -5664,16 +5768,6 @@
         </w:rPr>
         <w:t>координаты</w:t>
       </w:r>
-      <w:r>
-        <w:rPr>
-          <w:rFonts w:ascii="Courier New" w:eastAsia="Times New Roman" w:hAnsi="Courier New" w:cs="Courier New"/>
-          <w:color w:val="C0C0C0"/>
-          <w:sz w:val="20"/>
-          <w:szCs w:val="20"/>
-          <w:lang w:val="en-US" w:eastAsia="ru-RU"/>
-        </w:rPr>
-        <w:t xml:space="preserve"> </w:t>
-      </w:r>
     </w:p>
     <w:p>
       <w:pPr>
@@ -6663,6 +6757,7 @@
         </w:rPr>
         <w:t xml:space="preserve">    </w:t>
       </w:r>
+      <w:proofErr w:type="spellStart"/>
       <w:r>
         <w:rPr>
           <w:rFonts w:ascii="Courier New" w:eastAsia="Times New Roman" w:hAnsi="Courier New" w:cs="Courier New"/>
@@ -6671,7 +6766,48 @@
           <w:szCs w:val="20"/>
           <w:lang w:val="en-US" w:eastAsia="ru-RU"/>
         </w:rPr>
-        <w:t>Field</w:t>
+        <w:t>QVector</w:t>
+      </w:r>
+      <w:proofErr w:type="spellEnd"/>
+      <w:r>
+        <w:rPr>
+          <w:rFonts w:ascii="Courier New" w:eastAsia="Times New Roman" w:hAnsi="Courier New" w:cs="Courier New"/>
+          <w:color w:val="C0C0C0"/>
+          <w:sz w:val="20"/>
+          <w:szCs w:val="20"/>
+          <w:lang w:val="en-US" w:eastAsia="ru-RU"/>
+        </w:rPr>
+        <w:t xml:space="preserve"> </w:t>
+      </w:r>
+      <w:r>
+        <w:rPr>
+          <w:rFonts w:ascii="Courier New" w:eastAsia="Times New Roman" w:hAnsi="Courier New" w:cs="Courier New"/>
+          <w:color w:val="000000"/>
+          <w:sz w:val="20"/>
+          <w:szCs w:val="20"/>
+          <w:lang w:val="en-US" w:eastAsia="ru-RU"/>
+        </w:rPr>
+        <w:t>&lt;</w:t>
+      </w:r>
+      <w:r>
+        <w:rPr>
+          <w:rFonts w:ascii="Courier New" w:eastAsia="Times New Roman" w:hAnsi="Courier New" w:cs="Courier New"/>
+          <w:color w:val="800080"/>
+          <w:sz w:val="20"/>
+          <w:szCs w:val="20"/>
+          <w:lang w:val="en-US" w:eastAsia="ru-RU"/>
+        </w:rPr>
+        <w:t>Bullet</w:t>
+      </w:r>
+      <w:r>
+        <w:rPr>
+          <w:rFonts w:ascii="Courier New" w:eastAsia="Times New Roman" w:hAnsi="Courier New" w:cs="Courier New"/>
+          <w:color w:val="000000"/>
+          <w:sz w:val="20"/>
+          <w:szCs w:val="20"/>
+          <w:lang w:val="en-US" w:eastAsia="ru-RU"/>
+        </w:rPr>
+        <w:t>&gt;</w:t>
       </w:r>
       <w:r>
         <w:rPr>
@@ -6692,9 +6828,10 @@
           <w:szCs w:val="20"/>
           <w:lang w:val="en-US" w:eastAsia="ru-RU"/>
         </w:rPr>
-        <w:t>field</w:t>
+        <w:t>bbullet</w:t>
       </w:r>
       <w:proofErr w:type="spellEnd"/>
+      <w:proofErr w:type="gramStart"/>
       <w:r>
         <w:rPr>
           <w:rFonts w:ascii="Courier New" w:eastAsia="Times New Roman" w:hAnsi="Courier New" w:cs="Courier New"/>
@@ -6704,6 +6841,57 @@
           <w:lang w:val="en-US" w:eastAsia="ru-RU"/>
         </w:rPr>
         <w:t>;</w:t>
+      </w:r>
+      <w:r>
+        <w:rPr>
+          <w:rFonts w:ascii="Courier New" w:eastAsia="Times New Roman" w:hAnsi="Courier New" w:cs="Courier New"/>
+          <w:color w:val="008000"/>
+          <w:sz w:val="20"/>
+          <w:szCs w:val="20"/>
+          <w:lang w:val="en-US" w:eastAsia="ru-RU"/>
+        </w:rPr>
+        <w:t>/</w:t>
+      </w:r>
+      <w:proofErr w:type="gramEnd"/>
+      <w:r>
+        <w:rPr>
+          <w:rFonts w:ascii="Courier New" w:eastAsia="Times New Roman" w:hAnsi="Courier New" w:cs="Courier New"/>
+          <w:color w:val="008000"/>
+          <w:sz w:val="20"/>
+          <w:szCs w:val="20"/>
+          <w:lang w:val="en-US" w:eastAsia="ru-RU"/>
+        </w:rPr>
+        <w:t>/</w:t>
+      </w:r>
+      <w:r>
+        <w:rPr>
+          <w:rFonts w:ascii="Courier New" w:eastAsia="Times New Roman" w:hAnsi="Courier New" w:cs="Courier New"/>
+          <w:color w:val="008000"/>
+          <w:sz w:val="20"/>
+          <w:szCs w:val="20"/>
+          <w:lang w:eastAsia="ru-RU"/>
+        </w:rPr>
+        <w:t>вектор</w:t>
+      </w:r>
+      <w:r>
+        <w:rPr>
+          <w:rFonts w:ascii="Courier New" w:eastAsia="Times New Roman" w:hAnsi="Courier New" w:cs="Courier New"/>
+          <w:color w:val="C0C0C0"/>
+          <w:sz w:val="20"/>
+          <w:szCs w:val="20"/>
+          <w:lang w:val="en-US" w:eastAsia="ru-RU"/>
+        </w:rPr>
+        <w:t xml:space="preserve"> </w:t>
+      </w:r>
+      <w:r>
+        <w:rPr>
+          <w:rFonts w:ascii="Courier New" w:eastAsia="Times New Roman" w:hAnsi="Courier New" w:cs="Courier New"/>
+          <w:color w:val="008000"/>
+          <w:sz w:val="20"/>
+          <w:szCs w:val="20"/>
+          <w:lang w:eastAsia="ru-RU"/>
+        </w:rPr>
+        <w:t>пуль</w:t>
       </w:r>
     </w:p>
     <w:p>
@@ -6867,7 +7055,7 @@
           <w:rFonts w:ascii="Courier New" w:eastAsia="Times New Roman" w:hAnsi="Courier New" w:cs="Courier New"/>
           <w:sz w:val="20"/>
           <w:szCs w:val="20"/>
-          <w:lang w:val="en-US" w:eastAsia="ru-RU"/>
+          <w:lang w:eastAsia="ru-RU"/>
         </w:rPr>
       </w:pPr>
       <w:r>
@@ -6887,7 +7075,7 @@
           <w:color w:val="808000"/>
           <w:sz w:val="20"/>
           <w:szCs w:val="20"/>
-          <w:lang w:val="en-US" w:eastAsia="ru-RU"/>
+          <w:lang w:eastAsia="ru-RU"/>
         </w:rPr>
         <w:t>int</w:t>
       </w:r>
@@ -6898,7 +7086,7 @@
           <w:color w:val="C0C0C0"/>
           <w:sz w:val="20"/>
           <w:szCs w:val="20"/>
-          <w:lang w:val="en-US" w:eastAsia="ru-RU"/>
+          <w:lang w:eastAsia="ru-RU"/>
         </w:rPr>
         <w:t xml:space="preserve"> </w:t>
       </w:r>
@@ -6909,7 +7097,7 @@
           <w:color w:val="800000"/>
           <w:sz w:val="20"/>
           <w:szCs w:val="20"/>
-          <w:lang w:val="en-US" w:eastAsia="ru-RU"/>
+          <w:lang w:eastAsia="ru-RU"/>
         </w:rPr>
         <w:t>speedb</w:t>
       </w:r>
@@ -6920,7 +7108,7 @@
           <w:color w:val="000000"/>
           <w:sz w:val="20"/>
           <w:szCs w:val="20"/>
-          <w:lang w:val="en-US" w:eastAsia="ru-RU"/>
+          <w:lang w:eastAsia="ru-RU"/>
         </w:rPr>
         <w:t>;</w:t>
       </w:r>
@@ -6930,37 +7118,27 @@
           <w:color w:val="C0C0C0"/>
           <w:sz w:val="20"/>
           <w:szCs w:val="20"/>
-          <w:lang w:val="en-US" w:eastAsia="ru-RU"/>
-        </w:rPr>
-        <w:t xml:space="preserve"> </w:t>
-      </w:r>
-      <w:r>
-        <w:rPr>
-          <w:rFonts w:ascii="Courier New" w:eastAsia="Times New Roman" w:hAnsi="Courier New" w:cs="Courier New"/>
-          <w:color w:val="008000"/>
-          <w:sz w:val="20"/>
-          <w:szCs w:val="20"/>
-          <w:lang w:val="en-US" w:eastAsia="ru-RU"/>
-        </w:rPr>
-        <w:t>//</w:t>
-      </w:r>
-      <w:r>
-        <w:rPr>
-          <w:rFonts w:ascii="Courier New" w:eastAsia="Times New Roman" w:hAnsi="Courier New" w:cs="Courier New"/>
-          <w:color w:val="008000"/>
-          <w:sz w:val="20"/>
-          <w:szCs w:val="20"/>
-          <w:lang w:eastAsia="ru-RU"/>
-        </w:rPr>
-        <w:t>скорость</w:t>
-      </w:r>
-      <w:r>
-        <w:rPr>
-          <w:rFonts w:ascii="Courier New" w:eastAsia="Times New Roman" w:hAnsi="Courier New" w:cs="Courier New"/>
-          <w:color w:val="C0C0C0"/>
-          <w:sz w:val="20"/>
-          <w:szCs w:val="20"/>
-          <w:lang w:val="en-US" w:eastAsia="ru-RU"/>
+          <w:lang w:eastAsia="ru-RU"/>
+        </w:rPr>
+        <w:t xml:space="preserve"> </w:t>
+      </w:r>
+      <w:r>
+        <w:rPr>
+          <w:rFonts w:ascii="Courier New" w:eastAsia="Times New Roman" w:hAnsi="Courier New" w:cs="Courier New"/>
+          <w:color w:val="008000"/>
+          <w:sz w:val="20"/>
+          <w:szCs w:val="20"/>
+          <w:lang w:eastAsia="ru-RU"/>
+        </w:rPr>
+        <w:t>//скорость</w:t>
+      </w:r>
+      <w:r>
+        <w:rPr>
+          <w:rFonts w:ascii="Courier New" w:eastAsia="Times New Roman" w:hAnsi="Courier New" w:cs="Courier New"/>
+          <w:color w:val="C0C0C0"/>
+          <w:sz w:val="20"/>
+          <w:szCs w:val="20"/>
+          <w:lang w:eastAsia="ru-RU"/>
         </w:rPr>
         <w:t xml:space="preserve"> </w:t>
       </w:r>
@@ -7013,7 +7191,7 @@
           <w:color w:val="C0C0C0"/>
           <w:sz w:val="20"/>
           <w:szCs w:val="20"/>
-          <w:lang w:val="en-US" w:eastAsia="ru-RU"/>
+          <w:lang w:eastAsia="ru-RU"/>
         </w:rPr>
         <w:t xml:space="preserve">    </w:t>
       </w:r>
@@ -7203,6 +7381,7 @@
         </w:rPr>
         <w:t xml:space="preserve">    </w:t>
       </w:r>
+      <w:proofErr w:type="gramStart"/>
       <w:r>
         <w:rPr>
           <w:rFonts w:ascii="Courier New" w:eastAsia="Times New Roman" w:hAnsi="Courier New" w:cs="Courier New"/>
@@ -7213,6 +7392,7 @@
         </w:rPr>
         <w:t>void</w:t>
       </w:r>
+      <w:proofErr w:type="gramEnd"/>
       <w:r>
         <w:rPr>
           <w:rFonts w:ascii="Courier New" w:eastAsia="Times New Roman" w:hAnsi="Courier New" w:cs="Courier New"/>
@@ -7337,151 +7517,119 @@
     <w:p>
       <w:pPr>
         <w:rPr>
+          <w:lang w:val="en-US"/>
+        </w:rPr>
+      </w:pPr>
+      <w:r>
+        <w:rPr>
           <w:rFonts w:eastAsia="Times New Roman"/>
           <w:color w:val="000000"/>
-          <w:lang w:eastAsia="ru-RU"/>
-        </w:rPr>
-      </w:pPr>
-      <w:r>
-        <w:rPr>
-          <w:rFonts w:eastAsia="Times New Roman"/>
-          <w:color w:val="000000"/>
-          <w:lang w:eastAsia="ru-RU"/>
+          <w:lang w:val="en-US" w:eastAsia="ru-RU"/>
         </w:rPr>
         <w:t>};</w:t>
       </w:r>
     </w:p>
-    <w:p/>
     <w:p>
       <w:pPr>
         <w:jc w:val="center"/>
-      </w:pPr>
-      <w:r>
-        <w:t>Классы графического интерфейса</w:t>
-      </w:r>
-    </w:p>
-    <w:p>
-      <w:pPr>
-        <w:tabs>
-          <w:tab w:val="clear" w:pos="708"/>
-          <w:tab w:val="left" w:pos="916"/>
-          <w:tab w:val="left" w:pos="1832"/>
-          <w:tab w:val="left" w:pos="2748"/>
-          <w:tab w:val="left" w:pos="3664"/>
-          <w:tab w:val="left" w:pos="4580"/>
-          <w:tab w:val="left" w:pos="5496"/>
-          <w:tab w:val="left" w:pos="6412"/>
-          <w:tab w:val="left" w:pos="7328"/>
-          <w:tab w:val="left" w:pos="8244"/>
-          <w:tab w:val="left" w:pos="9160"/>
-          <w:tab w:val="left" w:pos="10076"/>
-          <w:tab w:val="left" w:pos="10992"/>
-          <w:tab w:val="left" w:pos="11908"/>
-          <w:tab w:val="left" w:pos="12824"/>
-          <w:tab w:val="left" w:pos="13740"/>
-          <w:tab w:val="left" w:pos="14656"/>
-        </w:tabs>
-        <w:suppressAutoHyphens w:val="0"/>
-        <w:spacing w:after="0" w:line="240" w:lineRule="auto"/>
-        <w:rPr>
-          <w:rFonts w:ascii="Courier New" w:eastAsia="Times New Roman" w:hAnsi="Courier New" w:cs="Courier New"/>
-          <w:sz w:val="20"/>
-          <w:szCs w:val="20"/>
-          <w:lang w:val="en-US" w:eastAsia="ru-RU"/>
+        <w:rPr>
+          <w:lang w:val="en-US"/>
+        </w:rPr>
+      </w:pPr>
+      <w:r>
+        <w:t>Классы</w:t>
+      </w:r>
+      <w:r>
+        <w:rPr>
+          <w:lang w:val="en-US"/>
+        </w:rPr>
+        <w:t xml:space="preserve"> </w:t>
+      </w:r>
+      <w:r>
+        <w:t>графического</w:t>
+      </w:r>
+      <w:r>
+        <w:rPr>
+          <w:lang w:val="en-US"/>
+        </w:rPr>
+        <w:t xml:space="preserve"> </w:t>
+      </w:r>
+      <w:r>
+        <w:t>интерфейса</w:t>
+      </w:r>
+    </w:p>
+    <w:p>
+      <w:pPr>
+        <w:pStyle w:val="HTML"/>
+        <w:rPr>
+          <w:lang w:val="en-US"/>
         </w:rPr>
       </w:pPr>
       <w:proofErr w:type="gramStart"/>
       <w:r>
         <w:rPr>
-          <w:rFonts w:ascii="Courier New" w:eastAsia="Times New Roman" w:hAnsi="Courier New" w:cs="Courier New"/>
           <w:color w:val="808000"/>
-          <w:sz w:val="20"/>
-          <w:szCs w:val="20"/>
-          <w:lang w:val="en-US" w:eastAsia="ru-RU"/>
+          <w:lang w:val="en-US"/>
         </w:rPr>
         <w:t>class</w:t>
       </w:r>
       <w:proofErr w:type="gramEnd"/>
       <w:r>
         <w:rPr>
-          <w:rFonts w:ascii="Courier New" w:eastAsia="Times New Roman" w:hAnsi="Courier New" w:cs="Courier New"/>
-          <w:color w:val="C0C0C0"/>
-          <w:sz w:val="20"/>
-          <w:szCs w:val="20"/>
-          <w:lang w:val="en-US" w:eastAsia="ru-RU"/>
+          <w:color w:val="C0C0C0"/>
+          <w:lang w:val="en-US"/>
         </w:rPr>
         <w:t xml:space="preserve"> </w:t>
       </w:r>
       <w:proofErr w:type="spellStart"/>
       <w:r>
         <w:rPr>
-          <w:rFonts w:ascii="Courier New" w:eastAsia="Times New Roman" w:hAnsi="Courier New" w:cs="Courier New"/>
           <w:color w:val="800080"/>
-          <w:sz w:val="20"/>
-          <w:szCs w:val="20"/>
-          <w:lang w:val="en-US" w:eastAsia="ru-RU"/>
+          <w:lang w:val="en-US"/>
         </w:rPr>
         <w:t>MainWindow</w:t>
       </w:r>
       <w:proofErr w:type="spellEnd"/>
       <w:r>
         <w:rPr>
-          <w:rFonts w:ascii="Courier New" w:eastAsia="Times New Roman" w:hAnsi="Courier New" w:cs="Courier New"/>
-          <w:color w:val="C0C0C0"/>
-          <w:sz w:val="20"/>
-          <w:szCs w:val="20"/>
-          <w:lang w:val="en-US" w:eastAsia="ru-RU"/>
-        </w:rPr>
-        <w:t xml:space="preserve"> </w:t>
-      </w:r>
-      <w:r>
-        <w:rPr>
-          <w:rFonts w:ascii="Courier New" w:eastAsia="Times New Roman" w:hAnsi="Courier New" w:cs="Courier New"/>
-          <w:color w:val="000000"/>
-          <w:sz w:val="20"/>
-          <w:szCs w:val="20"/>
-          <w:lang w:val="en-US" w:eastAsia="ru-RU"/>
+          <w:color w:val="C0C0C0"/>
+          <w:lang w:val="en-US"/>
+        </w:rPr>
+        <w:t xml:space="preserve"> </w:t>
+      </w:r>
+      <w:r>
+        <w:rPr>
+          <w:color w:val="000000"/>
+          <w:lang w:val="en-US"/>
         </w:rPr>
         <w:t>:</w:t>
       </w:r>
       <w:r>
         <w:rPr>
-          <w:rFonts w:ascii="Courier New" w:eastAsia="Times New Roman" w:hAnsi="Courier New" w:cs="Courier New"/>
-          <w:color w:val="C0C0C0"/>
-          <w:sz w:val="20"/>
-          <w:szCs w:val="20"/>
-          <w:lang w:val="en-US" w:eastAsia="ru-RU"/>
-        </w:rPr>
-        <w:t xml:space="preserve"> </w:t>
-      </w:r>
-      <w:r>
-        <w:rPr>
-          <w:rFonts w:ascii="Courier New" w:eastAsia="Times New Roman" w:hAnsi="Courier New" w:cs="Courier New"/>
+          <w:color w:val="C0C0C0"/>
+          <w:lang w:val="en-US"/>
+        </w:rPr>
+        <w:t xml:space="preserve"> </w:t>
+      </w:r>
+      <w:r>
+        <w:rPr>
           <w:color w:val="808000"/>
-          <w:sz w:val="20"/>
-          <w:szCs w:val="20"/>
-          <w:lang w:val="en-US" w:eastAsia="ru-RU"/>
+          <w:lang w:val="en-US"/>
         </w:rPr>
         <w:t>public</w:t>
       </w:r>
       <w:r>
         <w:rPr>
-          <w:rFonts w:ascii="Courier New" w:eastAsia="Times New Roman" w:hAnsi="Courier New" w:cs="Courier New"/>
-          <w:color w:val="C0C0C0"/>
-          <w:sz w:val="20"/>
-          <w:szCs w:val="20"/>
-          <w:lang w:val="en-US" w:eastAsia="ru-RU"/>
+          <w:color w:val="C0C0C0"/>
+          <w:lang w:val="en-US"/>
         </w:rPr>
         <w:t xml:space="preserve"> </w:t>
       </w:r>
       <w:proofErr w:type="spellStart"/>
       <w:r>
         <w:rPr>
-          <w:rFonts w:ascii="Courier New" w:eastAsia="Times New Roman" w:hAnsi="Courier New" w:cs="Courier New"/>
           <w:color w:val="800080"/>
-          <w:sz w:val="20"/>
-          <w:szCs w:val="20"/>
-          <w:lang w:val="en-US" w:eastAsia="ru-RU"/>
+          <w:lang w:val="en-US"/>
         </w:rPr>
         <w:t>QMainWindow</w:t>
       </w:r>
@@ -7489,510 +7637,279 @@
     </w:p>
     <w:p>
       <w:pPr>
-        <w:tabs>
-          <w:tab w:val="clear" w:pos="708"/>
-          <w:tab w:val="left" w:pos="916"/>
-          <w:tab w:val="left" w:pos="1832"/>
-          <w:tab w:val="left" w:pos="2748"/>
-          <w:tab w:val="left" w:pos="3664"/>
-          <w:tab w:val="left" w:pos="4580"/>
-          <w:tab w:val="left" w:pos="5496"/>
-          <w:tab w:val="left" w:pos="6412"/>
-          <w:tab w:val="left" w:pos="7328"/>
-          <w:tab w:val="left" w:pos="8244"/>
-          <w:tab w:val="left" w:pos="9160"/>
-          <w:tab w:val="left" w:pos="10076"/>
-          <w:tab w:val="left" w:pos="10992"/>
-          <w:tab w:val="left" w:pos="11908"/>
-          <w:tab w:val="left" w:pos="12824"/>
-          <w:tab w:val="left" w:pos="13740"/>
-          <w:tab w:val="left" w:pos="14656"/>
-        </w:tabs>
-        <w:suppressAutoHyphens w:val="0"/>
-        <w:spacing w:after="0" w:line="240" w:lineRule="auto"/>
-        <w:rPr>
-          <w:rFonts w:ascii="Courier New" w:eastAsia="Times New Roman" w:hAnsi="Courier New" w:cs="Courier New"/>
-          <w:sz w:val="20"/>
-          <w:szCs w:val="20"/>
-          <w:lang w:val="en-US" w:eastAsia="ru-RU"/>
-        </w:rPr>
-      </w:pPr>
-      <w:r>
-        <w:rPr>
-          <w:rFonts w:ascii="Courier New" w:eastAsia="Times New Roman" w:hAnsi="Courier New" w:cs="Courier New"/>
-          <w:color w:val="000000"/>
-          <w:sz w:val="20"/>
-          <w:szCs w:val="20"/>
-          <w:lang w:val="en-US" w:eastAsia="ru-RU"/>
+        <w:pStyle w:val="HTML"/>
+        <w:rPr>
+          <w:lang w:val="en-US"/>
+        </w:rPr>
+      </w:pPr>
+      <w:r>
+        <w:rPr>
+          <w:color w:val="000000"/>
+          <w:lang w:val="en-US"/>
         </w:rPr>
         <w:t>{</w:t>
       </w:r>
     </w:p>
     <w:p>
       <w:pPr>
-        <w:tabs>
-          <w:tab w:val="clear" w:pos="708"/>
-          <w:tab w:val="left" w:pos="916"/>
-          <w:tab w:val="left" w:pos="1832"/>
-          <w:tab w:val="left" w:pos="2748"/>
-          <w:tab w:val="left" w:pos="3664"/>
-          <w:tab w:val="left" w:pos="4580"/>
-          <w:tab w:val="left" w:pos="5496"/>
-          <w:tab w:val="left" w:pos="6412"/>
-          <w:tab w:val="left" w:pos="7328"/>
-          <w:tab w:val="left" w:pos="8244"/>
-          <w:tab w:val="left" w:pos="9160"/>
-          <w:tab w:val="left" w:pos="10076"/>
-          <w:tab w:val="left" w:pos="10992"/>
-          <w:tab w:val="left" w:pos="11908"/>
-          <w:tab w:val="left" w:pos="12824"/>
-          <w:tab w:val="left" w:pos="13740"/>
-          <w:tab w:val="left" w:pos="14656"/>
-        </w:tabs>
-        <w:suppressAutoHyphens w:val="0"/>
-        <w:spacing w:after="0" w:line="240" w:lineRule="auto"/>
-        <w:rPr>
-          <w:rFonts w:ascii="Courier New" w:eastAsia="Times New Roman" w:hAnsi="Courier New" w:cs="Courier New"/>
-          <w:sz w:val="20"/>
-          <w:szCs w:val="20"/>
-          <w:lang w:val="en-US" w:eastAsia="ru-RU"/>
-        </w:rPr>
-      </w:pPr>
-      <w:r>
-        <w:rPr>
-          <w:rFonts w:ascii="Courier New" w:eastAsia="Times New Roman" w:hAnsi="Courier New" w:cs="Courier New"/>
-          <w:color w:val="C0C0C0"/>
-          <w:sz w:val="20"/>
-          <w:szCs w:val="20"/>
-          <w:lang w:val="en-US" w:eastAsia="ru-RU"/>
+        <w:pStyle w:val="HTML"/>
+        <w:rPr>
+          <w:lang w:val="en-US"/>
+        </w:rPr>
+      </w:pPr>
+      <w:r>
+        <w:rPr>
+          <w:color w:val="C0C0C0"/>
+          <w:lang w:val="en-US"/>
         </w:rPr>
         <w:t xml:space="preserve">    </w:t>
       </w:r>
       <w:r>
         <w:rPr>
-          <w:rFonts w:ascii="Courier New" w:eastAsia="Times New Roman" w:hAnsi="Courier New" w:cs="Courier New"/>
           <w:color w:val="800080"/>
-          <w:sz w:val="20"/>
-          <w:szCs w:val="20"/>
-          <w:lang w:val="en-US" w:eastAsia="ru-RU"/>
+          <w:lang w:val="en-US"/>
         </w:rPr>
         <w:t>Q_OBJECT</w:t>
       </w:r>
     </w:p>
     <w:p>
       <w:pPr>
-        <w:tabs>
-          <w:tab w:val="clear" w:pos="708"/>
-          <w:tab w:val="left" w:pos="916"/>
-          <w:tab w:val="left" w:pos="1832"/>
-          <w:tab w:val="left" w:pos="2748"/>
-          <w:tab w:val="left" w:pos="3664"/>
-          <w:tab w:val="left" w:pos="4580"/>
-          <w:tab w:val="left" w:pos="5496"/>
-          <w:tab w:val="left" w:pos="6412"/>
-          <w:tab w:val="left" w:pos="7328"/>
-          <w:tab w:val="left" w:pos="8244"/>
-          <w:tab w:val="left" w:pos="9160"/>
-          <w:tab w:val="left" w:pos="10076"/>
-          <w:tab w:val="left" w:pos="10992"/>
-          <w:tab w:val="left" w:pos="11908"/>
-          <w:tab w:val="left" w:pos="12824"/>
-          <w:tab w:val="left" w:pos="13740"/>
-          <w:tab w:val="left" w:pos="14656"/>
-        </w:tabs>
-        <w:suppressAutoHyphens w:val="0"/>
-        <w:spacing w:after="0" w:line="240" w:lineRule="auto"/>
-        <w:rPr>
-          <w:rFonts w:ascii="Courier New" w:eastAsia="Times New Roman" w:hAnsi="Courier New" w:cs="Courier New"/>
-          <w:sz w:val="20"/>
-          <w:szCs w:val="20"/>
-          <w:lang w:val="en-US" w:eastAsia="ru-RU"/>
+        <w:pStyle w:val="HTML"/>
+        <w:rPr>
+          <w:lang w:val="en-US"/>
         </w:rPr>
       </w:pPr>
       <w:proofErr w:type="gramStart"/>
       <w:r>
         <w:rPr>
-          <w:rFonts w:ascii="Courier New" w:eastAsia="Times New Roman" w:hAnsi="Courier New" w:cs="Courier New"/>
           <w:color w:val="808000"/>
-          <w:sz w:val="20"/>
-          <w:szCs w:val="20"/>
-          <w:lang w:val="en-US" w:eastAsia="ru-RU"/>
+          <w:lang w:val="en-US"/>
         </w:rPr>
         <w:t>public</w:t>
       </w:r>
       <w:proofErr w:type="gramEnd"/>
       <w:r>
         <w:rPr>
-          <w:rFonts w:ascii="Courier New" w:eastAsia="Times New Roman" w:hAnsi="Courier New" w:cs="Courier New"/>
-          <w:color w:val="000000"/>
-          <w:sz w:val="20"/>
-          <w:szCs w:val="20"/>
-          <w:lang w:val="en-US" w:eastAsia="ru-RU"/>
+          <w:color w:val="000000"/>
+          <w:lang w:val="en-US"/>
         </w:rPr>
         <w:t>:</w:t>
       </w:r>
     </w:p>
     <w:p>
       <w:pPr>
-        <w:tabs>
-          <w:tab w:val="clear" w:pos="708"/>
-          <w:tab w:val="left" w:pos="916"/>
-          <w:tab w:val="left" w:pos="1832"/>
-          <w:tab w:val="left" w:pos="2748"/>
-          <w:tab w:val="left" w:pos="3664"/>
-          <w:tab w:val="left" w:pos="4580"/>
-          <w:tab w:val="left" w:pos="5496"/>
-          <w:tab w:val="left" w:pos="6412"/>
-          <w:tab w:val="left" w:pos="7328"/>
-          <w:tab w:val="left" w:pos="8244"/>
-          <w:tab w:val="left" w:pos="9160"/>
-          <w:tab w:val="left" w:pos="10076"/>
-          <w:tab w:val="left" w:pos="10992"/>
-          <w:tab w:val="left" w:pos="11908"/>
-          <w:tab w:val="left" w:pos="12824"/>
-          <w:tab w:val="left" w:pos="13740"/>
-          <w:tab w:val="left" w:pos="14656"/>
-        </w:tabs>
-        <w:suppressAutoHyphens w:val="0"/>
-        <w:spacing w:after="0" w:line="240" w:lineRule="auto"/>
-        <w:rPr>
-          <w:rFonts w:ascii="Courier New" w:eastAsia="Times New Roman" w:hAnsi="Courier New" w:cs="Courier New"/>
-          <w:sz w:val="20"/>
-          <w:szCs w:val="20"/>
-          <w:lang w:val="en-US" w:eastAsia="ru-RU"/>
-        </w:rPr>
-      </w:pPr>
-      <w:r>
-        <w:rPr>
-          <w:rFonts w:ascii="Courier New" w:eastAsia="Times New Roman" w:hAnsi="Courier New" w:cs="Courier New"/>
-          <w:color w:val="C0C0C0"/>
-          <w:sz w:val="20"/>
-          <w:szCs w:val="20"/>
-          <w:lang w:val="en-US" w:eastAsia="ru-RU"/>
+        <w:pStyle w:val="HTML"/>
+        <w:rPr>
+          <w:lang w:val="en-US"/>
+        </w:rPr>
+      </w:pPr>
+      <w:r>
+        <w:rPr>
+          <w:color w:val="C0C0C0"/>
+          <w:lang w:val="en-US"/>
         </w:rPr>
         <w:t xml:space="preserve">    </w:t>
       </w:r>
       <w:proofErr w:type="gramStart"/>
       <w:r>
         <w:rPr>
-          <w:rFonts w:ascii="Courier New" w:eastAsia="Times New Roman" w:hAnsi="Courier New" w:cs="Courier New"/>
           <w:color w:val="808000"/>
-          <w:sz w:val="20"/>
-          <w:szCs w:val="20"/>
-          <w:lang w:val="en-US" w:eastAsia="ru-RU"/>
+          <w:lang w:val="en-US"/>
         </w:rPr>
         <w:t>explicit</w:t>
       </w:r>
       <w:proofErr w:type="gramEnd"/>
       <w:r>
         <w:rPr>
-          <w:rFonts w:ascii="Courier New" w:eastAsia="Times New Roman" w:hAnsi="Courier New" w:cs="Courier New"/>
-          <w:color w:val="C0C0C0"/>
-          <w:sz w:val="20"/>
-          <w:szCs w:val="20"/>
-          <w:lang w:val="en-US" w:eastAsia="ru-RU"/>
+          <w:color w:val="C0C0C0"/>
+          <w:lang w:val="en-US"/>
         </w:rPr>
         <w:t xml:space="preserve"> </w:t>
       </w:r>
       <w:proofErr w:type="spellStart"/>
       <w:r>
         <w:rPr>
-          <w:rFonts w:ascii="Courier New" w:eastAsia="Times New Roman" w:hAnsi="Courier New" w:cs="Courier New"/>
           <w:color w:val="800080"/>
-          <w:sz w:val="20"/>
-          <w:szCs w:val="20"/>
-          <w:lang w:val="en-US" w:eastAsia="ru-RU"/>
+          <w:lang w:val="en-US"/>
         </w:rPr>
         <w:t>MainWindow</w:t>
       </w:r>
       <w:proofErr w:type="spellEnd"/>
       <w:r>
         <w:rPr>
-          <w:rFonts w:ascii="Courier New" w:eastAsia="Times New Roman" w:hAnsi="Courier New" w:cs="Courier New"/>
-          <w:color w:val="000000"/>
-          <w:sz w:val="20"/>
-          <w:szCs w:val="20"/>
-          <w:lang w:val="en-US" w:eastAsia="ru-RU"/>
+          <w:color w:val="000000"/>
+          <w:lang w:val="en-US"/>
         </w:rPr>
         <w:t>(</w:t>
       </w:r>
       <w:proofErr w:type="spellStart"/>
       <w:r>
         <w:rPr>
-          <w:rFonts w:ascii="Courier New" w:eastAsia="Times New Roman" w:hAnsi="Courier New" w:cs="Courier New"/>
           <w:color w:val="800080"/>
-          <w:sz w:val="20"/>
-          <w:szCs w:val="20"/>
-          <w:lang w:val="en-US" w:eastAsia="ru-RU"/>
+          <w:lang w:val="en-US"/>
         </w:rPr>
         <w:t>QWidget</w:t>
       </w:r>
       <w:proofErr w:type="spellEnd"/>
       <w:r>
         <w:rPr>
-          <w:rFonts w:ascii="Courier New" w:eastAsia="Times New Roman" w:hAnsi="Courier New" w:cs="Courier New"/>
-          <w:color w:val="C0C0C0"/>
-          <w:sz w:val="20"/>
-          <w:szCs w:val="20"/>
-          <w:lang w:val="en-US" w:eastAsia="ru-RU"/>
-        </w:rPr>
-        <w:t xml:space="preserve"> </w:t>
-      </w:r>
-      <w:r>
-        <w:rPr>
-          <w:rFonts w:ascii="Courier New" w:eastAsia="Times New Roman" w:hAnsi="Courier New" w:cs="Courier New"/>
-          <w:color w:val="000000"/>
-          <w:sz w:val="20"/>
-          <w:szCs w:val="20"/>
-          <w:lang w:val="en-US" w:eastAsia="ru-RU"/>
+          <w:color w:val="C0C0C0"/>
+          <w:lang w:val="en-US"/>
+        </w:rPr>
+        <w:t xml:space="preserve"> </w:t>
+      </w:r>
+      <w:r>
+        <w:rPr>
+          <w:color w:val="000000"/>
+          <w:lang w:val="en-US"/>
         </w:rPr>
         <w:t>*</w:t>
       </w:r>
       <w:r>
         <w:rPr>
-          <w:rFonts w:ascii="Courier New" w:eastAsia="Times New Roman" w:hAnsi="Courier New" w:cs="Courier New"/>
-          <w:sz w:val="20"/>
-          <w:szCs w:val="20"/>
-          <w:lang w:val="en-US" w:eastAsia="ru-RU"/>
+          <w:lang w:val="en-US"/>
         </w:rPr>
         <w:t>parent</w:t>
       </w:r>
       <w:r>
         <w:rPr>
-          <w:rFonts w:ascii="Courier New" w:eastAsia="Times New Roman" w:hAnsi="Courier New" w:cs="Courier New"/>
-          <w:color w:val="C0C0C0"/>
-          <w:sz w:val="20"/>
-          <w:szCs w:val="20"/>
-          <w:lang w:val="en-US" w:eastAsia="ru-RU"/>
-        </w:rPr>
-        <w:t xml:space="preserve"> </w:t>
-      </w:r>
-      <w:r>
-        <w:rPr>
-          <w:rFonts w:ascii="Courier New" w:eastAsia="Times New Roman" w:hAnsi="Courier New" w:cs="Courier New"/>
-          <w:color w:val="000000"/>
-          <w:sz w:val="20"/>
-          <w:szCs w:val="20"/>
-          <w:lang w:val="en-US" w:eastAsia="ru-RU"/>
+          <w:color w:val="C0C0C0"/>
+          <w:lang w:val="en-US"/>
+        </w:rPr>
+        <w:t xml:space="preserve"> </w:t>
+      </w:r>
+      <w:r>
+        <w:rPr>
+          <w:color w:val="000000"/>
+          <w:lang w:val="en-US"/>
         </w:rPr>
         <w:t>=</w:t>
       </w:r>
       <w:r>
         <w:rPr>
-          <w:rFonts w:ascii="Courier New" w:eastAsia="Times New Roman" w:hAnsi="Courier New" w:cs="Courier New"/>
-          <w:color w:val="C0C0C0"/>
-          <w:sz w:val="20"/>
-          <w:szCs w:val="20"/>
-          <w:lang w:val="en-US" w:eastAsia="ru-RU"/>
-        </w:rPr>
-        <w:t xml:space="preserve"> </w:t>
-      </w:r>
-      <w:r>
-        <w:rPr>
-          <w:rFonts w:ascii="Courier New" w:eastAsia="Times New Roman" w:hAnsi="Courier New" w:cs="Courier New"/>
+          <w:color w:val="C0C0C0"/>
+          <w:lang w:val="en-US"/>
+        </w:rPr>
+        <w:t xml:space="preserve"> </w:t>
+      </w:r>
+      <w:r>
+        <w:rPr>
           <w:color w:val="000080"/>
-          <w:sz w:val="20"/>
-          <w:szCs w:val="20"/>
-          <w:lang w:val="en-US" w:eastAsia="ru-RU"/>
+          <w:lang w:val="en-US"/>
         </w:rPr>
         <w:t>0</w:t>
       </w:r>
       <w:r>
         <w:rPr>
-          <w:rFonts w:ascii="Courier New" w:eastAsia="Times New Roman" w:hAnsi="Courier New" w:cs="Courier New"/>
-          <w:color w:val="000000"/>
-          <w:sz w:val="20"/>
-          <w:szCs w:val="20"/>
-          <w:lang w:val="en-US" w:eastAsia="ru-RU"/>
+          <w:color w:val="000000"/>
+          <w:lang w:val="en-US"/>
         </w:rPr>
         <w:t>);</w:t>
       </w:r>
     </w:p>
     <w:p>
       <w:pPr>
-        <w:tabs>
-          <w:tab w:val="clear" w:pos="708"/>
-          <w:tab w:val="left" w:pos="916"/>
-          <w:tab w:val="left" w:pos="1832"/>
-          <w:tab w:val="left" w:pos="2748"/>
-          <w:tab w:val="left" w:pos="3664"/>
-          <w:tab w:val="left" w:pos="4580"/>
-          <w:tab w:val="left" w:pos="5496"/>
-          <w:tab w:val="left" w:pos="6412"/>
-          <w:tab w:val="left" w:pos="7328"/>
-          <w:tab w:val="left" w:pos="8244"/>
-          <w:tab w:val="left" w:pos="9160"/>
-          <w:tab w:val="left" w:pos="10076"/>
-          <w:tab w:val="left" w:pos="10992"/>
-          <w:tab w:val="left" w:pos="11908"/>
-          <w:tab w:val="left" w:pos="12824"/>
-          <w:tab w:val="left" w:pos="13740"/>
-          <w:tab w:val="left" w:pos="14656"/>
-        </w:tabs>
-        <w:suppressAutoHyphens w:val="0"/>
-        <w:spacing w:after="0" w:line="240" w:lineRule="auto"/>
-        <w:rPr>
-          <w:rFonts w:ascii="Courier New" w:eastAsia="Times New Roman" w:hAnsi="Courier New" w:cs="Courier New"/>
-          <w:sz w:val="20"/>
-          <w:szCs w:val="20"/>
-          <w:lang w:val="en-US" w:eastAsia="ru-RU"/>
-        </w:rPr>
-      </w:pPr>
-      <w:r>
-        <w:rPr>
-          <w:rFonts w:ascii="Courier New" w:eastAsia="Times New Roman" w:hAnsi="Courier New" w:cs="Courier New"/>
-          <w:color w:val="C0C0C0"/>
-          <w:sz w:val="20"/>
-          <w:szCs w:val="20"/>
-          <w:lang w:val="en-US" w:eastAsia="ru-RU"/>
+        <w:pStyle w:val="HTML"/>
+        <w:rPr>
+          <w:lang w:val="en-US"/>
+        </w:rPr>
+      </w:pPr>
+      <w:r>
+        <w:rPr>
+          <w:color w:val="C0C0C0"/>
+          <w:lang w:val="en-US"/>
         </w:rPr>
         <w:t xml:space="preserve">   </w:t>
       </w:r>
       <w:proofErr w:type="gramStart"/>
       <w:r>
         <w:rPr>
-          <w:rFonts w:ascii="Courier New" w:eastAsia="Times New Roman" w:hAnsi="Courier New" w:cs="Courier New"/>
           <w:color w:val="808000"/>
-          <w:sz w:val="20"/>
-          <w:szCs w:val="20"/>
-          <w:lang w:val="en-US" w:eastAsia="ru-RU"/>
+          <w:lang w:val="en-US"/>
         </w:rPr>
         <w:t>void</w:t>
       </w:r>
       <w:proofErr w:type="gramEnd"/>
       <w:r>
         <w:rPr>
-          <w:rFonts w:ascii="Courier New" w:eastAsia="Times New Roman" w:hAnsi="Courier New" w:cs="Courier New"/>
-          <w:color w:val="C0C0C0"/>
-          <w:sz w:val="20"/>
-          <w:szCs w:val="20"/>
-          <w:lang w:val="en-US" w:eastAsia="ru-RU"/>
+          <w:color w:val="C0C0C0"/>
+          <w:lang w:val="en-US"/>
         </w:rPr>
         <w:t xml:space="preserve"> </w:t>
       </w:r>
       <w:proofErr w:type="spellStart"/>
       <w:r>
         <w:rPr>
-          <w:rFonts w:ascii="Courier New" w:eastAsia="Times New Roman" w:hAnsi="Courier New" w:cs="Courier New"/>
           <w:i/>
           <w:iCs/>
           <w:color w:val="000000"/>
-          <w:sz w:val="20"/>
-          <w:szCs w:val="20"/>
-          <w:lang w:val="en-US" w:eastAsia="ru-RU"/>
+          <w:lang w:val="en-US"/>
         </w:rPr>
         <w:t>paintEvent</w:t>
       </w:r>
       <w:proofErr w:type="spellEnd"/>
       <w:r>
         <w:rPr>
-          <w:rFonts w:ascii="Courier New" w:eastAsia="Times New Roman" w:hAnsi="Courier New" w:cs="Courier New"/>
-          <w:color w:val="000000"/>
-          <w:sz w:val="20"/>
-          <w:szCs w:val="20"/>
-          <w:lang w:val="en-US" w:eastAsia="ru-RU"/>
+          <w:color w:val="000000"/>
+          <w:lang w:val="en-US"/>
         </w:rPr>
         <w:t>(</w:t>
       </w:r>
       <w:proofErr w:type="spellStart"/>
       <w:r>
         <w:rPr>
-          <w:rFonts w:ascii="Courier New" w:eastAsia="Times New Roman" w:hAnsi="Courier New" w:cs="Courier New"/>
           <w:color w:val="800080"/>
-          <w:sz w:val="20"/>
-          <w:szCs w:val="20"/>
-          <w:lang w:val="en-US" w:eastAsia="ru-RU"/>
+          <w:lang w:val="en-US"/>
         </w:rPr>
         <w:t>QPaintEvent</w:t>
       </w:r>
       <w:proofErr w:type="spellEnd"/>
       <w:r>
         <w:rPr>
-          <w:rFonts w:ascii="Courier New" w:eastAsia="Times New Roman" w:hAnsi="Courier New" w:cs="Courier New"/>
-          <w:color w:val="C0C0C0"/>
-          <w:sz w:val="20"/>
-          <w:szCs w:val="20"/>
-          <w:lang w:val="en-US" w:eastAsia="ru-RU"/>
-        </w:rPr>
-        <w:t xml:space="preserve"> </w:t>
-      </w:r>
-      <w:r>
-        <w:rPr>
-          <w:rFonts w:ascii="Courier New" w:eastAsia="Times New Roman" w:hAnsi="Courier New" w:cs="Courier New"/>
-          <w:color w:val="000000"/>
-          <w:sz w:val="20"/>
-          <w:szCs w:val="20"/>
-          <w:lang w:val="en-US" w:eastAsia="ru-RU"/>
+          <w:color w:val="C0C0C0"/>
+          <w:lang w:val="en-US"/>
+        </w:rPr>
+        <w:t xml:space="preserve"> </w:t>
+      </w:r>
+      <w:r>
+        <w:rPr>
+          <w:color w:val="000000"/>
+          <w:lang w:val="en-US"/>
         </w:rPr>
         <w:t>*</w:t>
       </w:r>
       <w:r>
         <w:rPr>
-          <w:rFonts w:ascii="Courier New" w:eastAsia="Times New Roman" w:hAnsi="Courier New" w:cs="Courier New"/>
-          <w:sz w:val="20"/>
-          <w:szCs w:val="20"/>
-          <w:lang w:val="en-US" w:eastAsia="ru-RU"/>
+          <w:lang w:val="en-US"/>
         </w:rPr>
         <w:t>event</w:t>
       </w:r>
       <w:r>
         <w:rPr>
-          <w:rFonts w:ascii="Courier New" w:eastAsia="Times New Roman" w:hAnsi="Courier New" w:cs="Courier New"/>
-          <w:color w:val="000000"/>
-          <w:sz w:val="20"/>
-          <w:szCs w:val="20"/>
-          <w:lang w:val="en-US" w:eastAsia="ru-RU"/>
+          <w:color w:val="000000"/>
+          <w:lang w:val="en-US"/>
         </w:rPr>
         <w:t>);</w:t>
       </w:r>
     </w:p>
     <w:p>
       <w:pPr>
-        <w:tabs>
-          <w:tab w:val="clear" w:pos="708"/>
-          <w:tab w:val="left" w:pos="916"/>
-          <w:tab w:val="left" w:pos="1832"/>
-          <w:tab w:val="left" w:pos="2748"/>
-          <w:tab w:val="left" w:pos="3664"/>
-          <w:tab w:val="left" w:pos="4580"/>
-          <w:tab w:val="left" w:pos="5496"/>
-          <w:tab w:val="left" w:pos="6412"/>
-          <w:tab w:val="left" w:pos="7328"/>
-          <w:tab w:val="left" w:pos="8244"/>
-          <w:tab w:val="left" w:pos="9160"/>
-          <w:tab w:val="left" w:pos="10076"/>
-          <w:tab w:val="left" w:pos="10992"/>
-          <w:tab w:val="left" w:pos="11908"/>
-          <w:tab w:val="left" w:pos="12824"/>
-          <w:tab w:val="left" w:pos="13740"/>
-          <w:tab w:val="left" w:pos="14656"/>
-        </w:tabs>
-        <w:suppressAutoHyphens w:val="0"/>
-        <w:spacing w:after="0" w:line="240" w:lineRule="auto"/>
-        <w:rPr>
-          <w:rFonts w:ascii="Courier New" w:eastAsia="Times New Roman" w:hAnsi="Courier New" w:cs="Courier New"/>
-          <w:sz w:val="20"/>
-          <w:szCs w:val="20"/>
-          <w:lang w:val="en-US" w:eastAsia="ru-RU"/>
-        </w:rPr>
-      </w:pPr>
-      <w:r>
-        <w:rPr>
-          <w:rFonts w:ascii="Courier New" w:eastAsia="Times New Roman" w:hAnsi="Courier New" w:cs="Courier New"/>
-          <w:color w:val="C0C0C0"/>
-          <w:sz w:val="20"/>
-          <w:szCs w:val="20"/>
-          <w:lang w:val="en-US" w:eastAsia="ru-RU"/>
+        <w:pStyle w:val="HTML"/>
+        <w:rPr>
+          <w:lang w:val="en-US"/>
+        </w:rPr>
+      </w:pPr>
+      <w:r>
+        <w:rPr>
+          <w:color w:val="C0C0C0"/>
+          <w:lang w:val="en-US"/>
         </w:rPr>
         <w:t xml:space="preserve">    </w:t>
       </w:r>
       <w:r>
         <w:rPr>
-          <w:rFonts w:ascii="Courier New" w:eastAsia="Times New Roman" w:hAnsi="Courier New" w:cs="Courier New"/>
-          <w:color w:val="000000"/>
-          <w:sz w:val="20"/>
-          <w:szCs w:val="20"/>
-          <w:lang w:val="en-US" w:eastAsia="ru-RU"/>
+          <w:color w:val="000000"/>
+          <w:lang w:val="en-US"/>
         </w:rPr>
         <w:t>~</w:t>
       </w:r>
@@ -8000,1084 +7917,1752 @@
       <w:proofErr w:type="gramStart"/>
       <w:r>
         <w:rPr>
-          <w:rFonts w:ascii="Courier New" w:eastAsia="Times New Roman" w:hAnsi="Courier New" w:cs="Courier New"/>
           <w:i/>
           <w:iCs/>
           <w:color w:val="000000"/>
-          <w:sz w:val="20"/>
-          <w:szCs w:val="20"/>
-          <w:lang w:val="en-US" w:eastAsia="ru-RU"/>
+          <w:lang w:val="en-US"/>
         </w:rPr>
         <w:t>MainWindow</w:t>
       </w:r>
       <w:proofErr w:type="spellEnd"/>
       <w:r>
         <w:rPr>
-          <w:rFonts w:ascii="Courier New" w:eastAsia="Times New Roman" w:hAnsi="Courier New" w:cs="Courier New"/>
-          <w:color w:val="000000"/>
-          <w:sz w:val="20"/>
-          <w:szCs w:val="20"/>
-          <w:lang w:val="en-US" w:eastAsia="ru-RU"/>
+          <w:color w:val="000000"/>
+          <w:lang w:val="en-US"/>
         </w:rPr>
         <w:t>(</w:t>
       </w:r>
       <w:proofErr w:type="gramEnd"/>
       <w:r>
         <w:rPr>
-          <w:rFonts w:ascii="Courier New" w:eastAsia="Times New Roman" w:hAnsi="Courier New" w:cs="Courier New"/>
-          <w:color w:val="000000"/>
-          <w:sz w:val="20"/>
-          <w:szCs w:val="20"/>
-          <w:lang w:val="en-US" w:eastAsia="ru-RU"/>
+          <w:color w:val="000000"/>
+          <w:lang w:val="en-US"/>
         </w:rPr>
         <w:t>);</w:t>
       </w:r>
     </w:p>
     <w:p>
       <w:pPr>
-        <w:tabs>
-          <w:tab w:val="clear" w:pos="708"/>
-          <w:tab w:val="left" w:pos="916"/>
-          <w:tab w:val="left" w:pos="1832"/>
-          <w:tab w:val="left" w:pos="2748"/>
-          <w:tab w:val="left" w:pos="3664"/>
-          <w:tab w:val="left" w:pos="4580"/>
-          <w:tab w:val="left" w:pos="5496"/>
-          <w:tab w:val="left" w:pos="6412"/>
-          <w:tab w:val="left" w:pos="7328"/>
-          <w:tab w:val="left" w:pos="8244"/>
-          <w:tab w:val="left" w:pos="9160"/>
-          <w:tab w:val="left" w:pos="10076"/>
-          <w:tab w:val="left" w:pos="10992"/>
-          <w:tab w:val="left" w:pos="11908"/>
-          <w:tab w:val="left" w:pos="12824"/>
-          <w:tab w:val="left" w:pos="13740"/>
-          <w:tab w:val="left" w:pos="14656"/>
-        </w:tabs>
-        <w:suppressAutoHyphens w:val="0"/>
-        <w:spacing w:after="0" w:line="240" w:lineRule="auto"/>
-        <w:rPr>
-          <w:rFonts w:ascii="Courier New" w:eastAsia="Times New Roman" w:hAnsi="Courier New" w:cs="Courier New"/>
-          <w:sz w:val="20"/>
-          <w:szCs w:val="20"/>
-          <w:lang w:val="en-US" w:eastAsia="ru-RU"/>
-        </w:rPr>
-      </w:pPr>
+        <w:pStyle w:val="HTML"/>
+        <w:rPr>
+          <w:lang w:val="en-US"/>
+        </w:rPr>
+      </w:pPr>
+      <w:r>
+        <w:rPr>
+          <w:color w:val="C0C0C0"/>
+          <w:lang w:val="en-US"/>
+        </w:rPr>
+        <w:t xml:space="preserve">   </w:t>
+      </w:r>
       <w:proofErr w:type="gramStart"/>
       <w:r>
         <w:rPr>
-          <w:rFonts w:ascii="Courier New" w:eastAsia="Times New Roman" w:hAnsi="Courier New" w:cs="Courier New"/>
           <w:color w:val="808000"/>
-          <w:sz w:val="20"/>
-          <w:szCs w:val="20"/>
-          <w:lang w:val="en-US" w:eastAsia="ru-RU"/>
+          <w:lang w:val="en-US"/>
+        </w:rPr>
+        <w:t>void</w:t>
+      </w:r>
+      <w:proofErr w:type="gramEnd"/>
+      <w:r>
+        <w:rPr>
+          <w:color w:val="C0C0C0"/>
+          <w:lang w:val="en-US"/>
+        </w:rPr>
+        <w:t xml:space="preserve"> </w:t>
+      </w:r>
+      <w:proofErr w:type="spellStart"/>
+      <w:r>
+        <w:rPr>
+          <w:lang w:val="en-US"/>
+        </w:rPr>
+        <w:t>proverkaDeath</w:t>
+      </w:r>
+      <w:proofErr w:type="spellEnd"/>
+      <w:r>
+        <w:rPr>
+          <w:color w:val="000000"/>
+          <w:lang w:val="en-US"/>
+        </w:rPr>
+        <w:t>();</w:t>
+      </w:r>
+      <w:r>
+        <w:rPr>
+          <w:color w:val="008000"/>
+          <w:lang w:val="en-US"/>
+        </w:rPr>
+        <w:t>//</w:t>
+      </w:r>
+      <w:r>
+        <w:rPr>
+          <w:color w:val="008000"/>
+        </w:rPr>
+        <w:t>проверка</w:t>
+      </w:r>
+      <w:r>
+        <w:rPr>
+          <w:color w:val="C0C0C0"/>
+          <w:lang w:val="en-US"/>
+        </w:rPr>
+        <w:t xml:space="preserve"> </w:t>
+      </w:r>
+      <w:r>
+        <w:rPr>
+          <w:color w:val="008000"/>
+        </w:rPr>
+        <w:t>убийства</w:t>
+      </w:r>
+    </w:p>
+    <w:p>
+      <w:pPr>
+        <w:pStyle w:val="HTML"/>
+        <w:rPr>
+          <w:lang w:val="en-US"/>
+        </w:rPr>
+      </w:pPr>
+      <w:proofErr w:type="gramStart"/>
+      <w:r>
+        <w:rPr>
+          <w:color w:val="808000"/>
+          <w:lang w:val="en-US"/>
         </w:rPr>
         <w:t>public</w:t>
       </w:r>
       <w:proofErr w:type="gramEnd"/>
       <w:r>
         <w:rPr>
-          <w:rFonts w:ascii="Courier New" w:eastAsia="Times New Roman" w:hAnsi="Courier New" w:cs="Courier New"/>
-          <w:color w:val="C0C0C0"/>
-          <w:sz w:val="20"/>
-          <w:szCs w:val="20"/>
-          <w:lang w:val="en-US" w:eastAsia="ru-RU"/>
-        </w:rPr>
-        <w:t xml:space="preserve"> </w:t>
-      </w:r>
-      <w:r>
-        <w:rPr>
-          <w:rFonts w:ascii="Courier New" w:eastAsia="Times New Roman" w:hAnsi="Courier New" w:cs="Courier New"/>
+          <w:color w:val="C0C0C0"/>
+          <w:lang w:val="en-US"/>
+        </w:rPr>
+        <w:t xml:space="preserve"> </w:t>
+      </w:r>
+      <w:r>
+        <w:rPr>
           <w:color w:val="808000"/>
-          <w:sz w:val="20"/>
-          <w:szCs w:val="20"/>
-          <w:lang w:val="en-US" w:eastAsia="ru-RU"/>
+          <w:lang w:val="en-US"/>
         </w:rPr>
         <w:t>slots</w:t>
       </w:r>
       <w:r>
         <w:rPr>
-          <w:rFonts w:ascii="Courier New" w:eastAsia="Times New Roman" w:hAnsi="Courier New" w:cs="Courier New"/>
-          <w:color w:val="000000"/>
-          <w:sz w:val="20"/>
-          <w:szCs w:val="20"/>
-          <w:lang w:val="en-US" w:eastAsia="ru-RU"/>
+          <w:color w:val="000000"/>
+          <w:lang w:val="en-US"/>
         </w:rPr>
         <w:t>:</w:t>
       </w:r>
     </w:p>
     <w:p>
       <w:pPr>
-        <w:tabs>
-          <w:tab w:val="clear" w:pos="708"/>
-          <w:tab w:val="left" w:pos="916"/>
-          <w:tab w:val="left" w:pos="1832"/>
-          <w:tab w:val="left" w:pos="2748"/>
-          <w:tab w:val="left" w:pos="3664"/>
-          <w:tab w:val="left" w:pos="4580"/>
-          <w:tab w:val="left" w:pos="5496"/>
-          <w:tab w:val="left" w:pos="6412"/>
-          <w:tab w:val="left" w:pos="7328"/>
-          <w:tab w:val="left" w:pos="8244"/>
-          <w:tab w:val="left" w:pos="9160"/>
-          <w:tab w:val="left" w:pos="10076"/>
-          <w:tab w:val="left" w:pos="10992"/>
-          <w:tab w:val="left" w:pos="11908"/>
-          <w:tab w:val="left" w:pos="12824"/>
-          <w:tab w:val="left" w:pos="13740"/>
-          <w:tab w:val="left" w:pos="14656"/>
-        </w:tabs>
-        <w:suppressAutoHyphens w:val="0"/>
-        <w:spacing w:after="0" w:line="240" w:lineRule="auto"/>
-        <w:rPr>
-          <w:rFonts w:ascii="Courier New" w:eastAsia="Times New Roman" w:hAnsi="Courier New" w:cs="Courier New"/>
-          <w:sz w:val="20"/>
-          <w:szCs w:val="20"/>
-          <w:lang w:val="en-US" w:eastAsia="ru-RU"/>
-        </w:rPr>
-      </w:pPr>
-      <w:r>
-        <w:rPr>
-          <w:rFonts w:ascii="Courier New" w:eastAsia="Times New Roman" w:hAnsi="Courier New" w:cs="Courier New"/>
-          <w:color w:val="C0C0C0"/>
-          <w:sz w:val="20"/>
-          <w:szCs w:val="20"/>
-          <w:lang w:val="en-US" w:eastAsia="ru-RU"/>
+        <w:pStyle w:val="HTML"/>
+        <w:rPr>
+          <w:lang w:val="en-US"/>
+        </w:rPr>
+      </w:pPr>
+      <w:r>
+        <w:rPr>
+          <w:color w:val="C0C0C0"/>
+          <w:lang w:val="en-US"/>
         </w:rPr>
         <w:t xml:space="preserve">   </w:t>
       </w:r>
       <w:proofErr w:type="gramStart"/>
       <w:r>
         <w:rPr>
-          <w:rFonts w:ascii="Courier New" w:eastAsia="Times New Roman" w:hAnsi="Courier New" w:cs="Courier New"/>
           <w:color w:val="808000"/>
-          <w:sz w:val="20"/>
-          <w:szCs w:val="20"/>
-          <w:lang w:val="en-US" w:eastAsia="ru-RU"/>
+          <w:lang w:val="en-US"/>
         </w:rPr>
         <w:t>void</w:t>
       </w:r>
       <w:proofErr w:type="gramEnd"/>
       <w:r>
         <w:rPr>
-          <w:rFonts w:ascii="Courier New" w:eastAsia="Times New Roman" w:hAnsi="Courier New" w:cs="Courier New"/>
-          <w:color w:val="C0C0C0"/>
-          <w:sz w:val="20"/>
-          <w:szCs w:val="20"/>
-          <w:lang w:val="en-US" w:eastAsia="ru-RU"/>
+          <w:color w:val="C0C0C0"/>
+          <w:lang w:val="en-US"/>
         </w:rPr>
         <w:t xml:space="preserve"> </w:t>
       </w:r>
       <w:proofErr w:type="spellStart"/>
       <w:r>
         <w:rPr>
-          <w:rFonts w:ascii="Courier New" w:eastAsia="Times New Roman" w:hAnsi="Courier New" w:cs="Courier New"/>
-          <w:sz w:val="20"/>
-          <w:szCs w:val="20"/>
-          <w:lang w:val="en-US" w:eastAsia="ru-RU"/>
+          <w:lang w:val="en-US"/>
         </w:rPr>
         <w:t>moveBulletOnTimeout</w:t>
       </w:r>
       <w:proofErr w:type="spellEnd"/>
       <w:r>
         <w:rPr>
-          <w:rFonts w:ascii="Courier New" w:eastAsia="Times New Roman" w:hAnsi="Courier New" w:cs="Courier New"/>
-          <w:color w:val="000000"/>
-          <w:sz w:val="20"/>
-          <w:szCs w:val="20"/>
-          <w:lang w:val="en-US" w:eastAsia="ru-RU"/>
+          <w:color w:val="000000"/>
+          <w:lang w:val="en-US"/>
         </w:rPr>
         <w:t>();</w:t>
       </w:r>
       <w:r>
         <w:rPr>
-          <w:rFonts w:ascii="Courier New" w:eastAsia="Times New Roman" w:hAnsi="Courier New" w:cs="Courier New"/>
-          <w:color w:val="008000"/>
-          <w:sz w:val="20"/>
-          <w:szCs w:val="20"/>
-          <w:lang w:val="en-US" w:eastAsia="ru-RU"/>
+          <w:color w:val="008000"/>
+          <w:lang w:val="en-US"/>
         </w:rPr>
         <w:t>//</w:t>
       </w:r>
       <w:r>
         <w:rPr>
-          <w:rFonts w:ascii="Courier New" w:eastAsia="Times New Roman" w:hAnsi="Courier New" w:cs="Courier New"/>
-          <w:color w:val="008000"/>
-          <w:sz w:val="20"/>
-          <w:szCs w:val="20"/>
-          <w:lang w:eastAsia="ru-RU"/>
+          <w:color w:val="008000"/>
         </w:rPr>
         <w:t>движение</w:t>
       </w:r>
       <w:r>
         <w:rPr>
-          <w:rFonts w:ascii="Courier New" w:eastAsia="Times New Roman" w:hAnsi="Courier New" w:cs="Courier New"/>
-          <w:color w:val="C0C0C0"/>
-          <w:sz w:val="20"/>
-          <w:szCs w:val="20"/>
-          <w:lang w:val="en-US" w:eastAsia="ru-RU"/>
-        </w:rPr>
-        <w:t xml:space="preserve"> </w:t>
-      </w:r>
-      <w:r>
-        <w:rPr>
-          <w:rFonts w:ascii="Courier New" w:eastAsia="Times New Roman" w:hAnsi="Courier New" w:cs="Courier New"/>
-          <w:color w:val="008000"/>
-          <w:sz w:val="20"/>
-          <w:szCs w:val="20"/>
-          <w:lang w:eastAsia="ru-RU"/>
+          <w:color w:val="C0C0C0"/>
+          <w:lang w:val="en-US"/>
+        </w:rPr>
+        <w:t xml:space="preserve"> </w:t>
+      </w:r>
+      <w:r>
+        <w:rPr>
+          <w:color w:val="008000"/>
         </w:rPr>
         <w:t>пули</w:t>
       </w:r>
     </w:p>
     <w:p>
       <w:pPr>
-        <w:tabs>
-          <w:tab w:val="clear" w:pos="708"/>
-          <w:tab w:val="left" w:pos="916"/>
-          <w:tab w:val="left" w:pos="1832"/>
-          <w:tab w:val="left" w:pos="2748"/>
-          <w:tab w:val="left" w:pos="3664"/>
-          <w:tab w:val="left" w:pos="4580"/>
-          <w:tab w:val="left" w:pos="5496"/>
-          <w:tab w:val="left" w:pos="6412"/>
-          <w:tab w:val="left" w:pos="7328"/>
-          <w:tab w:val="left" w:pos="8244"/>
-          <w:tab w:val="left" w:pos="9160"/>
-          <w:tab w:val="left" w:pos="10076"/>
-          <w:tab w:val="left" w:pos="10992"/>
-          <w:tab w:val="left" w:pos="11908"/>
-          <w:tab w:val="left" w:pos="12824"/>
-          <w:tab w:val="left" w:pos="13740"/>
-          <w:tab w:val="left" w:pos="14656"/>
-        </w:tabs>
-        <w:suppressAutoHyphens w:val="0"/>
-        <w:spacing w:after="0" w:line="240" w:lineRule="auto"/>
-        <w:rPr>
-          <w:rFonts w:ascii="Courier New" w:eastAsia="Times New Roman" w:hAnsi="Courier New" w:cs="Courier New"/>
-          <w:sz w:val="20"/>
-          <w:szCs w:val="20"/>
-          <w:lang w:val="en-US" w:eastAsia="ru-RU"/>
-        </w:rPr>
-      </w:pPr>
-      <w:r>
-        <w:rPr>
-          <w:rFonts w:ascii="Courier New" w:eastAsia="Times New Roman" w:hAnsi="Courier New" w:cs="Courier New"/>
-          <w:color w:val="C0C0C0"/>
-          <w:sz w:val="20"/>
-          <w:szCs w:val="20"/>
-          <w:lang w:val="en-US" w:eastAsia="ru-RU"/>
+        <w:pStyle w:val="HTML"/>
+        <w:rPr>
+          <w:lang w:val="en-US"/>
+        </w:rPr>
+      </w:pPr>
+      <w:r>
+        <w:rPr>
+          <w:color w:val="C0C0C0"/>
+          <w:lang w:val="en-US"/>
         </w:rPr>
         <w:t xml:space="preserve">   </w:t>
       </w:r>
       <w:proofErr w:type="gramStart"/>
       <w:r>
         <w:rPr>
-          <w:rFonts w:ascii="Courier New" w:eastAsia="Times New Roman" w:hAnsi="Courier New" w:cs="Courier New"/>
           <w:color w:val="808000"/>
-          <w:sz w:val="20"/>
-          <w:szCs w:val="20"/>
-          <w:lang w:val="en-US" w:eastAsia="ru-RU"/>
+          <w:lang w:val="en-US"/>
         </w:rPr>
         <w:t>void</w:t>
       </w:r>
       <w:proofErr w:type="gramEnd"/>
       <w:r>
         <w:rPr>
-          <w:rFonts w:ascii="Courier New" w:eastAsia="Times New Roman" w:hAnsi="Courier New" w:cs="Courier New"/>
-          <w:color w:val="C0C0C0"/>
-          <w:sz w:val="20"/>
-          <w:szCs w:val="20"/>
-          <w:lang w:val="en-US" w:eastAsia="ru-RU"/>
+          <w:color w:val="C0C0C0"/>
+          <w:lang w:val="en-US"/>
         </w:rPr>
         <w:t xml:space="preserve"> </w:t>
       </w:r>
       <w:proofErr w:type="spellStart"/>
       <w:r>
         <w:rPr>
-          <w:rFonts w:ascii="Courier New" w:eastAsia="Times New Roman" w:hAnsi="Courier New" w:cs="Courier New"/>
-          <w:sz w:val="20"/>
-          <w:szCs w:val="20"/>
-          <w:lang w:val="en-US" w:eastAsia="ru-RU"/>
+          <w:lang w:val="en-US"/>
         </w:rPr>
         <w:t>driveBotOnTimeout</w:t>
       </w:r>
       <w:proofErr w:type="spellEnd"/>
       <w:r>
         <w:rPr>
-          <w:rFonts w:ascii="Courier New" w:eastAsia="Times New Roman" w:hAnsi="Courier New" w:cs="Courier New"/>
-          <w:color w:val="000000"/>
-          <w:sz w:val="20"/>
-          <w:szCs w:val="20"/>
-          <w:lang w:val="en-US" w:eastAsia="ru-RU"/>
+          <w:color w:val="000000"/>
+          <w:lang w:val="en-US"/>
         </w:rPr>
         <w:t>();</w:t>
       </w:r>
       <w:r>
         <w:rPr>
-          <w:rFonts w:ascii="Courier New" w:eastAsia="Times New Roman" w:hAnsi="Courier New" w:cs="Courier New"/>
-          <w:color w:val="008000"/>
-          <w:sz w:val="20"/>
-          <w:szCs w:val="20"/>
-          <w:lang w:val="en-US" w:eastAsia="ru-RU"/>
+          <w:color w:val="008000"/>
+          <w:lang w:val="en-US"/>
         </w:rPr>
         <w:t>//</w:t>
       </w:r>
       <w:r>
         <w:rPr>
-          <w:rFonts w:ascii="Courier New" w:eastAsia="Times New Roman" w:hAnsi="Courier New" w:cs="Courier New"/>
-          <w:color w:val="008000"/>
-          <w:sz w:val="20"/>
-          <w:szCs w:val="20"/>
-          <w:lang w:eastAsia="ru-RU"/>
+          <w:color w:val="008000"/>
         </w:rPr>
         <w:t>движение</w:t>
       </w:r>
       <w:r>
         <w:rPr>
-          <w:rFonts w:ascii="Courier New" w:eastAsia="Times New Roman" w:hAnsi="Courier New" w:cs="Courier New"/>
-          <w:color w:val="C0C0C0"/>
-          <w:sz w:val="20"/>
-          <w:szCs w:val="20"/>
-          <w:lang w:val="en-US" w:eastAsia="ru-RU"/>
-        </w:rPr>
-        <w:t xml:space="preserve"> </w:t>
-      </w:r>
-      <w:r>
-        <w:rPr>
-          <w:rFonts w:ascii="Courier New" w:eastAsia="Times New Roman" w:hAnsi="Courier New" w:cs="Courier New"/>
-          <w:color w:val="008000"/>
-          <w:sz w:val="20"/>
-          <w:szCs w:val="20"/>
-          <w:lang w:eastAsia="ru-RU"/>
+          <w:color w:val="C0C0C0"/>
+          <w:lang w:val="en-US"/>
+        </w:rPr>
+        <w:t xml:space="preserve"> </w:t>
+      </w:r>
+      <w:r>
+        <w:rPr>
+          <w:color w:val="008000"/>
         </w:rPr>
         <w:t>бота</w:t>
       </w:r>
     </w:p>
     <w:p>
       <w:pPr>
-        <w:tabs>
-          <w:tab w:val="clear" w:pos="708"/>
-          <w:tab w:val="left" w:pos="916"/>
-          <w:tab w:val="left" w:pos="1832"/>
-          <w:tab w:val="left" w:pos="2748"/>
-          <w:tab w:val="left" w:pos="3664"/>
-          <w:tab w:val="left" w:pos="4580"/>
-          <w:tab w:val="left" w:pos="5496"/>
-          <w:tab w:val="left" w:pos="6412"/>
-          <w:tab w:val="left" w:pos="7328"/>
-          <w:tab w:val="left" w:pos="8244"/>
-          <w:tab w:val="left" w:pos="9160"/>
-          <w:tab w:val="left" w:pos="10076"/>
-          <w:tab w:val="left" w:pos="10992"/>
-          <w:tab w:val="left" w:pos="11908"/>
-          <w:tab w:val="left" w:pos="12824"/>
-          <w:tab w:val="left" w:pos="13740"/>
-          <w:tab w:val="left" w:pos="14656"/>
-        </w:tabs>
-        <w:suppressAutoHyphens w:val="0"/>
-        <w:spacing w:after="0" w:line="240" w:lineRule="auto"/>
-        <w:rPr>
-          <w:rFonts w:ascii="Courier New" w:eastAsia="Times New Roman" w:hAnsi="Courier New" w:cs="Courier New"/>
-          <w:sz w:val="20"/>
-          <w:szCs w:val="20"/>
-          <w:lang w:val="en-US" w:eastAsia="ru-RU"/>
-        </w:rPr>
-      </w:pPr>
+        <w:pStyle w:val="HTML"/>
+        <w:rPr>
+          <w:lang w:val="en-US"/>
+        </w:rPr>
+      </w:pPr>
+      <w:r>
+        <w:rPr>
+          <w:color w:val="C0C0C0"/>
+          <w:lang w:val="en-US"/>
+        </w:rPr>
+        <w:t xml:space="preserve">   </w:t>
+      </w:r>
       <w:proofErr w:type="gramStart"/>
       <w:r>
         <w:rPr>
-          <w:rFonts w:ascii="Courier New" w:eastAsia="Times New Roman" w:hAnsi="Courier New" w:cs="Courier New"/>
           <w:color w:val="808000"/>
-          <w:sz w:val="20"/>
-          <w:szCs w:val="20"/>
-          <w:lang w:val="en-US" w:eastAsia="ru-RU"/>
+          <w:lang w:val="en-US"/>
+        </w:rPr>
+        <w:t>void</w:t>
+      </w:r>
+      <w:proofErr w:type="gramEnd"/>
+      <w:r>
+        <w:rPr>
+          <w:color w:val="C0C0C0"/>
+          <w:lang w:val="en-US"/>
+        </w:rPr>
+        <w:t xml:space="preserve"> </w:t>
+      </w:r>
+      <w:proofErr w:type="spellStart"/>
+      <w:r>
+        <w:rPr>
+          <w:lang w:val="en-US"/>
+        </w:rPr>
+        <w:t>hitBulletBotOnTimeout</w:t>
+      </w:r>
+      <w:proofErr w:type="spellEnd"/>
+      <w:r>
+        <w:rPr>
+          <w:color w:val="000000"/>
+          <w:lang w:val="en-US"/>
+        </w:rPr>
+        <w:t>();</w:t>
+      </w:r>
+      <w:r>
+        <w:rPr>
+          <w:color w:val="008000"/>
+          <w:lang w:val="en-US"/>
+        </w:rPr>
+        <w:t>//</w:t>
+      </w:r>
+      <w:r>
+        <w:rPr>
+          <w:color w:val="008000"/>
+        </w:rPr>
+        <w:t>выпуск</w:t>
+      </w:r>
+      <w:r>
+        <w:rPr>
+          <w:color w:val="C0C0C0"/>
+          <w:lang w:val="en-US"/>
+        </w:rPr>
+        <w:t xml:space="preserve"> </w:t>
+      </w:r>
+      <w:r>
+        <w:rPr>
+          <w:color w:val="008000"/>
+        </w:rPr>
+        <w:t>пули</w:t>
+      </w:r>
+      <w:r>
+        <w:rPr>
+          <w:color w:val="C0C0C0"/>
+          <w:lang w:val="en-US"/>
+        </w:rPr>
+        <w:t xml:space="preserve"> </w:t>
+      </w:r>
+      <w:r>
+        <w:rPr>
+          <w:color w:val="008000"/>
+        </w:rPr>
+        <w:t>бота</w:t>
+      </w:r>
+    </w:p>
+    <w:p>
+      <w:pPr>
+        <w:pStyle w:val="HTML"/>
+        <w:rPr>
+          <w:lang w:val="en-US"/>
+        </w:rPr>
+      </w:pPr>
+      <w:r>
+        <w:rPr>
+          <w:color w:val="C0C0C0"/>
+          <w:lang w:val="en-US"/>
+        </w:rPr>
+        <w:t xml:space="preserve">   </w:t>
+      </w:r>
+      <w:proofErr w:type="gramStart"/>
+      <w:r>
+        <w:rPr>
+          <w:color w:val="808000"/>
+          <w:lang w:val="en-US"/>
+        </w:rPr>
+        <w:t>void</w:t>
+      </w:r>
+      <w:proofErr w:type="gramEnd"/>
+      <w:r>
+        <w:rPr>
+          <w:color w:val="C0C0C0"/>
+          <w:lang w:val="en-US"/>
+        </w:rPr>
+        <w:t xml:space="preserve"> </w:t>
+      </w:r>
+      <w:proofErr w:type="spellStart"/>
+      <w:r>
+        <w:rPr>
+          <w:lang w:val="en-US"/>
+        </w:rPr>
+        <w:t>moveBotBulletOnTimeout</w:t>
+      </w:r>
+      <w:proofErr w:type="spellEnd"/>
+      <w:r>
+        <w:rPr>
+          <w:color w:val="000000"/>
+          <w:lang w:val="en-US"/>
+        </w:rPr>
+        <w:t>();</w:t>
+      </w:r>
+      <w:r>
+        <w:rPr>
+          <w:color w:val="008000"/>
+          <w:lang w:val="en-US"/>
+        </w:rPr>
+        <w:t>//</w:t>
+      </w:r>
+      <w:r>
+        <w:rPr>
+          <w:color w:val="008000"/>
+        </w:rPr>
+        <w:t>движение</w:t>
+      </w:r>
+      <w:r>
+        <w:rPr>
+          <w:color w:val="C0C0C0"/>
+          <w:lang w:val="en-US"/>
+        </w:rPr>
+        <w:t xml:space="preserve"> </w:t>
+      </w:r>
+      <w:r>
+        <w:rPr>
+          <w:color w:val="008000"/>
+        </w:rPr>
+        <w:t>пули</w:t>
+      </w:r>
+      <w:r>
+        <w:rPr>
+          <w:color w:val="C0C0C0"/>
+          <w:lang w:val="en-US"/>
+        </w:rPr>
+        <w:t xml:space="preserve"> </w:t>
+      </w:r>
+      <w:r>
+        <w:rPr>
+          <w:color w:val="008000"/>
+        </w:rPr>
+        <w:t>бота</w:t>
+      </w:r>
+    </w:p>
+    <w:p>
+      <w:pPr>
+        <w:pStyle w:val="HTML"/>
+        <w:rPr>
+          <w:lang w:val="en-US"/>
+        </w:rPr>
+      </w:pPr>
+      <w:proofErr w:type="gramStart"/>
+      <w:r>
+        <w:rPr>
+          <w:color w:val="808000"/>
+          <w:lang w:val="en-US"/>
         </w:rPr>
         <w:t>private</w:t>
       </w:r>
       <w:proofErr w:type="gramEnd"/>
       <w:r>
         <w:rPr>
-          <w:rFonts w:ascii="Courier New" w:eastAsia="Times New Roman" w:hAnsi="Courier New" w:cs="Courier New"/>
-          <w:color w:val="000000"/>
-          <w:sz w:val="20"/>
-          <w:szCs w:val="20"/>
-          <w:lang w:val="en-US" w:eastAsia="ru-RU"/>
+          <w:color w:val="000000"/>
+          <w:lang w:val="en-US"/>
         </w:rPr>
         <w:t>:</w:t>
       </w:r>
     </w:p>
     <w:p>
       <w:pPr>
-        <w:tabs>
-          <w:tab w:val="clear" w:pos="708"/>
-          <w:tab w:val="left" w:pos="916"/>
-          <w:tab w:val="left" w:pos="1832"/>
-          <w:tab w:val="left" w:pos="2748"/>
-          <w:tab w:val="left" w:pos="3664"/>
-          <w:tab w:val="left" w:pos="4580"/>
-          <w:tab w:val="left" w:pos="5496"/>
-          <w:tab w:val="left" w:pos="6412"/>
-          <w:tab w:val="left" w:pos="7328"/>
-          <w:tab w:val="left" w:pos="8244"/>
-          <w:tab w:val="left" w:pos="9160"/>
-          <w:tab w:val="left" w:pos="10076"/>
-          <w:tab w:val="left" w:pos="10992"/>
-          <w:tab w:val="left" w:pos="11908"/>
-          <w:tab w:val="left" w:pos="12824"/>
-          <w:tab w:val="left" w:pos="13740"/>
-          <w:tab w:val="left" w:pos="14656"/>
-        </w:tabs>
-        <w:suppressAutoHyphens w:val="0"/>
-        <w:spacing w:after="0" w:line="240" w:lineRule="auto"/>
-        <w:rPr>
-          <w:rFonts w:ascii="Courier New" w:eastAsia="Times New Roman" w:hAnsi="Courier New" w:cs="Courier New"/>
-          <w:sz w:val="20"/>
-          <w:szCs w:val="20"/>
-          <w:lang w:val="en-US" w:eastAsia="ru-RU"/>
-        </w:rPr>
-      </w:pPr>
-      <w:r>
-        <w:rPr>
-          <w:rFonts w:ascii="Courier New" w:eastAsia="Times New Roman" w:hAnsi="Courier New" w:cs="Courier New"/>
-          <w:color w:val="C0C0C0"/>
-          <w:sz w:val="20"/>
-          <w:szCs w:val="20"/>
-          <w:lang w:val="en-US" w:eastAsia="ru-RU"/>
+        <w:pStyle w:val="HTML"/>
+        <w:rPr>
+          <w:lang w:val="en-US"/>
+        </w:rPr>
+      </w:pPr>
+      <w:r>
+        <w:rPr>
+          <w:color w:val="C0C0C0"/>
+          <w:lang w:val="en-US"/>
         </w:rPr>
         <w:t xml:space="preserve">    </w:t>
       </w:r>
       <w:proofErr w:type="spellStart"/>
       <w:r>
         <w:rPr>
-          <w:rFonts w:ascii="Courier New" w:eastAsia="Times New Roman" w:hAnsi="Courier New" w:cs="Courier New"/>
           <w:color w:val="800080"/>
-          <w:sz w:val="20"/>
-          <w:szCs w:val="20"/>
-          <w:lang w:val="en-US" w:eastAsia="ru-RU"/>
+          <w:lang w:val="en-US"/>
         </w:rPr>
         <w:t>Ui</w:t>
       </w:r>
       <w:proofErr w:type="spellEnd"/>
       <w:r>
         <w:rPr>
-          <w:rFonts w:ascii="Courier New" w:eastAsia="Times New Roman" w:hAnsi="Courier New" w:cs="Courier New"/>
-          <w:color w:val="000000"/>
-          <w:sz w:val="20"/>
-          <w:szCs w:val="20"/>
-          <w:lang w:val="en-US" w:eastAsia="ru-RU"/>
+          <w:color w:val="000000"/>
+          <w:lang w:val="en-US"/>
         </w:rPr>
         <w:t>::</w:t>
       </w:r>
       <w:proofErr w:type="spellStart"/>
       <w:r>
         <w:rPr>
-          <w:rFonts w:ascii="Courier New" w:eastAsia="Times New Roman" w:hAnsi="Courier New" w:cs="Courier New"/>
           <w:color w:val="800080"/>
-          <w:sz w:val="20"/>
-          <w:szCs w:val="20"/>
-          <w:lang w:val="en-US" w:eastAsia="ru-RU"/>
+          <w:lang w:val="en-US"/>
         </w:rPr>
         <w:t>MainWindow</w:t>
       </w:r>
       <w:proofErr w:type="spellEnd"/>
       <w:r>
         <w:rPr>
-          <w:rFonts w:ascii="Courier New" w:eastAsia="Times New Roman" w:hAnsi="Courier New" w:cs="Courier New"/>
-          <w:color w:val="C0C0C0"/>
-          <w:sz w:val="20"/>
-          <w:szCs w:val="20"/>
-          <w:lang w:val="en-US" w:eastAsia="ru-RU"/>
-        </w:rPr>
-        <w:t xml:space="preserve"> </w:t>
-      </w:r>
-      <w:r>
-        <w:rPr>
-          <w:rFonts w:ascii="Courier New" w:eastAsia="Times New Roman" w:hAnsi="Courier New" w:cs="Courier New"/>
-          <w:color w:val="000000"/>
-          <w:sz w:val="20"/>
-          <w:szCs w:val="20"/>
-          <w:lang w:val="en-US" w:eastAsia="ru-RU"/>
+          <w:color w:val="C0C0C0"/>
+          <w:lang w:val="en-US"/>
+        </w:rPr>
+        <w:t xml:space="preserve"> </w:t>
+      </w:r>
+      <w:r>
+        <w:rPr>
+          <w:color w:val="000000"/>
+          <w:lang w:val="en-US"/>
         </w:rPr>
         <w:t>*</w:t>
       </w:r>
       <w:proofErr w:type="spellStart"/>
       <w:r>
         <w:rPr>
-          <w:rFonts w:ascii="Courier New" w:eastAsia="Times New Roman" w:hAnsi="Courier New" w:cs="Courier New"/>
           <w:color w:val="800000"/>
-          <w:sz w:val="20"/>
-          <w:szCs w:val="20"/>
-          <w:lang w:val="en-US" w:eastAsia="ru-RU"/>
+          <w:lang w:val="en-US"/>
         </w:rPr>
         <w:t>ui</w:t>
       </w:r>
       <w:proofErr w:type="spellEnd"/>
       <w:r>
         <w:rPr>
-          <w:rFonts w:ascii="Courier New" w:eastAsia="Times New Roman" w:hAnsi="Courier New" w:cs="Courier New"/>
-          <w:color w:val="000000"/>
-          <w:sz w:val="20"/>
-          <w:szCs w:val="20"/>
-          <w:lang w:val="en-US" w:eastAsia="ru-RU"/>
+          <w:color w:val="000000"/>
+          <w:lang w:val="en-US"/>
         </w:rPr>
         <w:t>;</w:t>
       </w:r>
     </w:p>
     <w:p>
       <w:pPr>
-        <w:tabs>
-          <w:tab w:val="clear" w:pos="708"/>
-          <w:tab w:val="left" w:pos="916"/>
-          <w:tab w:val="left" w:pos="1832"/>
-          <w:tab w:val="left" w:pos="2748"/>
-          <w:tab w:val="left" w:pos="3664"/>
-          <w:tab w:val="left" w:pos="4580"/>
-          <w:tab w:val="left" w:pos="5496"/>
-          <w:tab w:val="left" w:pos="6412"/>
-          <w:tab w:val="left" w:pos="7328"/>
-          <w:tab w:val="left" w:pos="8244"/>
-          <w:tab w:val="left" w:pos="9160"/>
-          <w:tab w:val="left" w:pos="10076"/>
-          <w:tab w:val="left" w:pos="10992"/>
-          <w:tab w:val="left" w:pos="11908"/>
-          <w:tab w:val="left" w:pos="12824"/>
-          <w:tab w:val="left" w:pos="13740"/>
-          <w:tab w:val="left" w:pos="14656"/>
-        </w:tabs>
-        <w:suppressAutoHyphens w:val="0"/>
-        <w:spacing w:after="0" w:line="240" w:lineRule="auto"/>
-        <w:rPr>
-          <w:rFonts w:ascii="Courier New" w:eastAsia="Times New Roman" w:hAnsi="Courier New" w:cs="Courier New"/>
-          <w:sz w:val="20"/>
-          <w:szCs w:val="20"/>
-          <w:lang w:val="en-US" w:eastAsia="ru-RU"/>
-        </w:rPr>
-      </w:pPr>
-      <w:r>
-        <w:rPr>
-          <w:rFonts w:ascii="Courier New" w:eastAsia="Times New Roman" w:hAnsi="Courier New" w:cs="Courier New"/>
-          <w:color w:val="C0C0C0"/>
-          <w:sz w:val="20"/>
-          <w:szCs w:val="20"/>
-          <w:lang w:val="en-US" w:eastAsia="ru-RU"/>
+        <w:pStyle w:val="HTML"/>
+        <w:rPr>
+          <w:lang w:val="en-US"/>
+        </w:rPr>
+      </w:pPr>
+      <w:r>
+        <w:rPr>
+          <w:color w:val="C0C0C0"/>
+          <w:lang w:val="en-US"/>
         </w:rPr>
         <w:t xml:space="preserve">    </w:t>
       </w:r>
       <w:proofErr w:type="gramStart"/>
       <w:r>
         <w:rPr>
-          <w:rFonts w:ascii="Courier New" w:eastAsia="Times New Roman" w:hAnsi="Courier New" w:cs="Courier New"/>
           <w:color w:val="808000"/>
-          <w:sz w:val="20"/>
-          <w:szCs w:val="20"/>
-          <w:lang w:val="en-US" w:eastAsia="ru-RU"/>
+          <w:lang w:val="en-US"/>
         </w:rPr>
         <w:t>void</w:t>
       </w:r>
       <w:proofErr w:type="gramEnd"/>
       <w:r>
         <w:rPr>
-          <w:rFonts w:ascii="Courier New" w:eastAsia="Times New Roman" w:hAnsi="Courier New" w:cs="Courier New"/>
-          <w:color w:val="C0C0C0"/>
-          <w:sz w:val="20"/>
-          <w:szCs w:val="20"/>
-          <w:lang w:val="en-US" w:eastAsia="ru-RU"/>
+          <w:color w:val="C0C0C0"/>
+          <w:lang w:val="en-US"/>
         </w:rPr>
         <w:t xml:space="preserve"> </w:t>
       </w:r>
       <w:proofErr w:type="spellStart"/>
       <w:r>
         <w:rPr>
-          <w:rFonts w:ascii="Courier New" w:eastAsia="Times New Roman" w:hAnsi="Courier New" w:cs="Courier New"/>
           <w:i/>
           <w:iCs/>
           <w:color w:val="000000"/>
-          <w:sz w:val="20"/>
-          <w:szCs w:val="20"/>
-          <w:lang w:val="en-US" w:eastAsia="ru-RU"/>
+          <w:lang w:val="en-US"/>
         </w:rPr>
         <w:t>keyPressEvent</w:t>
       </w:r>
       <w:proofErr w:type="spellEnd"/>
       <w:r>
         <w:rPr>
-          <w:rFonts w:ascii="Courier New" w:eastAsia="Times New Roman" w:hAnsi="Courier New" w:cs="Courier New"/>
-          <w:color w:val="000000"/>
-          <w:sz w:val="20"/>
-          <w:szCs w:val="20"/>
-          <w:lang w:val="en-US" w:eastAsia="ru-RU"/>
+          <w:color w:val="000000"/>
+          <w:lang w:val="en-US"/>
         </w:rPr>
         <w:t>(</w:t>
       </w:r>
       <w:proofErr w:type="spellStart"/>
       <w:r>
         <w:rPr>
-          <w:rFonts w:ascii="Courier New" w:eastAsia="Times New Roman" w:hAnsi="Courier New" w:cs="Courier New"/>
           <w:color w:val="800080"/>
-          <w:sz w:val="20"/>
-          <w:szCs w:val="20"/>
-          <w:lang w:val="en-US" w:eastAsia="ru-RU"/>
+          <w:lang w:val="en-US"/>
         </w:rPr>
         <w:t>QKeyEvent</w:t>
       </w:r>
       <w:proofErr w:type="spellEnd"/>
       <w:r>
         <w:rPr>
-          <w:rFonts w:ascii="Courier New" w:eastAsia="Times New Roman" w:hAnsi="Courier New" w:cs="Courier New"/>
-          <w:color w:val="C0C0C0"/>
-          <w:sz w:val="20"/>
-          <w:szCs w:val="20"/>
-          <w:lang w:val="en-US" w:eastAsia="ru-RU"/>
-        </w:rPr>
-        <w:t xml:space="preserve"> </w:t>
-      </w:r>
-      <w:r>
-        <w:rPr>
-          <w:rFonts w:ascii="Courier New" w:eastAsia="Times New Roman" w:hAnsi="Courier New" w:cs="Courier New"/>
-          <w:color w:val="000000"/>
-          <w:sz w:val="20"/>
-          <w:szCs w:val="20"/>
-          <w:lang w:val="en-US" w:eastAsia="ru-RU"/>
+          <w:color w:val="C0C0C0"/>
+          <w:lang w:val="en-US"/>
+        </w:rPr>
+        <w:t xml:space="preserve"> </w:t>
+      </w:r>
+      <w:r>
+        <w:rPr>
+          <w:color w:val="000000"/>
+          <w:lang w:val="en-US"/>
         </w:rPr>
         <w:t>*</w:t>
       </w:r>
       <w:r>
         <w:rPr>
-          <w:rFonts w:ascii="Courier New" w:eastAsia="Times New Roman" w:hAnsi="Courier New" w:cs="Courier New"/>
-          <w:color w:val="C0C0C0"/>
-          <w:sz w:val="20"/>
-          <w:szCs w:val="20"/>
-          <w:lang w:val="en-US" w:eastAsia="ru-RU"/>
+          <w:color w:val="C0C0C0"/>
+          <w:lang w:val="en-US"/>
         </w:rPr>
         <w:t xml:space="preserve"> </w:t>
       </w:r>
       <w:proofErr w:type="spellStart"/>
       <w:r>
         <w:rPr>
-          <w:rFonts w:ascii="Courier New" w:eastAsia="Times New Roman" w:hAnsi="Courier New" w:cs="Courier New"/>
-          <w:sz w:val="20"/>
-          <w:szCs w:val="20"/>
-          <w:lang w:val="en-US" w:eastAsia="ru-RU"/>
+          <w:lang w:val="en-US"/>
         </w:rPr>
         <w:t>ev</w:t>
       </w:r>
       <w:proofErr w:type="spellEnd"/>
       <w:r>
         <w:rPr>
-          <w:rFonts w:ascii="Courier New" w:eastAsia="Times New Roman" w:hAnsi="Courier New" w:cs="Courier New"/>
-          <w:color w:val="000000"/>
-          <w:sz w:val="20"/>
-          <w:szCs w:val="20"/>
-          <w:lang w:val="en-US" w:eastAsia="ru-RU"/>
+          <w:color w:val="000000"/>
+          <w:lang w:val="en-US"/>
         </w:rPr>
         <w:t>);</w:t>
       </w:r>
     </w:p>
     <w:p>
       <w:pPr>
-        <w:tabs>
-          <w:tab w:val="clear" w:pos="708"/>
-          <w:tab w:val="left" w:pos="916"/>
-          <w:tab w:val="left" w:pos="1832"/>
-          <w:tab w:val="left" w:pos="2748"/>
-          <w:tab w:val="left" w:pos="3664"/>
-          <w:tab w:val="left" w:pos="4580"/>
-          <w:tab w:val="left" w:pos="5496"/>
-          <w:tab w:val="left" w:pos="6412"/>
-          <w:tab w:val="left" w:pos="7328"/>
-          <w:tab w:val="left" w:pos="8244"/>
-          <w:tab w:val="left" w:pos="9160"/>
-          <w:tab w:val="left" w:pos="10076"/>
-          <w:tab w:val="left" w:pos="10992"/>
-          <w:tab w:val="left" w:pos="11908"/>
-          <w:tab w:val="left" w:pos="12824"/>
-          <w:tab w:val="left" w:pos="13740"/>
-          <w:tab w:val="left" w:pos="14656"/>
-        </w:tabs>
-        <w:suppressAutoHyphens w:val="0"/>
-        <w:spacing w:after="0" w:line="240" w:lineRule="auto"/>
-        <w:rPr>
-          <w:rFonts w:ascii="Courier New" w:eastAsia="Times New Roman" w:hAnsi="Courier New" w:cs="Courier New"/>
-          <w:sz w:val="20"/>
-          <w:szCs w:val="20"/>
-          <w:lang w:val="en-US" w:eastAsia="ru-RU"/>
-        </w:rPr>
-      </w:pPr>
-      <w:r>
-        <w:rPr>
-          <w:rFonts w:ascii="Courier New" w:eastAsia="Times New Roman" w:hAnsi="Courier New" w:cs="Courier New"/>
-          <w:color w:val="C0C0C0"/>
-          <w:sz w:val="20"/>
-          <w:szCs w:val="20"/>
-          <w:lang w:val="en-US" w:eastAsia="ru-RU"/>
+        <w:pStyle w:val="HTML"/>
+        <w:rPr>
+          <w:lang w:val="en-US"/>
+        </w:rPr>
+      </w:pPr>
+      <w:r>
+        <w:rPr>
+          <w:color w:val="C0C0C0"/>
+          <w:lang w:val="en-US"/>
         </w:rPr>
         <w:t xml:space="preserve">    </w:t>
       </w:r>
       <w:proofErr w:type="spellStart"/>
       <w:r>
         <w:rPr>
-          <w:rFonts w:ascii="Courier New" w:eastAsia="Times New Roman" w:hAnsi="Courier New" w:cs="Courier New"/>
           <w:color w:val="800080"/>
-          <w:sz w:val="20"/>
-          <w:szCs w:val="20"/>
-          <w:lang w:val="en-US" w:eastAsia="ru-RU"/>
+          <w:lang w:val="en-US"/>
         </w:rPr>
         <w:t>QPainter</w:t>
       </w:r>
       <w:proofErr w:type="spellEnd"/>
       <w:r>
         <w:rPr>
-          <w:rFonts w:ascii="Courier New" w:eastAsia="Times New Roman" w:hAnsi="Courier New" w:cs="Courier New"/>
-          <w:color w:val="C0C0C0"/>
-          <w:sz w:val="20"/>
-          <w:szCs w:val="20"/>
-          <w:lang w:val="en-US" w:eastAsia="ru-RU"/>
-        </w:rPr>
-        <w:t xml:space="preserve"> </w:t>
-      </w:r>
-      <w:r>
-        <w:rPr>
-          <w:rFonts w:ascii="Courier New" w:eastAsia="Times New Roman" w:hAnsi="Courier New" w:cs="Courier New"/>
+          <w:color w:val="C0C0C0"/>
+          <w:lang w:val="en-US"/>
+        </w:rPr>
+        <w:t xml:space="preserve"> </w:t>
+      </w:r>
+      <w:r>
+        <w:rPr>
           <w:color w:val="800000"/>
-          <w:sz w:val="20"/>
-          <w:szCs w:val="20"/>
-          <w:lang w:val="en-US" w:eastAsia="ru-RU"/>
+          <w:lang w:val="en-US"/>
         </w:rPr>
         <w:t>painter</w:t>
       </w:r>
       <w:r>
         <w:rPr>
-          <w:rFonts w:ascii="Courier New" w:eastAsia="Times New Roman" w:hAnsi="Courier New" w:cs="Courier New"/>
-          <w:color w:val="000000"/>
-          <w:sz w:val="20"/>
-          <w:szCs w:val="20"/>
-          <w:lang w:val="en-US" w:eastAsia="ru-RU"/>
+          <w:color w:val="000000"/>
+          <w:lang w:val="en-US"/>
         </w:rPr>
         <w:t>;</w:t>
       </w:r>
     </w:p>
     <w:p>
       <w:pPr>
-        <w:tabs>
-          <w:tab w:val="clear" w:pos="708"/>
-          <w:tab w:val="left" w:pos="916"/>
-          <w:tab w:val="left" w:pos="1832"/>
-          <w:tab w:val="left" w:pos="2748"/>
-          <w:tab w:val="left" w:pos="3664"/>
-          <w:tab w:val="left" w:pos="4580"/>
-          <w:tab w:val="left" w:pos="5496"/>
-          <w:tab w:val="left" w:pos="6412"/>
-          <w:tab w:val="left" w:pos="7328"/>
-          <w:tab w:val="left" w:pos="8244"/>
-          <w:tab w:val="left" w:pos="9160"/>
-          <w:tab w:val="left" w:pos="10076"/>
-          <w:tab w:val="left" w:pos="10992"/>
-          <w:tab w:val="left" w:pos="11908"/>
-          <w:tab w:val="left" w:pos="12824"/>
-          <w:tab w:val="left" w:pos="13740"/>
-          <w:tab w:val="left" w:pos="14656"/>
-        </w:tabs>
-        <w:suppressAutoHyphens w:val="0"/>
-        <w:spacing w:after="0" w:line="240" w:lineRule="auto"/>
-        <w:rPr>
-          <w:rFonts w:ascii="Courier New" w:eastAsia="Times New Roman" w:hAnsi="Courier New" w:cs="Courier New"/>
-          <w:sz w:val="20"/>
-          <w:szCs w:val="20"/>
-          <w:lang w:val="en-US" w:eastAsia="ru-RU"/>
-        </w:rPr>
-      </w:pPr>
-      <w:r>
-        <w:rPr>
-          <w:rFonts w:ascii="Courier New" w:eastAsia="Times New Roman" w:hAnsi="Courier New" w:cs="Courier New"/>
-          <w:color w:val="C0C0C0"/>
-          <w:sz w:val="20"/>
-          <w:szCs w:val="20"/>
-          <w:lang w:val="en-US" w:eastAsia="ru-RU"/>
+        <w:pStyle w:val="HTML"/>
+        <w:rPr>
+          <w:lang w:val="en-US"/>
+        </w:rPr>
+      </w:pPr>
+      <w:r>
+        <w:rPr>
+          <w:color w:val="C0C0C0"/>
+          <w:lang w:val="en-US"/>
         </w:rPr>
         <w:t xml:space="preserve">    </w:t>
       </w:r>
       <w:proofErr w:type="spellStart"/>
       <w:r>
         <w:rPr>
-          <w:rFonts w:ascii="Courier New" w:eastAsia="Times New Roman" w:hAnsi="Courier New" w:cs="Courier New"/>
           <w:color w:val="800080"/>
-          <w:sz w:val="20"/>
-          <w:szCs w:val="20"/>
-          <w:lang w:val="en-US" w:eastAsia="ru-RU"/>
+          <w:lang w:val="en-US"/>
         </w:rPr>
         <w:t>Igrok</w:t>
       </w:r>
       <w:proofErr w:type="spellEnd"/>
       <w:r>
         <w:rPr>
-          <w:rFonts w:ascii="Courier New" w:eastAsia="Times New Roman" w:hAnsi="Courier New" w:cs="Courier New"/>
-          <w:color w:val="C0C0C0"/>
-          <w:sz w:val="20"/>
-          <w:szCs w:val="20"/>
-          <w:lang w:val="en-US" w:eastAsia="ru-RU"/>
-        </w:rPr>
-        <w:t xml:space="preserve"> </w:t>
-      </w:r>
-      <w:r>
-        <w:rPr>
-          <w:rFonts w:ascii="Courier New" w:eastAsia="Times New Roman" w:hAnsi="Courier New" w:cs="Courier New"/>
+          <w:color w:val="C0C0C0"/>
+          <w:lang w:val="en-US"/>
+        </w:rPr>
+        <w:t xml:space="preserve"> </w:t>
+      </w:r>
+      <w:r>
+        <w:rPr>
           <w:color w:val="800000"/>
-          <w:sz w:val="20"/>
-          <w:szCs w:val="20"/>
-          <w:lang w:val="en-US" w:eastAsia="ru-RU"/>
+          <w:lang w:val="en-US"/>
         </w:rPr>
         <w:t>tank</w:t>
       </w:r>
       <w:r>
         <w:rPr>
-          <w:rFonts w:ascii="Courier New" w:eastAsia="Times New Roman" w:hAnsi="Courier New" w:cs="Courier New"/>
-          <w:color w:val="000000"/>
-          <w:sz w:val="20"/>
-          <w:szCs w:val="20"/>
-          <w:lang w:val="en-US" w:eastAsia="ru-RU"/>
+          <w:color w:val="000000"/>
+          <w:lang w:val="en-US"/>
         </w:rPr>
         <w:t>;</w:t>
       </w:r>
     </w:p>
     <w:p>
       <w:pPr>
-        <w:tabs>
-          <w:tab w:val="clear" w:pos="708"/>
-          <w:tab w:val="left" w:pos="916"/>
-          <w:tab w:val="left" w:pos="1832"/>
-          <w:tab w:val="left" w:pos="2748"/>
-          <w:tab w:val="left" w:pos="3664"/>
-          <w:tab w:val="left" w:pos="4580"/>
-          <w:tab w:val="left" w:pos="5496"/>
-          <w:tab w:val="left" w:pos="6412"/>
-          <w:tab w:val="left" w:pos="7328"/>
-          <w:tab w:val="left" w:pos="8244"/>
-          <w:tab w:val="left" w:pos="9160"/>
-          <w:tab w:val="left" w:pos="10076"/>
-          <w:tab w:val="left" w:pos="10992"/>
-          <w:tab w:val="left" w:pos="11908"/>
-          <w:tab w:val="left" w:pos="12824"/>
-          <w:tab w:val="left" w:pos="13740"/>
-          <w:tab w:val="left" w:pos="14656"/>
-        </w:tabs>
-        <w:suppressAutoHyphens w:val="0"/>
-        <w:spacing w:after="0" w:line="240" w:lineRule="auto"/>
-        <w:rPr>
-          <w:rFonts w:ascii="Courier New" w:eastAsia="Times New Roman" w:hAnsi="Courier New" w:cs="Courier New"/>
-          <w:sz w:val="20"/>
-          <w:szCs w:val="20"/>
-          <w:lang w:val="en-US" w:eastAsia="ru-RU"/>
-        </w:rPr>
-      </w:pPr>
-      <w:r>
-        <w:rPr>
-          <w:rFonts w:ascii="Courier New" w:eastAsia="Times New Roman" w:hAnsi="Courier New" w:cs="Courier New"/>
-          <w:color w:val="C0C0C0"/>
-          <w:sz w:val="20"/>
-          <w:szCs w:val="20"/>
-          <w:lang w:val="en-US" w:eastAsia="ru-RU"/>
+        <w:pStyle w:val="HTML"/>
+        <w:rPr>
+          <w:lang w:val="en-US"/>
+        </w:rPr>
+      </w:pPr>
+      <w:r>
+        <w:rPr>
+          <w:color w:val="C0C0C0"/>
+          <w:lang w:val="en-US"/>
         </w:rPr>
         <w:t xml:space="preserve">    </w:t>
       </w:r>
       <w:r>
         <w:rPr>
-          <w:rFonts w:ascii="Courier New" w:eastAsia="Times New Roman" w:hAnsi="Courier New" w:cs="Courier New"/>
           <w:color w:val="800080"/>
-          <w:sz w:val="20"/>
-          <w:szCs w:val="20"/>
-          <w:lang w:val="en-US" w:eastAsia="ru-RU"/>
+          <w:lang w:val="en-US"/>
         </w:rPr>
         <w:t>Bot</w:t>
       </w:r>
       <w:r>
         <w:rPr>
-          <w:rFonts w:ascii="Courier New" w:eastAsia="Times New Roman" w:hAnsi="Courier New" w:cs="Courier New"/>
-          <w:color w:val="C0C0C0"/>
-          <w:sz w:val="20"/>
-          <w:szCs w:val="20"/>
-          <w:lang w:val="en-US" w:eastAsia="ru-RU"/>
+          <w:color w:val="C0C0C0"/>
+          <w:lang w:val="en-US"/>
         </w:rPr>
         <w:t xml:space="preserve"> </w:t>
       </w:r>
       <w:proofErr w:type="spellStart"/>
       <w:r>
         <w:rPr>
-          <w:rFonts w:ascii="Courier New" w:eastAsia="Times New Roman" w:hAnsi="Courier New" w:cs="Courier New"/>
           <w:color w:val="800000"/>
-          <w:sz w:val="20"/>
-          <w:szCs w:val="20"/>
-          <w:lang w:val="en-US" w:eastAsia="ru-RU"/>
+          <w:lang w:val="en-US"/>
         </w:rPr>
         <w:t>bot</w:t>
       </w:r>
       <w:proofErr w:type="spellEnd"/>
       <w:r>
         <w:rPr>
-          <w:rFonts w:ascii="Courier New" w:eastAsia="Times New Roman" w:hAnsi="Courier New" w:cs="Courier New"/>
-          <w:color w:val="000000"/>
-          <w:sz w:val="20"/>
-          <w:szCs w:val="20"/>
-          <w:lang w:val="en-US" w:eastAsia="ru-RU"/>
+          <w:color w:val="000000"/>
+          <w:lang w:val="en-US"/>
         </w:rPr>
         <w:t>;</w:t>
       </w:r>
     </w:p>
     <w:p>
       <w:pPr>
-        <w:tabs>
-          <w:tab w:val="clear" w:pos="708"/>
-          <w:tab w:val="left" w:pos="916"/>
-          <w:tab w:val="left" w:pos="1832"/>
-          <w:tab w:val="left" w:pos="2748"/>
-          <w:tab w:val="left" w:pos="3664"/>
-          <w:tab w:val="left" w:pos="4580"/>
-          <w:tab w:val="left" w:pos="5496"/>
-          <w:tab w:val="left" w:pos="6412"/>
-          <w:tab w:val="left" w:pos="7328"/>
-          <w:tab w:val="left" w:pos="8244"/>
-          <w:tab w:val="left" w:pos="9160"/>
-          <w:tab w:val="left" w:pos="10076"/>
-          <w:tab w:val="left" w:pos="10992"/>
-          <w:tab w:val="left" w:pos="11908"/>
-          <w:tab w:val="left" w:pos="12824"/>
-          <w:tab w:val="left" w:pos="13740"/>
-          <w:tab w:val="left" w:pos="14656"/>
-        </w:tabs>
-        <w:suppressAutoHyphens w:val="0"/>
-        <w:spacing w:after="0" w:line="240" w:lineRule="auto"/>
-        <w:rPr>
-          <w:rFonts w:ascii="Courier New" w:eastAsia="Times New Roman" w:hAnsi="Courier New" w:cs="Courier New"/>
-          <w:sz w:val="20"/>
-          <w:szCs w:val="20"/>
-          <w:lang w:val="en-US" w:eastAsia="ru-RU"/>
-        </w:rPr>
-      </w:pPr>
-      <w:r>
-        <w:rPr>
-          <w:rFonts w:ascii="Courier New" w:eastAsia="Times New Roman" w:hAnsi="Courier New" w:cs="Courier New"/>
-          <w:color w:val="C0C0C0"/>
-          <w:sz w:val="20"/>
-          <w:szCs w:val="20"/>
-          <w:lang w:val="en-US" w:eastAsia="ru-RU"/>
+        <w:pStyle w:val="HTML"/>
+        <w:rPr>
+          <w:lang w:val="en-US"/>
+        </w:rPr>
+      </w:pPr>
+      <w:r>
+        <w:rPr>
+          <w:color w:val="C0C0C0"/>
+          <w:lang w:val="en-US"/>
         </w:rPr>
         <w:t xml:space="preserve">    </w:t>
       </w:r>
+      <w:r>
+        <w:rPr>
+          <w:color w:val="008000"/>
+          <w:lang w:val="en-US"/>
+        </w:rPr>
+        <w:t>//</w:t>
+      </w:r>
+      <w:r>
+        <w:rPr>
+          <w:color w:val="008000"/>
+        </w:rPr>
+        <w:t>таймер</w:t>
+      </w:r>
+      <w:r>
+        <w:rPr>
+          <w:color w:val="C0C0C0"/>
+          <w:lang w:val="en-US"/>
+        </w:rPr>
+        <w:t xml:space="preserve"> </w:t>
+      </w:r>
+      <w:r>
+        <w:rPr>
+          <w:color w:val="008000"/>
+        </w:rPr>
+        <w:t>для</w:t>
+      </w:r>
+    </w:p>
+    <w:p>
+      <w:pPr>
+        <w:pStyle w:val="HTML"/>
+        <w:rPr>
+          <w:lang w:val="en-US"/>
+        </w:rPr>
+      </w:pPr>
+      <w:r>
+        <w:rPr>
+          <w:color w:val="C0C0C0"/>
+          <w:lang w:val="en-US"/>
+        </w:rPr>
+        <w:t xml:space="preserve">    </w:t>
+      </w:r>
       <w:proofErr w:type="spellStart"/>
       <w:r>
         <w:rPr>
-          <w:rFonts w:ascii="Courier New" w:eastAsia="Times New Roman" w:hAnsi="Courier New" w:cs="Courier New"/>
           <w:color w:val="800080"/>
-          <w:sz w:val="20"/>
-          <w:szCs w:val="20"/>
-          <w:lang w:val="en-US" w:eastAsia="ru-RU"/>
+          <w:lang w:val="en-US"/>
         </w:rPr>
         <w:t>QTimer</w:t>
       </w:r>
       <w:proofErr w:type="spellEnd"/>
       <w:r>
         <w:rPr>
-          <w:rFonts w:ascii="Courier New" w:eastAsia="Times New Roman" w:hAnsi="Courier New" w:cs="Courier New"/>
-          <w:color w:val="000000"/>
-          <w:sz w:val="20"/>
-          <w:szCs w:val="20"/>
-          <w:lang w:val="en-US" w:eastAsia="ru-RU"/>
+          <w:color w:val="000000"/>
+          <w:lang w:val="en-US"/>
         </w:rPr>
         <w:t>*</w:t>
       </w:r>
       <w:r>
         <w:rPr>
-          <w:rFonts w:ascii="Courier New" w:eastAsia="Times New Roman" w:hAnsi="Courier New" w:cs="Courier New"/>
-          <w:color w:val="C0C0C0"/>
-          <w:sz w:val="20"/>
-          <w:szCs w:val="20"/>
-          <w:lang w:val="en-US" w:eastAsia="ru-RU"/>
-        </w:rPr>
-        <w:t xml:space="preserve"> </w:t>
-      </w:r>
-      <w:r>
-        <w:rPr>
-          <w:rFonts w:ascii="Courier New" w:eastAsia="Times New Roman" w:hAnsi="Courier New" w:cs="Courier New"/>
-          <w:sz w:val="20"/>
-          <w:szCs w:val="20"/>
-          <w:lang w:val="en-US" w:eastAsia="ru-RU"/>
-        </w:rPr>
-        <w:t>Timer</w:t>
-      </w:r>
-      <w:r>
-        <w:rPr>
-          <w:rFonts w:ascii="Courier New" w:eastAsia="Times New Roman" w:hAnsi="Courier New" w:cs="Courier New"/>
-          <w:color w:val="000000"/>
-          <w:sz w:val="20"/>
-          <w:szCs w:val="20"/>
-          <w:lang w:val="en-US" w:eastAsia="ru-RU"/>
+          <w:color w:val="C0C0C0"/>
+          <w:lang w:val="en-US"/>
+        </w:rPr>
+        <w:t xml:space="preserve"> </w:t>
+      </w:r>
+      <w:proofErr w:type="spellStart"/>
+      <w:r>
+        <w:rPr>
+          <w:color w:val="800000"/>
+          <w:lang w:val="en-US"/>
+        </w:rPr>
+        <w:t>BulletTimer</w:t>
+      </w:r>
+      <w:proofErr w:type="spellEnd"/>
+      <w:r>
+        <w:rPr>
+          <w:color w:val="000000"/>
+          <w:lang w:val="en-US"/>
         </w:rPr>
         <w:t>;</w:t>
       </w:r>
       <w:r>
         <w:rPr>
-          <w:rFonts w:ascii="Courier New" w:eastAsia="Times New Roman" w:hAnsi="Courier New" w:cs="Courier New"/>
-          <w:color w:val="008000"/>
-          <w:sz w:val="20"/>
-          <w:szCs w:val="20"/>
-          <w:lang w:val="en-US" w:eastAsia="ru-RU"/>
+          <w:color w:val="C0C0C0"/>
+          <w:lang w:val="en-US"/>
+        </w:rPr>
+        <w:t xml:space="preserve"> </w:t>
+      </w:r>
+      <w:r>
+        <w:rPr>
+          <w:color w:val="008000"/>
+          <w:lang w:val="en-US"/>
         </w:rPr>
         <w:t>//</w:t>
       </w:r>
       <w:r>
         <w:rPr>
-          <w:rFonts w:ascii="Courier New" w:eastAsia="Times New Roman" w:hAnsi="Courier New" w:cs="Courier New"/>
-          <w:color w:val="008000"/>
-          <w:sz w:val="20"/>
-          <w:szCs w:val="20"/>
-          <w:lang w:eastAsia="ru-RU"/>
-        </w:rPr>
-        <w:t>таймер</w:t>
-      </w:r>
-    </w:p>
-    <w:p>
-      <w:r>
-        <w:rPr>
-          <w:rFonts w:eastAsia="Times New Roman"/>
-          <w:color w:val="000000"/>
-          <w:lang w:eastAsia="ru-RU"/>
+          <w:color w:val="008000"/>
+        </w:rPr>
+        <w:t>движения</w:t>
+      </w:r>
+      <w:r>
+        <w:rPr>
+          <w:color w:val="C0C0C0"/>
+          <w:lang w:val="en-US"/>
+        </w:rPr>
+        <w:t xml:space="preserve"> </w:t>
+      </w:r>
+      <w:r>
+        <w:rPr>
+          <w:color w:val="008000"/>
+        </w:rPr>
+        <w:t>пули</w:t>
+      </w:r>
+      <w:r>
+        <w:rPr>
+          <w:color w:val="C0C0C0"/>
+          <w:lang w:val="en-US"/>
+        </w:rPr>
+        <w:t xml:space="preserve"> </w:t>
+      </w:r>
+      <w:r>
+        <w:rPr>
+          <w:color w:val="008000"/>
+        </w:rPr>
+        <w:t>игрока</w:t>
+      </w:r>
+    </w:p>
+    <w:p>
+      <w:pPr>
+        <w:pStyle w:val="HTML"/>
+        <w:rPr>
+          <w:lang w:val="en-US"/>
+        </w:rPr>
+      </w:pPr>
+      <w:r>
+        <w:rPr>
+          <w:color w:val="C0C0C0"/>
+          <w:lang w:val="en-US"/>
+        </w:rPr>
+        <w:t xml:space="preserve">    </w:t>
+      </w:r>
+      <w:proofErr w:type="spellStart"/>
+      <w:r>
+        <w:rPr>
+          <w:color w:val="800080"/>
+          <w:lang w:val="en-US"/>
+        </w:rPr>
+        <w:t>QTimer</w:t>
+      </w:r>
+      <w:proofErr w:type="spellEnd"/>
+      <w:r>
+        <w:rPr>
+          <w:color w:val="000000"/>
+          <w:lang w:val="en-US"/>
+        </w:rPr>
+        <w:t>*</w:t>
+      </w:r>
+      <w:r>
+        <w:rPr>
+          <w:color w:val="C0C0C0"/>
+          <w:lang w:val="en-US"/>
+        </w:rPr>
+        <w:t xml:space="preserve"> </w:t>
+      </w:r>
+      <w:proofErr w:type="spellStart"/>
+      <w:r>
+        <w:rPr>
+          <w:color w:val="800000"/>
+          <w:lang w:val="en-US"/>
+        </w:rPr>
+        <w:t>BotTimer</w:t>
+      </w:r>
+      <w:proofErr w:type="spellEnd"/>
+      <w:proofErr w:type="gramStart"/>
+      <w:r>
+        <w:rPr>
+          <w:color w:val="000000"/>
+          <w:lang w:val="en-US"/>
+        </w:rPr>
+        <w:t>;</w:t>
+      </w:r>
+      <w:r>
+        <w:rPr>
+          <w:color w:val="008000"/>
+          <w:lang w:val="en-US"/>
+        </w:rPr>
+        <w:t>/</w:t>
+      </w:r>
+      <w:proofErr w:type="gramEnd"/>
+      <w:r>
+        <w:rPr>
+          <w:color w:val="008000"/>
+          <w:lang w:val="en-US"/>
+        </w:rPr>
+        <w:t>/</w:t>
+      </w:r>
+      <w:r>
+        <w:rPr>
+          <w:color w:val="008000"/>
+        </w:rPr>
+        <w:t>движения</w:t>
+      </w:r>
+      <w:r>
+        <w:rPr>
+          <w:color w:val="C0C0C0"/>
+          <w:lang w:val="en-US"/>
+        </w:rPr>
+        <w:t xml:space="preserve"> </w:t>
+      </w:r>
+      <w:r>
+        <w:rPr>
+          <w:color w:val="008000"/>
+        </w:rPr>
+        <w:t>бота</w:t>
+      </w:r>
+    </w:p>
+    <w:p>
+      <w:pPr>
+        <w:pStyle w:val="HTML"/>
+        <w:rPr>
+          <w:lang w:val="en-US"/>
+        </w:rPr>
+      </w:pPr>
+      <w:r>
+        <w:rPr>
+          <w:color w:val="C0C0C0"/>
+          <w:lang w:val="en-US"/>
+        </w:rPr>
+        <w:t xml:space="preserve">    </w:t>
+      </w:r>
+      <w:proofErr w:type="spellStart"/>
+      <w:r>
+        <w:rPr>
+          <w:color w:val="800080"/>
+          <w:lang w:val="en-US"/>
+        </w:rPr>
+        <w:t>QTimer</w:t>
+      </w:r>
+      <w:proofErr w:type="spellEnd"/>
+      <w:r>
+        <w:rPr>
+          <w:color w:val="000000"/>
+          <w:lang w:val="en-US"/>
+        </w:rPr>
+        <w:t>*</w:t>
+      </w:r>
+      <w:r>
+        <w:rPr>
+          <w:color w:val="C0C0C0"/>
+          <w:lang w:val="en-US"/>
+        </w:rPr>
+        <w:t xml:space="preserve"> </w:t>
+      </w:r>
+      <w:proofErr w:type="spellStart"/>
+      <w:r>
+        <w:rPr>
+          <w:color w:val="800000"/>
+          <w:lang w:val="en-US"/>
+        </w:rPr>
+        <w:t>BulletBotTimer</w:t>
+      </w:r>
+      <w:proofErr w:type="spellEnd"/>
+      <w:proofErr w:type="gramStart"/>
+      <w:r>
+        <w:rPr>
+          <w:color w:val="000000"/>
+          <w:lang w:val="en-US"/>
+        </w:rPr>
+        <w:t>;</w:t>
+      </w:r>
+      <w:r>
+        <w:rPr>
+          <w:color w:val="008000"/>
+          <w:lang w:val="en-US"/>
+        </w:rPr>
+        <w:t>/</w:t>
+      </w:r>
+      <w:proofErr w:type="gramEnd"/>
+      <w:r>
+        <w:rPr>
+          <w:color w:val="008000"/>
+          <w:lang w:val="en-US"/>
+        </w:rPr>
+        <w:t>/</w:t>
+      </w:r>
+      <w:r>
+        <w:rPr>
+          <w:color w:val="008000"/>
+        </w:rPr>
+        <w:t>выпуск</w:t>
+      </w:r>
+      <w:r>
+        <w:rPr>
+          <w:color w:val="C0C0C0"/>
+          <w:lang w:val="en-US"/>
+        </w:rPr>
+        <w:t xml:space="preserve"> </w:t>
+      </w:r>
+      <w:r>
+        <w:rPr>
+          <w:color w:val="008000"/>
+        </w:rPr>
+        <w:t>пуль</w:t>
+      </w:r>
+      <w:r>
+        <w:rPr>
+          <w:color w:val="C0C0C0"/>
+          <w:lang w:val="en-US"/>
+        </w:rPr>
+        <w:t xml:space="preserve"> </w:t>
+      </w:r>
+      <w:r>
+        <w:rPr>
+          <w:color w:val="008000"/>
+        </w:rPr>
+        <w:t>у</w:t>
+      </w:r>
+      <w:r>
+        <w:rPr>
+          <w:color w:val="C0C0C0"/>
+          <w:lang w:val="en-US"/>
+        </w:rPr>
+        <w:t xml:space="preserve"> </w:t>
+      </w:r>
+      <w:r>
+        <w:rPr>
+          <w:color w:val="008000"/>
+        </w:rPr>
+        <w:t>бота</w:t>
+      </w:r>
+    </w:p>
+    <w:p>
+      <w:pPr>
+        <w:pStyle w:val="HTML"/>
+      </w:pPr>
+      <w:r>
+        <w:rPr>
+          <w:color w:val="C0C0C0"/>
+          <w:lang w:val="en-US"/>
+        </w:rPr>
+        <w:t xml:space="preserve">    </w:t>
+      </w:r>
+      <w:proofErr w:type="spellStart"/>
+      <w:r>
+        <w:rPr>
+          <w:color w:val="800080"/>
+        </w:rPr>
+        <w:t>QTimer</w:t>
+      </w:r>
+      <w:proofErr w:type="spellEnd"/>
+      <w:r>
+        <w:rPr>
+          <w:color w:val="000000"/>
+        </w:rPr>
+        <w:t>*</w:t>
+      </w:r>
+      <w:r>
+        <w:rPr>
+          <w:color w:val="C0C0C0"/>
+        </w:rPr>
+        <w:t xml:space="preserve"> </w:t>
+      </w:r>
+      <w:proofErr w:type="spellStart"/>
+      <w:r>
+        <w:rPr>
+          <w:color w:val="800000"/>
+        </w:rPr>
+        <w:t>BBulletTimer</w:t>
+      </w:r>
+      <w:proofErr w:type="spellEnd"/>
+      <w:r>
+        <w:rPr>
+          <w:color w:val="000000"/>
+        </w:rPr>
+        <w:t>;</w:t>
+      </w:r>
+      <w:r>
+        <w:rPr>
+          <w:color w:val="008000"/>
+        </w:rPr>
+        <w:t>//движение</w:t>
+      </w:r>
+      <w:r>
+        <w:rPr>
+          <w:color w:val="C0C0C0"/>
+        </w:rPr>
+        <w:t xml:space="preserve"> </w:t>
+      </w:r>
+      <w:r>
+        <w:rPr>
+          <w:color w:val="008000"/>
+        </w:rPr>
+        <w:t>пуль</w:t>
+      </w:r>
+      <w:r>
+        <w:rPr>
+          <w:color w:val="C0C0C0"/>
+        </w:rPr>
+        <w:t xml:space="preserve"> </w:t>
+      </w:r>
+      <w:r>
+        <w:rPr>
+          <w:color w:val="008000"/>
+        </w:rPr>
+        <w:t>у</w:t>
+      </w:r>
+      <w:r>
+        <w:rPr>
+          <w:color w:val="C0C0C0"/>
+        </w:rPr>
+        <w:t xml:space="preserve"> </w:t>
+      </w:r>
+      <w:r>
+        <w:rPr>
+          <w:color w:val="008000"/>
+        </w:rPr>
+        <w:t>бота</w:t>
+      </w:r>
+    </w:p>
+    <w:p>
+      <w:pPr>
+        <w:rPr>
+          <w:color w:val="000000"/>
+        </w:rPr>
+      </w:pPr>
+      <w:r>
+        <w:rPr>
+          <w:color w:val="000000"/>
         </w:rPr>
         <w:t>};</w:t>
       </w:r>
     </w:p>
     <w:p>
       <w:pPr>
+        <w:pStyle w:val="2"/>
+        <w:rPr>
+          <w:rFonts w:ascii="Times New Roman" w:hAnsi="Times New Roman" w:cs="Times New Roman"/>
+          <w:b w:val="0"/>
+          <w:color w:val="auto"/>
+          <w:sz w:val="28"/>
+          <w:szCs w:val="28"/>
+        </w:rPr>
+      </w:pPr>
+      <w:r>
+        <w:rPr>
+          <w:rFonts w:ascii="Times New Roman" w:hAnsi="Times New Roman" w:cs="Times New Roman"/>
+          <w:b w:val="0"/>
+          <w:color w:val="auto"/>
+          <w:sz w:val="28"/>
+          <w:szCs w:val="28"/>
+        </w:rPr>
+        <w:lastRenderedPageBreak/>
+        <w:t>5.  Требования к используемым библиотекам графического интерфейса</w:t>
+      </w:r>
+    </w:p>
+    <w:p>
+      <w:pPr>
+        <w:pStyle w:val="HTML"/>
+        <w:rPr>
+          <w:rFonts w:ascii="Times New Roman" w:hAnsi="Times New Roman" w:cs="Times New Roman"/>
+          <w:sz w:val="24"/>
+          <w:szCs w:val="24"/>
+          <w:lang w:val="en-US"/>
+        </w:rPr>
+      </w:pPr>
+      <w:r>
+        <w:rPr>
+          <w:rFonts w:ascii="Times New Roman" w:hAnsi="Times New Roman" w:cs="Times New Roman"/>
+          <w:color w:val="000080"/>
+          <w:sz w:val="24"/>
+          <w:szCs w:val="24"/>
+          <w:lang w:val="en-US"/>
+        </w:rPr>
+        <w:t>#include</w:t>
+      </w:r>
+      <w:r>
+        <w:rPr>
+          <w:rFonts w:ascii="Times New Roman" w:hAnsi="Times New Roman" w:cs="Times New Roman"/>
+          <w:color w:val="C0C0C0"/>
+          <w:sz w:val="24"/>
+          <w:szCs w:val="24"/>
+          <w:lang w:val="en-US"/>
+        </w:rPr>
+        <w:t xml:space="preserve"> </w:t>
+      </w:r>
+      <w:r>
+        <w:rPr>
+          <w:rFonts w:ascii="Times New Roman" w:hAnsi="Times New Roman" w:cs="Times New Roman"/>
+          <w:color w:val="008000"/>
+          <w:sz w:val="24"/>
+          <w:szCs w:val="24"/>
+          <w:lang w:val="en-US"/>
+        </w:rPr>
+        <w:t>&lt;</w:t>
+      </w:r>
+      <w:proofErr w:type="spellStart"/>
+      <w:r>
+        <w:rPr>
+          <w:rFonts w:ascii="Times New Roman" w:hAnsi="Times New Roman" w:cs="Times New Roman"/>
+          <w:color w:val="008000"/>
+          <w:sz w:val="24"/>
+          <w:szCs w:val="24"/>
+          <w:lang w:val="en-US"/>
+        </w:rPr>
+        <w:t>QMainWindow</w:t>
+      </w:r>
+      <w:proofErr w:type="spellEnd"/>
+      <w:r>
+        <w:rPr>
+          <w:rFonts w:ascii="Times New Roman" w:hAnsi="Times New Roman" w:cs="Times New Roman"/>
+          <w:color w:val="008000"/>
+          <w:sz w:val="24"/>
+          <w:szCs w:val="24"/>
+          <w:lang w:val="en-US"/>
+        </w:rPr>
+        <w:t>&gt;</w:t>
+      </w:r>
+    </w:p>
+    <w:p>
+      <w:pPr>
+        <w:pStyle w:val="HTML"/>
+        <w:rPr>
+          <w:rFonts w:ascii="Times New Roman" w:hAnsi="Times New Roman" w:cs="Times New Roman"/>
+          <w:sz w:val="24"/>
+          <w:szCs w:val="24"/>
+          <w:lang w:val="en-US"/>
+        </w:rPr>
+      </w:pPr>
+      <w:r>
+        <w:rPr>
+          <w:rFonts w:ascii="Times New Roman" w:hAnsi="Times New Roman" w:cs="Times New Roman"/>
+          <w:color w:val="000080"/>
+          <w:sz w:val="24"/>
+          <w:szCs w:val="24"/>
+          <w:lang w:val="en-US"/>
+        </w:rPr>
+        <w:t>#include</w:t>
+      </w:r>
+      <w:r>
+        <w:rPr>
+          <w:rFonts w:ascii="Times New Roman" w:hAnsi="Times New Roman" w:cs="Times New Roman"/>
+          <w:color w:val="C0C0C0"/>
+          <w:sz w:val="24"/>
+          <w:szCs w:val="24"/>
+          <w:lang w:val="en-US"/>
+        </w:rPr>
+        <w:t xml:space="preserve"> </w:t>
+      </w:r>
+      <w:r>
+        <w:rPr>
+          <w:rFonts w:ascii="Times New Roman" w:hAnsi="Times New Roman" w:cs="Times New Roman"/>
+          <w:color w:val="008000"/>
+          <w:sz w:val="24"/>
+          <w:szCs w:val="24"/>
+          <w:lang w:val="en-US"/>
+        </w:rPr>
+        <w:t>&lt;</w:t>
+      </w:r>
+      <w:proofErr w:type="spellStart"/>
+      <w:r>
+        <w:rPr>
+          <w:rFonts w:ascii="Times New Roman" w:hAnsi="Times New Roman" w:cs="Times New Roman"/>
+          <w:color w:val="008000"/>
+          <w:sz w:val="24"/>
+          <w:szCs w:val="24"/>
+          <w:lang w:val="en-US"/>
+        </w:rPr>
+        <w:t>QtGui</w:t>
+      </w:r>
+      <w:proofErr w:type="spellEnd"/>
+      <w:r>
+        <w:rPr>
+          <w:rFonts w:ascii="Times New Roman" w:hAnsi="Times New Roman" w:cs="Times New Roman"/>
+          <w:color w:val="008000"/>
+          <w:sz w:val="24"/>
+          <w:szCs w:val="24"/>
+          <w:lang w:val="en-US"/>
+        </w:rPr>
+        <w:t>&gt;</w:t>
+      </w:r>
+    </w:p>
+    <w:p>
+      <w:pPr>
+        <w:pStyle w:val="HTML"/>
+        <w:rPr>
+          <w:rFonts w:ascii="Times New Roman" w:hAnsi="Times New Roman" w:cs="Times New Roman"/>
+          <w:color w:val="008000"/>
+          <w:sz w:val="24"/>
+          <w:szCs w:val="24"/>
+          <w:lang w:val="en-US"/>
+        </w:rPr>
+      </w:pPr>
+      <w:r>
+        <w:rPr>
+          <w:rFonts w:ascii="Times New Roman" w:hAnsi="Times New Roman" w:cs="Times New Roman"/>
+          <w:color w:val="000080"/>
+          <w:sz w:val="24"/>
+          <w:szCs w:val="24"/>
+          <w:lang w:val="en-US"/>
+        </w:rPr>
+        <w:t>#include</w:t>
+      </w:r>
+      <w:r>
+        <w:rPr>
+          <w:rFonts w:ascii="Times New Roman" w:hAnsi="Times New Roman" w:cs="Times New Roman"/>
+          <w:color w:val="C0C0C0"/>
+          <w:sz w:val="24"/>
+          <w:szCs w:val="24"/>
+          <w:lang w:val="en-US"/>
+        </w:rPr>
+        <w:t xml:space="preserve"> </w:t>
+      </w:r>
+      <w:r>
+        <w:rPr>
+          <w:rFonts w:ascii="Times New Roman" w:hAnsi="Times New Roman" w:cs="Times New Roman"/>
+          <w:color w:val="008000"/>
+          <w:sz w:val="24"/>
+          <w:szCs w:val="24"/>
+          <w:lang w:val="en-US"/>
+        </w:rPr>
+        <w:t>&lt;</w:t>
+      </w:r>
+      <w:proofErr w:type="spellStart"/>
+      <w:r>
+        <w:rPr>
+          <w:rFonts w:ascii="Times New Roman" w:hAnsi="Times New Roman" w:cs="Times New Roman"/>
+          <w:color w:val="008000"/>
+          <w:sz w:val="24"/>
+          <w:szCs w:val="24"/>
+          <w:lang w:val="en-US"/>
+        </w:rPr>
+        <w:t>QPainter</w:t>
+      </w:r>
+      <w:proofErr w:type="spellEnd"/>
+      <w:r>
+        <w:rPr>
+          <w:rFonts w:ascii="Times New Roman" w:hAnsi="Times New Roman" w:cs="Times New Roman"/>
+          <w:color w:val="008000"/>
+          <w:sz w:val="24"/>
+          <w:szCs w:val="24"/>
+          <w:lang w:val="en-US"/>
+        </w:rPr>
+        <w:t>&gt;</w:t>
+      </w:r>
+    </w:p>
+    <w:p>
+      <w:pPr>
+        <w:pStyle w:val="HTML"/>
+        <w:rPr>
+          <w:rFonts w:ascii="Times New Roman" w:hAnsi="Times New Roman" w:cs="Times New Roman"/>
+          <w:sz w:val="24"/>
+          <w:szCs w:val="24"/>
+          <w:lang w:val="en-US"/>
+        </w:rPr>
+      </w:pPr>
+      <w:r>
+        <w:rPr>
+          <w:rFonts w:ascii="Times New Roman" w:hAnsi="Times New Roman" w:cs="Times New Roman"/>
+          <w:color w:val="000080"/>
+          <w:sz w:val="24"/>
+          <w:szCs w:val="24"/>
+          <w:lang w:val="en-US"/>
+        </w:rPr>
+        <w:t>#include</w:t>
+      </w:r>
+      <w:r>
+        <w:rPr>
+          <w:rFonts w:ascii="Times New Roman" w:hAnsi="Times New Roman" w:cs="Times New Roman"/>
+          <w:color w:val="C0C0C0"/>
+          <w:sz w:val="24"/>
+          <w:szCs w:val="24"/>
+          <w:lang w:val="en-US"/>
+        </w:rPr>
+        <w:t xml:space="preserve"> </w:t>
+      </w:r>
+      <w:r>
+        <w:rPr>
+          <w:rFonts w:ascii="Times New Roman" w:hAnsi="Times New Roman" w:cs="Times New Roman"/>
+          <w:color w:val="008000"/>
+          <w:sz w:val="24"/>
+          <w:szCs w:val="24"/>
+          <w:lang w:val="en-US"/>
+        </w:rPr>
+        <w:t>&lt;</w:t>
+      </w:r>
+      <w:proofErr w:type="spellStart"/>
+      <w:r>
+        <w:rPr>
+          <w:rFonts w:ascii="Times New Roman" w:hAnsi="Times New Roman" w:cs="Times New Roman"/>
+          <w:color w:val="008000"/>
+          <w:sz w:val="24"/>
+          <w:szCs w:val="24"/>
+          <w:lang w:val="en-US"/>
+        </w:rPr>
+        <w:t>QTimer</w:t>
+      </w:r>
+      <w:proofErr w:type="spellEnd"/>
+      <w:r>
+        <w:rPr>
+          <w:rFonts w:ascii="Times New Roman" w:hAnsi="Times New Roman" w:cs="Times New Roman"/>
+          <w:color w:val="008000"/>
+          <w:sz w:val="24"/>
+          <w:szCs w:val="24"/>
+          <w:lang w:val="en-US"/>
+        </w:rPr>
+        <w:t>&gt;</w:t>
+      </w:r>
+    </w:p>
+    <w:p>
+      <w:pPr>
+        <w:pStyle w:val="2"/>
+        <w:rPr>
+          <w:rFonts w:ascii="Times New Roman" w:hAnsi="Times New Roman" w:cs="Times New Roman"/>
+          <w:b w:val="0"/>
+          <w:color w:val="auto"/>
+          <w:sz w:val="28"/>
+          <w:szCs w:val="28"/>
+        </w:rPr>
+      </w:pPr>
+      <w:r>
+        <w:rPr>
+          <w:rFonts w:ascii="Times New Roman" w:hAnsi="Times New Roman" w:cs="Times New Roman"/>
+          <w:b w:val="0"/>
+          <w:color w:val="auto"/>
+          <w:sz w:val="28"/>
+          <w:szCs w:val="28"/>
+          <w:lang w:val="en-US"/>
+        </w:rPr>
+        <w:t>6</w:t>
+      </w:r>
+      <w:r>
+        <w:rPr>
+          <w:rFonts w:ascii="Times New Roman" w:hAnsi="Times New Roman" w:cs="Times New Roman"/>
+          <w:b w:val="0"/>
+          <w:color w:val="auto"/>
+          <w:sz w:val="28"/>
+          <w:szCs w:val="28"/>
+          <w:lang w:val="en-US"/>
+        </w:rPr>
+        <w:t>.</w:t>
+      </w:r>
+      <w:r>
+        <w:rPr>
+          <w:rFonts w:ascii="Times New Roman" w:hAnsi="Times New Roman" w:cs="Times New Roman"/>
+          <w:b w:val="0"/>
+          <w:color w:val="auto"/>
+          <w:sz w:val="28"/>
+          <w:szCs w:val="28"/>
+        </w:rPr>
+        <w:t xml:space="preserve"> </w:t>
+      </w:r>
+      <w:r>
+        <w:rPr>
+          <w:rFonts w:ascii="Times New Roman" w:hAnsi="Times New Roman" w:cs="Times New Roman"/>
+          <w:b w:val="0"/>
+          <w:color w:val="auto"/>
+          <w:sz w:val="28"/>
+          <w:szCs w:val="28"/>
+        </w:rPr>
+        <w:t>Обработка</w:t>
+      </w:r>
+      <w:r>
+        <w:rPr>
+          <w:rFonts w:ascii="Times New Roman" w:hAnsi="Times New Roman" w:cs="Times New Roman"/>
+          <w:b w:val="0"/>
+          <w:color w:val="auto"/>
+          <w:sz w:val="28"/>
+          <w:szCs w:val="28"/>
+          <w:lang w:val="en-US"/>
+        </w:rPr>
+        <w:t xml:space="preserve"> </w:t>
+      </w:r>
+      <w:r>
+        <w:rPr>
+          <w:rFonts w:ascii="Times New Roman" w:hAnsi="Times New Roman" w:cs="Times New Roman"/>
+          <w:b w:val="0"/>
+          <w:color w:val="auto"/>
+          <w:sz w:val="28"/>
+          <w:szCs w:val="28"/>
+        </w:rPr>
+        <w:t>ошибок</w:t>
+      </w:r>
+    </w:p>
+    <w:p>
+      <w:pPr>
+        <w:pStyle w:val="2"/>
+        <w:rPr>
+          <w:rFonts w:ascii="Times New Roman" w:hAnsi="Times New Roman" w:cs="Times New Roman"/>
+          <w:b w:val="0"/>
+          <w:bCs w:val="0"/>
+          <w:color w:val="auto"/>
+          <w:sz w:val="24"/>
+          <w:szCs w:val="24"/>
+        </w:rPr>
+      </w:pPr>
+      <w:r>
+        <w:rPr>
+          <w:rFonts w:ascii="Times New Roman" w:hAnsi="Times New Roman" w:cs="Times New Roman"/>
+          <w:b w:val="0"/>
+          <w:bCs w:val="0"/>
+          <w:color w:val="auto"/>
+          <w:sz w:val="24"/>
+          <w:szCs w:val="24"/>
+        </w:rPr>
+        <w:t>Танк-игрок и танк-бот не могут заезжать за границы игрового поля.</w:t>
+      </w:r>
+    </w:p>
+    <w:p/>
+    <w:p>
+      <w:pPr>
         <w:jc w:val="center"/>
-      </w:pPr>
-      <w:r>
-        <w:t>4.Обработка ошибок</w:t>
-      </w:r>
-    </w:p>
-    <w:p>
+        <w:rPr>
+          <w:sz w:val="28"/>
+          <w:szCs w:val="28"/>
+        </w:rPr>
+      </w:pPr>
+      <w:r>
+        <w:rPr>
+          <w:sz w:val="28"/>
+          <w:szCs w:val="28"/>
+        </w:rPr>
+        <w:t>7</w:t>
+      </w:r>
+      <w:r>
+        <w:rPr>
+          <w:sz w:val="28"/>
+          <w:szCs w:val="28"/>
+        </w:rPr>
+        <w:t>.Тестирование приложения</w:t>
+      </w:r>
+    </w:p>
+    <w:p>
+      <w:pPr>
+        <w:jc w:val="both"/>
+      </w:pPr>
+      <w:r>
+        <w:rPr>
+          <w:sz w:val="28"/>
+          <w:szCs w:val="28"/>
+        </w:rPr>
+        <w:tab/>
+      </w:r>
+      <w:proofErr w:type="gramStart"/>
+      <w:r>
+        <w:t>Процесс тестирование приложения происходит в процесс игры</w:t>
+      </w:r>
+      <w:r>
+        <w:t xml:space="preserve"> (смотри картинки в </w:t>
+      </w:r>
       <w:r>
         <w:t>1.</w:t>
       </w:r>
-      <w:r>
-        <w:t>допишу</w:t>
+      <w:proofErr w:type="gramEnd"/>
+      <w:r>
+        <w:t xml:space="preserve"> </w:t>
+      </w:r>
+      <w:proofErr w:type="gramStart"/>
+      <w:r>
+        <w:t>Образ и границы проекта</w:t>
+      </w:r>
+      <w:r>
+        <w:t>)</w:t>
+      </w:r>
+      <w:r>
+        <w:t xml:space="preserve"> – поэтому не разработаны классы для тестирования бизнес-логики</w:t>
       </w:r>
       <w:bookmarkStart w:id="0" w:name="_GoBack"/>
       <w:bookmarkEnd w:id="0"/>
-    </w:p>
-    <w:p>
-      <w:pPr>
-        <w:jc w:val="center"/>
-      </w:pPr>
-    </w:p>
-    <w:p>
-      <w:pPr>
-        <w:jc w:val="center"/>
-      </w:pPr>
-      <w:r>
-        <w:t>5.Тестирование приложения</w:t>
-      </w:r>
-    </w:p>
-    <w:p/>
-    <w:p/>
+      <w:r>
+        <w:t>.</w:t>
+      </w:r>
+      <w:proofErr w:type="gramEnd"/>
+      <w:r>
+        <w:t xml:space="preserve"> </w:t>
+      </w:r>
+      <w:proofErr w:type="gramStart"/>
+      <w:r>
+        <w:t>Видно, что танки стреляют только в сторону своего движения, танк-игрок движется и стреляет с помощью клавиатуры, а танк-игрок самостоятельно.</w:t>
+      </w:r>
+      <w:proofErr w:type="gramEnd"/>
+      <w:r>
+        <w:t xml:space="preserve"> В процессе тестирования в логике игры проблем не обнаружено, но возникают иногда некоторые проблемы с графическим интерфейсом:</w:t>
+      </w:r>
+    </w:p>
+    <w:p>
+      <w:pPr>
+        <w:pStyle w:val="a6"/>
+        <w:numPr>
+          <w:ilvl w:val="0"/>
+          <w:numId w:val="1"/>
+        </w:numPr>
+        <w:jc w:val="both"/>
+      </w:pPr>
+      <w:r>
+        <w:t>танк-бот зависает на некоторое время, а потом движется “бабочкой” как бы догоняя упущенное время</w:t>
+      </w:r>
+    </w:p>
+    <w:p>
+      <w:pPr>
+        <w:pStyle w:val="a6"/>
+        <w:numPr>
+          <w:ilvl w:val="0"/>
+          <w:numId w:val="1"/>
+        </w:numPr>
+        <w:jc w:val="both"/>
+      </w:pPr>
+      <w:r>
+        <w:t>с зависанием связано и появление “двойных пуль” (видно на четвертой картинке)</w:t>
+      </w:r>
+    </w:p>
+    <w:p>
+      <w:r>
+        <w:t xml:space="preserve">      -</w:t>
+      </w:r>
+      <w:r>
+        <w:tab/>
+      </w:r>
+      <w:r>
+        <w:t xml:space="preserve">танк игрок </w:t>
+      </w:r>
+      <w:proofErr w:type="gramStart"/>
+      <w:r>
+        <w:t xml:space="preserve">бывает </w:t>
+      </w:r>
+      <w:r>
+        <w:t xml:space="preserve"> нек</w:t>
+      </w:r>
+      <w:r>
+        <w:t>оторое время не может</w:t>
+      </w:r>
+      <w:proofErr w:type="gramEnd"/>
+      <w:r>
+        <w:t xml:space="preserve"> двигаться</w:t>
+      </w:r>
+    </w:p>
+    <w:p>
+      <w:r>
+        <w:t xml:space="preserve">      -</w:t>
+      </w:r>
+      <w:r>
+        <w:tab/>
+        <w:t xml:space="preserve">в процессе длительной игры пули начинают ускоряться (я </w:t>
+      </w:r>
+      <w:proofErr w:type="gramStart"/>
+      <w:r>
+        <w:t>думаю</w:t>
+      </w:r>
+      <w:proofErr w:type="gramEnd"/>
+      <w:r>
+        <w:t xml:space="preserve"> что связано с таймером, т.к. скорость пули нигде не меняется)</w:t>
+      </w:r>
+      <w:r>
+        <w:t>.</w:t>
+      </w:r>
+    </w:p>
+    <w:p>
+      <w:r>
+        <w:tab/>
+        <w:t>Так же игра идет только с одним танком-ботом (не реализовано).</w:t>
+      </w:r>
+    </w:p>
     <w:sectPr>
       <w:pgSz w:w="11906" w:h="16838"/>
       <w:pgMar w:top="1134" w:right="850" w:bottom="1134" w:left="1701" w:header="708" w:footer="708" w:gutter="0"/>
@@ -9086,6 +9671,127 @@
     </w:sectPr>
   </w:body>
 </w:document>
+</file>
+
+<file path=word/numbering.xml><?xml version="1.0" encoding="utf-8"?>
+<w:numbering xmlns:wpc="http://schemas.microsoft.com/office/word/2010/wordprocessingCanvas" xmlns:mc="http://schemas.openxmlformats.org/markup-compatibility/2006" xmlns:o="urn:schemas-microsoft-com:office:office" xmlns:r="http://schemas.openxmlformats.org/officeDocument/2006/relationships" xmlns:m="http://schemas.openxmlformats.org/officeDocument/2006/math" xmlns:v="urn:schemas-microsoft-com:vml" xmlns:wp14="http://schemas.microsoft.com/office/word/2010/wordprocessingDrawing" xmlns:wp="http://schemas.openxmlformats.org/drawingml/2006/wordprocessingDrawing" xmlns:w10="urn:schemas-microsoft-com:office:word" xmlns:w="http://schemas.openxmlformats.org/wordprocessingml/2006/main" xmlns:w14="http://schemas.microsoft.com/office/word/2010/wordml" xmlns:wpg="http://schemas.microsoft.com/office/word/2010/wordprocessingGroup" xmlns:wpi="http://schemas.microsoft.com/office/word/2010/wordprocessingInk" xmlns:wne="http://schemas.microsoft.com/office/word/2006/wordml" xmlns:wps="http://schemas.microsoft.com/office/word/2010/wordprocessingShape" mc:Ignorable="w14 wp14">
+  <w:abstractNum w:abstractNumId="0">
+    <w:nsid w:val="2CD816AD"/>
+    <w:multiLevelType w:val="hybridMultilevel"/>
+    <w:tmpl w:val="33D613BA"/>
+    <w:lvl w:ilvl="0" w:tplc="C8ACE4BA">
+      <w:start w:val="7"/>
+      <w:numFmt w:val="bullet"/>
+      <w:lvlText w:val="-"/>
+      <w:lvlJc w:val="left"/>
+      <w:pPr>
+        <w:ind w:left="720" w:hanging="360"/>
+      </w:pPr>
+      <w:rPr>
+        <w:rFonts w:ascii="Times New Roman" w:eastAsia="MS Mincho;ＭＳ 明朝" w:hAnsi="Times New Roman" w:cs="Times New Roman" w:hint="default"/>
+      </w:rPr>
+    </w:lvl>
+    <w:lvl w:ilvl="1" w:tplc="04190003" w:tentative="1">
+      <w:start w:val="1"/>
+      <w:numFmt w:val="bullet"/>
+      <w:lvlText w:val="o"/>
+      <w:lvlJc w:val="left"/>
+      <w:pPr>
+        <w:ind w:left="1440" w:hanging="360"/>
+      </w:pPr>
+      <w:rPr>
+        <w:rFonts w:ascii="Courier New" w:hAnsi="Courier New" w:cs="Courier New" w:hint="default"/>
+      </w:rPr>
+    </w:lvl>
+    <w:lvl w:ilvl="2" w:tplc="04190005" w:tentative="1">
+      <w:start w:val="1"/>
+      <w:numFmt w:val="bullet"/>
+      <w:lvlText w:val=""/>
+      <w:lvlJc w:val="left"/>
+      <w:pPr>
+        <w:ind w:left="2160" w:hanging="360"/>
+      </w:pPr>
+      <w:rPr>
+        <w:rFonts w:ascii="Wingdings" w:hAnsi="Wingdings" w:hint="default"/>
+      </w:rPr>
+    </w:lvl>
+    <w:lvl w:ilvl="3" w:tplc="04190001" w:tentative="1">
+      <w:start w:val="1"/>
+      <w:numFmt w:val="bullet"/>
+      <w:lvlText w:val=""/>
+      <w:lvlJc w:val="left"/>
+      <w:pPr>
+        <w:ind w:left="2880" w:hanging="360"/>
+      </w:pPr>
+      <w:rPr>
+        <w:rFonts w:ascii="Symbol" w:hAnsi="Symbol" w:hint="default"/>
+      </w:rPr>
+    </w:lvl>
+    <w:lvl w:ilvl="4" w:tplc="04190003" w:tentative="1">
+      <w:start w:val="1"/>
+      <w:numFmt w:val="bullet"/>
+      <w:lvlText w:val="o"/>
+      <w:lvlJc w:val="left"/>
+      <w:pPr>
+        <w:ind w:left="3600" w:hanging="360"/>
+      </w:pPr>
+      <w:rPr>
+        <w:rFonts w:ascii="Courier New" w:hAnsi="Courier New" w:cs="Courier New" w:hint="default"/>
+      </w:rPr>
+    </w:lvl>
+    <w:lvl w:ilvl="5" w:tplc="04190005" w:tentative="1">
+      <w:start w:val="1"/>
+      <w:numFmt w:val="bullet"/>
+      <w:lvlText w:val=""/>
+      <w:lvlJc w:val="left"/>
+      <w:pPr>
+        <w:ind w:left="4320" w:hanging="360"/>
+      </w:pPr>
+      <w:rPr>
+        <w:rFonts w:ascii="Wingdings" w:hAnsi="Wingdings" w:hint="default"/>
+      </w:rPr>
+    </w:lvl>
+    <w:lvl w:ilvl="6" w:tplc="04190001" w:tentative="1">
+      <w:start w:val="1"/>
+      <w:numFmt w:val="bullet"/>
+      <w:lvlText w:val=""/>
+      <w:lvlJc w:val="left"/>
+      <w:pPr>
+        <w:ind w:left="5040" w:hanging="360"/>
+      </w:pPr>
+      <w:rPr>
+        <w:rFonts w:ascii="Symbol" w:hAnsi="Symbol" w:hint="default"/>
+      </w:rPr>
+    </w:lvl>
+    <w:lvl w:ilvl="7" w:tplc="04190003" w:tentative="1">
+      <w:start w:val="1"/>
+      <w:numFmt w:val="bullet"/>
+      <w:lvlText w:val="o"/>
+      <w:lvlJc w:val="left"/>
+      <w:pPr>
+        <w:ind w:left="5760" w:hanging="360"/>
+      </w:pPr>
+      <w:rPr>
+        <w:rFonts w:ascii="Courier New" w:hAnsi="Courier New" w:cs="Courier New" w:hint="default"/>
+      </w:rPr>
+    </w:lvl>
+    <w:lvl w:ilvl="8" w:tplc="04190005" w:tentative="1">
+      <w:start w:val="1"/>
+      <w:numFmt w:val="bullet"/>
+      <w:lvlText w:val=""/>
+      <w:lvlJc w:val="left"/>
+      <w:pPr>
+        <w:ind w:left="6480" w:hanging="360"/>
+      </w:pPr>
+      <w:rPr>
+        <w:rFonts w:ascii="Wingdings" w:hAnsi="Wingdings" w:hint="default"/>
+      </w:rPr>
+    </w:lvl>
+  </w:abstractNum>
+  <w:num w:numId="1">
+    <w:abstractNumId w:val="0"/>
+  </w:num>
+</w:numbering>
 </file>
 
 <file path=word/styles.xml><?xml version="1.0" encoding="utf-8"?>
@@ -9473,7 +10179,6 @@
     <w:basedOn w:val="a"/>
     <w:link w:val="HTML0"/>
     <w:uiPriority w:val="99"/>
-    <w:semiHidden/>
     <w:unhideWhenUsed/>
     <w:rsid w:val="008F76AD"/>
     <w:pPr>
@@ -9511,7 +10216,6 @@
     <w:basedOn w:val="a0"/>
     <w:link w:val="HTML"/>
     <w:uiPriority w:val="99"/>
-    <w:semiHidden/>
     <w:rsid w:val="008F76AD"/>
     <w:rPr>
       <w:rFonts w:ascii="Courier New" w:eastAsia="Times New Roman" w:hAnsi="Courier New" w:cs="Courier New"/>
@@ -9908,7 +10612,6 @@
     <w:basedOn w:val="a"/>
     <w:link w:val="HTML0"/>
     <w:uiPriority w:val="99"/>
-    <w:semiHidden/>
     <w:unhideWhenUsed/>
     <w:rsid w:val="008F76AD"/>
     <w:pPr>
@@ -9946,7 +10649,6 @@
     <w:basedOn w:val="a0"/>
     <w:link w:val="HTML"/>
     <w:uiPriority w:val="99"/>
-    <w:semiHidden/>
     <w:rsid w:val="008F76AD"/>
     <w:rPr>
       <w:rFonts w:ascii="Courier New" w:eastAsia="Times New Roman" w:hAnsi="Courier New" w:cs="Courier New"/>

--- a/MurashkoDenis/Отчет по проекту.docx
+++ b/MurashkoDenis/Отчет по проекту.docx
@@ -1,6 +1,6 @@
 
 <file path=word/document.xml><?xml version="1.0" encoding="utf-8"?>
-<w:document xmlns:wpc="http://schemas.microsoft.com/office/word/2010/wordprocessingCanvas" xmlns:mc="http://schemas.openxmlformats.org/markup-compatibility/2006" xmlns:o="urn:schemas-microsoft-com:office:office" xmlns:r="http://schemas.openxmlformats.org/officeDocument/2006/relationships" xmlns:m="http://schemas.openxmlformats.org/officeDocument/2006/math" xmlns:v="urn:schemas-microsoft-com:vml" xmlns:wp14="http://schemas.microsoft.com/office/word/2010/wordprocessingDrawing" xmlns:wp="http://schemas.openxmlformats.org/drawingml/2006/wordprocessingDrawing" xmlns:w10="urn:schemas-microsoft-com:office:word" xmlns:w="http://schemas.openxmlformats.org/wordprocessingml/2006/main" xmlns:w14="http://schemas.microsoft.com/office/word/2010/wordml" xmlns:wpg="http://schemas.microsoft.com/office/word/2010/wordprocessingGroup" xmlns:wpi="http://schemas.microsoft.com/office/word/2010/wordprocessingInk" xmlns:wne="http://schemas.microsoft.com/office/word/2006/wordml" xmlns:wps="http://schemas.microsoft.com/office/word/2010/wordprocessingShape" mc:Ignorable="w14 wp14">
+<w:document xmlns:ve="http://schemas.openxmlformats.org/markup-compatibility/2006" xmlns:o="urn:schemas-microsoft-com:office:office" xmlns:r="http://schemas.openxmlformats.org/officeDocument/2006/relationships" xmlns:m="http://schemas.openxmlformats.org/officeDocument/2006/math" xmlns:v="urn:schemas-microsoft-com:vml" xmlns:wp="http://schemas.openxmlformats.org/drawingml/2006/wordprocessingDrawing" xmlns:w10="urn:schemas-microsoft-com:office:word" xmlns:w="http://schemas.openxmlformats.org/wordprocessingml/2006/main" xmlns:wne="http://schemas.microsoft.com/office/word/2006/wordml">
   <w:body>
     <w:p>
       <w:pPr>
@@ -418,25 +418,7 @@
           <w:i w:val="0"/>
           <w:color w:val="auto"/>
         </w:rPr>
-        <w:t xml:space="preserve">Преподаватель: доц. </w:t>
-      </w:r>
-      <w:proofErr w:type="spellStart"/>
-      <w:r>
-        <w:rPr>
-          <w:rFonts w:ascii="Times New Roman" w:hAnsi="Times New Roman" w:cs="Times New Roman"/>
-          <w:i w:val="0"/>
-          <w:color w:val="auto"/>
-        </w:rPr>
-        <w:t>Пышкин</w:t>
-      </w:r>
-      <w:proofErr w:type="spellEnd"/>
-      <w:r>
-        <w:rPr>
-          <w:rFonts w:ascii="Times New Roman" w:hAnsi="Times New Roman" w:cs="Times New Roman"/>
-          <w:i w:val="0"/>
-          <w:color w:val="auto"/>
-        </w:rPr>
-        <w:t xml:space="preserve"> Е.В.</w:t>
+        <w:t>Преподаватель: доц. Пышкин Е.В.</w:t>
       </w:r>
     </w:p>
     <w:p>
@@ -517,7 +499,6 @@
       <w:r>
         <w:rPr>
           <w:noProof/>
-          <w:lang w:eastAsia="ru-RU"/>
         </w:rPr>
         <w:drawing>
           <wp:inline distT="0" distB="0" distL="0" distR="0">
@@ -535,10 +516,10 @@
                     <pic:cNvPicPr/>
                   </pic:nvPicPr>
                   <pic:blipFill>
-                    <a:blip r:embed="rId6">
+                    <a:blip r:embed="rId5" cstate="print">
                       <a:extLst>
                         <a:ext uri="{28A0092B-C50C-407E-A947-70E740481C1C}">
-                          <a14:useLocalDpi xmlns:a14="http://schemas.microsoft.com/office/drawing/2010/main" val="0"/>
+                          <a14:useLocalDpi xmlns:a14="http://schemas.microsoft.com/office/drawing/2010/main" xmlns:wps="http://schemas.microsoft.com/office/word/2010/wordprocessingShape" xmlns:wpi="http://schemas.microsoft.com/office/word/2010/wordprocessingInk" xmlns:wpg="http://schemas.microsoft.com/office/word/2010/wordprocessingGroup" xmlns:w14="http://schemas.microsoft.com/office/word/2010/wordml" xmlns:w="http://schemas.openxmlformats.org/wordprocessingml/2006/main" xmlns:w10="urn:schemas-microsoft-com:office:word" xmlns:wp14="http://schemas.microsoft.com/office/word/2010/wordprocessingDrawing" xmlns:v="urn:schemas-microsoft-com:vml" xmlns:o="urn:schemas-microsoft-com:office:office" xmlns:mc="http://schemas.openxmlformats.org/markup-compatibility/2006" xmlns:wpc="http://schemas.microsoft.com/office/word/2010/wordprocessingCanvas" xmlns="" val="0"/>
                         </a:ext>
                       </a:extLst>
                     </a:blip>
@@ -566,9 +547,17 @@
       <w:pPr>
         <w:jc w:val="center"/>
       </w:pPr>
+      <w:commentRangeStart w:id="0"/>
       <w:r>
         <w:t>Игра</w:t>
       </w:r>
+      <w:commentRangeEnd w:id="0"/>
+      <w:r>
+        <w:rPr>
+          <w:rStyle w:val="a9"/>
+        </w:rPr>
+        <w:commentReference w:id="0"/>
+      </w:r>
     </w:p>
     <w:p>
       <w:pPr>
@@ -577,7 +566,6 @@
       <w:r>
         <w:rPr>
           <w:noProof/>
-          <w:lang w:eastAsia="ru-RU"/>
         </w:rPr>
         <w:drawing>
           <wp:inline distT="0" distB="0" distL="0" distR="0">
@@ -595,10 +583,10 @@
                     <pic:cNvPicPr/>
                   </pic:nvPicPr>
                   <pic:blipFill>
-                    <a:blip r:embed="rId7">
+                    <a:blip r:embed="rId7" cstate="print">
                       <a:extLst>
                         <a:ext uri="{28A0092B-C50C-407E-A947-70E740481C1C}">
-                          <a14:useLocalDpi xmlns:a14="http://schemas.microsoft.com/office/drawing/2010/main" val="0"/>
+                          <a14:useLocalDpi xmlns:a14="http://schemas.microsoft.com/office/drawing/2010/main" xmlns:wps="http://schemas.microsoft.com/office/word/2010/wordprocessingShape" xmlns:wpi="http://schemas.microsoft.com/office/word/2010/wordprocessingInk" xmlns:wpg="http://schemas.microsoft.com/office/word/2010/wordprocessingGroup" xmlns:w14="http://schemas.microsoft.com/office/word/2010/wordml" xmlns:w="http://schemas.openxmlformats.org/wordprocessingml/2006/main" xmlns:w10="urn:schemas-microsoft-com:office:word" xmlns:wp14="http://schemas.microsoft.com/office/word/2010/wordprocessingDrawing" xmlns:v="urn:schemas-microsoft-com:vml" xmlns:o="urn:schemas-microsoft-com:office:office" xmlns:mc="http://schemas.openxmlformats.org/markup-compatibility/2006" xmlns:wpc="http://schemas.microsoft.com/office/word/2010/wordprocessingCanvas" xmlns="" val="0"/>
                         </a:ext>
                       </a:extLst>
                     </a:blip>
@@ -626,9 +614,17 @@
       <w:pPr>
         <w:jc w:val="center"/>
       </w:pPr>
+      <w:commentRangeStart w:id="1"/>
       <w:r>
         <w:t>Конец игры</w:t>
       </w:r>
+      <w:commentRangeEnd w:id="1"/>
+      <w:r>
+        <w:rPr>
+          <w:rStyle w:val="a9"/>
+        </w:rPr>
+        <w:commentReference w:id="1"/>
+      </w:r>
     </w:p>
     <w:p>
       <w:pPr>
@@ -637,7 +633,6 @@
       <w:r>
         <w:rPr>
           <w:noProof/>
-          <w:lang w:eastAsia="ru-RU"/>
         </w:rPr>
         <w:lastRenderedPageBreak/>
         <w:drawing>
@@ -656,10 +651,10 @@
                     <pic:cNvPicPr/>
                   </pic:nvPicPr>
                   <pic:blipFill>
-                    <a:blip r:embed="rId8">
+                    <a:blip r:embed="rId8" cstate="print">
                       <a:extLst>
                         <a:ext uri="{28A0092B-C50C-407E-A947-70E740481C1C}">
-                          <a14:useLocalDpi xmlns:a14="http://schemas.microsoft.com/office/drawing/2010/main" val="0"/>
+                          <a14:useLocalDpi xmlns:a14="http://schemas.microsoft.com/office/drawing/2010/main" xmlns:wps="http://schemas.microsoft.com/office/word/2010/wordprocessingShape" xmlns:wpi="http://schemas.microsoft.com/office/word/2010/wordprocessingInk" xmlns:wpg="http://schemas.microsoft.com/office/word/2010/wordprocessingGroup" xmlns:w14="http://schemas.microsoft.com/office/word/2010/wordml" xmlns:w="http://schemas.openxmlformats.org/wordprocessingml/2006/main" xmlns:w10="urn:schemas-microsoft-com:office:word" xmlns:wp14="http://schemas.microsoft.com/office/word/2010/wordprocessingDrawing" xmlns:v="urn:schemas-microsoft-com:vml" xmlns:o="urn:schemas-microsoft-com:office:office" xmlns:mc="http://schemas.openxmlformats.org/markup-compatibility/2006" xmlns:wpc="http://schemas.microsoft.com/office/word/2010/wordprocessingCanvas" xmlns="" val="0"/>
                         </a:ext>
                       </a:extLst>
                     </a:blip>
@@ -690,7 +685,6 @@
       <w:r>
         <w:rPr>
           <w:noProof/>
-          <w:lang w:eastAsia="ru-RU"/>
         </w:rPr>
         <w:drawing>
           <wp:inline distT="0" distB="0" distL="0" distR="0">
@@ -708,10 +702,10 @@
                     <pic:cNvPicPr/>
                   </pic:nvPicPr>
                   <pic:blipFill>
-                    <a:blip r:embed="rId9">
+                    <a:blip r:embed="rId9" cstate="print">
                       <a:extLst>
                         <a:ext uri="{28A0092B-C50C-407E-A947-70E740481C1C}">
-                          <a14:useLocalDpi xmlns:a14="http://schemas.microsoft.com/office/drawing/2010/main" val="0"/>
+                          <a14:useLocalDpi xmlns:a14="http://schemas.microsoft.com/office/drawing/2010/main" xmlns:wps="http://schemas.microsoft.com/office/word/2010/wordprocessingShape" xmlns:wpi="http://schemas.microsoft.com/office/word/2010/wordprocessingInk" xmlns:wpg="http://schemas.microsoft.com/office/word/2010/wordprocessingGroup" xmlns:w14="http://schemas.microsoft.com/office/word/2010/wordml" xmlns:w="http://schemas.openxmlformats.org/wordprocessingml/2006/main" xmlns:w10="urn:schemas-microsoft-com:office:word" xmlns:wp14="http://schemas.microsoft.com/office/word/2010/wordprocessingDrawing" xmlns:v="urn:schemas-microsoft-com:vml" xmlns:o="urn:schemas-microsoft-com:office:office" xmlns:mc="http://schemas.openxmlformats.org/markup-compatibility/2006" xmlns:wpc="http://schemas.microsoft.com/office/word/2010/wordprocessingCanvas" xmlns="" val="0"/>
                         </a:ext>
                       </a:extLst>
                     </a:blip>
@@ -766,21 +760,30 @@
         <w:t xml:space="preserve">Разработать данное приложение, </w:t>
       </w:r>
       <w:r>
-        <w:t xml:space="preserve">согласно  1. Образ и границы проекта  </w:t>
+        <w:t xml:space="preserve">согласно  1. </w:t>
+      </w:r>
+      <w:commentRangeStart w:id="2"/>
+      <w:r>
+        <w:t xml:space="preserve">Образ и границы проекта  </w:t>
       </w:r>
       <w:r>
         <w:t xml:space="preserve">на языке C++ с использованием библиотеки </w:t>
       </w:r>
-      <w:proofErr w:type="spellStart"/>
       <w:r>
         <w:rPr>
           <w:lang w:val="en-US"/>
         </w:rPr>
         <w:t>Qt</w:t>
       </w:r>
-      <w:proofErr w:type="spellEnd"/>
       <w:r>
         <w:t xml:space="preserve"> для реализации графического интерфейса пользователя.</w:t>
+      </w:r>
+      <w:commentRangeEnd w:id="2"/>
+      <w:r>
+        <w:rPr>
+          <w:rStyle w:val="a9"/>
+        </w:rPr>
+        <w:commentReference w:id="2"/>
       </w:r>
     </w:p>
     <w:p/>
@@ -804,6 +807,7 @@
         </w:rPr>
         <w:t>3.</w:t>
       </w:r>
+      <w:commentRangeStart w:id="3"/>
       <w:r>
         <w:rPr>
           <w:sz w:val="28"/>
@@ -811,6 +815,13 @@
         </w:rPr>
         <w:t>Требования к графическому интерфейсу</w:t>
       </w:r>
+      <w:commentRangeEnd w:id="3"/>
+      <w:r>
+        <w:rPr>
+          <w:rStyle w:val="a9"/>
+        </w:rPr>
+        <w:commentReference w:id="3"/>
+      </w:r>
     </w:p>
     <w:p>
       <w:pPr>
@@ -876,7 +887,21 @@
         <w:t>a</w:t>
       </w:r>
       <w:r>
-        <w:t xml:space="preserve">’ –прямо, назад, вправо и влево. Танк-игрок стреляет на ‘пробел’. </w:t>
+        <w:t xml:space="preserve">’ –прямо, назад, вправо и влево. </w:t>
+      </w:r>
+      <w:commentRangeStart w:id="4"/>
+      <w:r>
+        <w:t>Танк-игрок стреляет на ‘пробел’.</w:t>
+      </w:r>
+      <w:commentRangeEnd w:id="4"/>
+      <w:r>
+        <w:rPr>
+          <w:rStyle w:val="a9"/>
+        </w:rPr>
+        <w:commentReference w:id="4"/>
+      </w:r>
+      <w:r>
+        <w:t xml:space="preserve"> </w:t>
       </w:r>
       <w:r>
         <w:t>Так</w:t>
@@ -985,7 +1010,7 @@
           <w:rFonts w:ascii="Courier New" w:eastAsia="Times New Roman" w:hAnsi="Courier New" w:cs="Courier New"/>
           <w:sz w:val="20"/>
           <w:szCs w:val="20"/>
-          <w:lang w:val="en-US" w:eastAsia="ru-RU"/>
+          <w:lang w:eastAsia="ru-RU"/>
         </w:rPr>
       </w:pPr>
       <w:proofErr w:type="spellStart"/>
@@ -1008,7 +1033,7 @@
           <w:color w:val="C0C0C0"/>
           <w:sz w:val="20"/>
           <w:szCs w:val="20"/>
-          <w:lang w:val="en-US" w:eastAsia="ru-RU"/>
+          <w:lang w:eastAsia="ru-RU"/>
         </w:rPr>
         <w:t xml:space="preserve"> </w:t>
       </w:r>
@@ -1030,7 +1055,7 @@
           <w:color w:val="008000"/>
           <w:sz w:val="20"/>
           <w:szCs w:val="20"/>
-          <w:lang w:val="en-US" w:eastAsia="ru-RU"/>
+          <w:lang w:eastAsia="ru-RU"/>
         </w:rPr>
         <w:t>//</w:t>
       </w:r>
@@ -1050,7 +1075,7 @@
           <w:color w:val="C0C0C0"/>
           <w:sz w:val="20"/>
           <w:szCs w:val="20"/>
-          <w:lang w:val="en-US" w:eastAsia="ru-RU"/>
+          <w:lang w:eastAsia="ru-RU"/>
         </w:rPr>
         <w:t xml:space="preserve"> </w:t>
       </w:r>
@@ -1070,7 +1095,7 @@
           <w:color w:val="008000"/>
           <w:sz w:val="20"/>
           <w:szCs w:val="20"/>
-          <w:lang w:val="en-US" w:eastAsia="ru-RU"/>
+          <w:lang w:eastAsia="ru-RU"/>
         </w:rPr>
         <w:t>-</w:t>
       </w:r>
@@ -1112,16 +1137,16 @@
           <w:rFonts w:ascii="Courier New" w:eastAsia="Times New Roman" w:hAnsi="Courier New" w:cs="Courier New"/>
           <w:sz w:val="20"/>
           <w:szCs w:val="20"/>
-          <w:lang w:val="en-US" w:eastAsia="ru-RU"/>
-        </w:rPr>
-      </w:pPr>
-      <w:r>
-        <w:rPr>
-          <w:rFonts w:ascii="Courier New" w:eastAsia="Times New Roman" w:hAnsi="Courier New" w:cs="Courier New"/>
-          <w:color w:val="000000"/>
-          <w:sz w:val="20"/>
-          <w:szCs w:val="20"/>
-          <w:lang w:val="en-US" w:eastAsia="ru-RU"/>
+          <w:lang w:eastAsia="ru-RU"/>
+        </w:rPr>
+      </w:pPr>
+      <w:r>
+        <w:rPr>
+          <w:rFonts w:ascii="Courier New" w:eastAsia="Times New Roman" w:hAnsi="Courier New" w:cs="Courier New"/>
+          <w:color w:val="000000"/>
+          <w:sz w:val="20"/>
+          <w:szCs w:val="20"/>
+          <w:lang w:eastAsia="ru-RU"/>
         </w:rPr>
         <w:t>{</w:t>
       </w:r>
@@ -1162,7 +1187,7 @@
           <w:color w:val="C0C0C0"/>
           <w:sz w:val="20"/>
           <w:szCs w:val="20"/>
-          <w:lang w:val="en-US" w:eastAsia="ru-RU"/>
+          <w:lang w:eastAsia="ru-RU"/>
         </w:rPr>
         <w:t xml:space="preserve">    </w:t>
       </w:r>
@@ -1188,6 +1213,7 @@
         </w:rPr>
         <w:t xml:space="preserve"> </w:t>
       </w:r>
+      <w:proofErr w:type="spellStart"/>
       <w:r>
         <w:rPr>
           <w:rFonts w:ascii="Courier New" w:eastAsia="Times New Roman" w:hAnsi="Courier New" w:cs="Courier New"/>
@@ -1198,6 +1224,7 @@
         </w:rPr>
         <w:t>x</w:t>
       </w:r>
+      <w:proofErr w:type="spellEnd"/>
       <w:r>
         <w:rPr>
           <w:rFonts w:ascii="Courier New" w:eastAsia="Times New Roman" w:hAnsi="Courier New" w:cs="Courier New"/>
@@ -1271,6 +1298,7 @@
         </w:rPr>
         <w:t xml:space="preserve"> </w:t>
       </w:r>
+      <w:proofErr w:type="spellStart"/>
       <w:r>
         <w:rPr>
           <w:rFonts w:ascii="Courier New" w:eastAsia="Times New Roman" w:hAnsi="Courier New" w:cs="Courier New"/>
@@ -1281,6 +1309,7 @@
         </w:rPr>
         <w:t>y</w:t>
       </w:r>
+      <w:proofErr w:type="spellEnd"/>
       <w:r>
         <w:rPr>
           <w:rFonts w:ascii="Courier New" w:eastAsia="Times New Roman" w:hAnsi="Courier New" w:cs="Courier New"/>
@@ -2636,7 +2665,7 @@
           <w:rFonts w:ascii="Courier New" w:eastAsia="Times New Roman" w:hAnsi="Courier New" w:cs="Courier New"/>
           <w:sz w:val="20"/>
           <w:szCs w:val="20"/>
-          <w:lang w:val="en-US" w:eastAsia="ru-RU"/>
+          <w:lang w:eastAsia="ru-RU"/>
         </w:rPr>
       </w:pPr>
       <w:r>
@@ -2649,6 +2678,7 @@
         </w:rPr>
         <w:t xml:space="preserve">    </w:t>
       </w:r>
+      <w:commentRangeStart w:id="5"/>
       <w:proofErr w:type="gramStart"/>
       <w:r>
         <w:rPr>
@@ -2667,7 +2697,7 @@
           <w:color w:val="C0C0C0"/>
           <w:sz w:val="20"/>
           <w:szCs w:val="20"/>
-          <w:lang w:val="en-US" w:eastAsia="ru-RU"/>
+          <w:lang w:eastAsia="ru-RU"/>
         </w:rPr>
         <w:t xml:space="preserve"> </w:t>
       </w:r>
@@ -2686,7 +2716,7 @@
           <w:color w:val="000000"/>
           <w:sz w:val="20"/>
           <w:szCs w:val="20"/>
-          <w:lang w:val="en-US" w:eastAsia="ru-RU"/>
+          <w:lang w:eastAsia="ru-RU"/>
         </w:rPr>
         <w:t>(</w:t>
       </w:r>
@@ -2708,17 +2738,17 @@
           <w:color w:val="C0C0C0"/>
           <w:sz w:val="20"/>
           <w:szCs w:val="20"/>
-          <w:lang w:val="en-US" w:eastAsia="ru-RU"/>
-        </w:rPr>
-        <w:t xml:space="preserve"> </w:t>
-      </w:r>
-      <w:r>
-        <w:rPr>
-          <w:rFonts w:ascii="Courier New" w:eastAsia="Times New Roman" w:hAnsi="Courier New" w:cs="Courier New"/>
-          <w:color w:val="000000"/>
-          <w:sz w:val="20"/>
-          <w:szCs w:val="20"/>
-          <w:lang w:val="en-US" w:eastAsia="ru-RU"/>
+          <w:lang w:eastAsia="ru-RU"/>
+        </w:rPr>
+        <w:t xml:space="preserve"> </w:t>
+      </w:r>
+      <w:r>
+        <w:rPr>
+          <w:rFonts w:ascii="Courier New" w:eastAsia="Times New Roman" w:hAnsi="Courier New" w:cs="Courier New"/>
+          <w:color w:val="000000"/>
+          <w:sz w:val="20"/>
+          <w:szCs w:val="20"/>
+          <w:lang w:eastAsia="ru-RU"/>
         </w:rPr>
         <w:t>&amp;</w:t>
       </w:r>
@@ -2737,7 +2767,7 @@
           <w:color w:val="000000"/>
           <w:sz w:val="20"/>
           <w:szCs w:val="20"/>
-          <w:lang w:val="en-US" w:eastAsia="ru-RU"/>
+          <w:lang w:eastAsia="ru-RU"/>
         </w:rPr>
         <w:t>);</w:t>
       </w:r>
@@ -2747,7 +2777,7 @@
           <w:color w:val="008000"/>
           <w:sz w:val="20"/>
           <w:szCs w:val="20"/>
-          <w:lang w:val="en-US" w:eastAsia="ru-RU"/>
+          <w:lang w:eastAsia="ru-RU"/>
         </w:rPr>
         <w:t>//</w:t>
       </w:r>
@@ -2767,7 +2797,7 @@
           <w:color w:val="C0C0C0"/>
           <w:sz w:val="20"/>
           <w:szCs w:val="20"/>
-          <w:lang w:val="en-US" w:eastAsia="ru-RU"/>
+          <w:lang w:eastAsia="ru-RU"/>
         </w:rPr>
         <w:t xml:space="preserve"> </w:t>
       </w:r>
@@ -2787,7 +2817,7 @@
           <w:color w:val="008000"/>
           <w:sz w:val="20"/>
           <w:szCs w:val="20"/>
-          <w:lang w:val="en-US" w:eastAsia="ru-RU"/>
+          <w:lang w:eastAsia="ru-RU"/>
         </w:rPr>
         <w:t>-</w:t>
       </w:r>
@@ -2801,20 +2831,27 @@
         </w:rPr>
         <w:t>игрока</w:t>
       </w:r>
+      <w:commentRangeEnd w:id="5"/>
+      <w:r>
+        <w:rPr>
+          <w:rStyle w:val="a9"/>
+        </w:rPr>
+        <w:commentReference w:id="5"/>
+      </w:r>
     </w:p>
     <w:p>
       <w:pPr>
         <w:rPr>
           <w:rFonts w:eastAsia="Times New Roman"/>
           <w:color w:val="000000"/>
-          <w:lang w:val="en-US" w:eastAsia="ru-RU"/>
+          <w:lang w:eastAsia="ru-RU"/>
         </w:rPr>
       </w:pPr>
       <w:r>
         <w:rPr>
           <w:rFonts w:eastAsia="Times New Roman"/>
           <w:color w:val="000000"/>
-          <w:lang w:val="en-US" w:eastAsia="ru-RU"/>
+          <w:lang w:eastAsia="ru-RU"/>
         </w:rPr>
         <w:t>};</w:t>
       </w:r>
@@ -4472,16 +4509,26 @@
         </w:rPr>
         <w:t>Bullet</w:t>
       </w:r>
-      <w:proofErr w:type="spellEnd"/>
-      <w:r>
-        <w:rPr>
-          <w:rFonts w:ascii="Courier New" w:eastAsia="Times New Roman" w:hAnsi="Courier New" w:cs="Courier New"/>
-          <w:color w:val="000000"/>
-          <w:sz w:val="20"/>
-          <w:szCs w:val="20"/>
-          <w:lang w:eastAsia="ru-RU"/>
-        </w:rPr>
-        <w:t>&amp;);</w:t>
+      <w:r>
+        <w:rPr>
+          <w:rFonts w:ascii="Courier New" w:eastAsia="Times New Roman" w:hAnsi="Courier New" w:cs="Courier New"/>
+          <w:color w:val="000000"/>
+          <w:sz w:val="20"/>
+          <w:szCs w:val="20"/>
+          <w:lang w:eastAsia="ru-RU"/>
+        </w:rPr>
+        <w:t>&amp;</w:t>
+      </w:r>
+      <w:proofErr w:type="spellEnd"/>
+      <w:r>
+        <w:rPr>
+          <w:rFonts w:ascii="Courier New" w:eastAsia="Times New Roman" w:hAnsi="Courier New" w:cs="Courier New"/>
+          <w:color w:val="000000"/>
+          <w:sz w:val="20"/>
+          <w:szCs w:val="20"/>
+          <w:lang w:eastAsia="ru-RU"/>
+        </w:rPr>
+        <w:t>);</w:t>
       </w:r>
       <w:r>
         <w:rPr>
@@ -4625,7 +4672,6 @@
         </w:rPr>
         <w:t>Bullet</w:t>
       </w:r>
-      <w:proofErr w:type="spellEnd"/>
       <w:r>
         <w:rPr>
           <w:rFonts w:ascii="Courier New" w:eastAsia="Times New Roman" w:hAnsi="Courier New" w:cs="Courier New"/>
@@ -4636,6 +4682,7 @@
         </w:rPr>
         <w:t>&amp;</w:t>
       </w:r>
+      <w:proofErr w:type="spellEnd"/>
       <w:r>
         <w:rPr>
           <w:rFonts w:ascii="Courier New" w:eastAsia="Times New Roman" w:hAnsi="Courier New" w:cs="Courier New"/>
@@ -4711,16 +4758,26 @@
         </w:rPr>
         <w:t>Bullet</w:t>
       </w:r>
-      <w:proofErr w:type="spellEnd"/>
-      <w:r>
-        <w:rPr>
-          <w:rFonts w:ascii="Courier New" w:eastAsia="Times New Roman" w:hAnsi="Courier New" w:cs="Courier New"/>
-          <w:color w:val="000000"/>
-          <w:sz w:val="20"/>
-          <w:szCs w:val="20"/>
-          <w:lang w:eastAsia="ru-RU"/>
-        </w:rPr>
-        <w:t>&amp;);</w:t>
+      <w:r>
+        <w:rPr>
+          <w:rFonts w:ascii="Courier New" w:eastAsia="Times New Roman" w:hAnsi="Courier New" w:cs="Courier New"/>
+          <w:color w:val="000000"/>
+          <w:sz w:val="20"/>
+          <w:szCs w:val="20"/>
+          <w:lang w:eastAsia="ru-RU"/>
+        </w:rPr>
+        <w:t>&amp;</w:t>
+      </w:r>
+      <w:proofErr w:type="spellEnd"/>
+      <w:r>
+        <w:rPr>
+          <w:rFonts w:ascii="Courier New" w:eastAsia="Times New Roman" w:hAnsi="Courier New" w:cs="Courier New"/>
+          <w:color w:val="000000"/>
+          <w:sz w:val="20"/>
+          <w:szCs w:val="20"/>
+          <w:lang w:eastAsia="ru-RU"/>
+        </w:rPr>
+        <w:t>);</w:t>
       </w:r>
       <w:r>
         <w:rPr>
@@ -7217,6 +7274,7 @@
         </w:rPr>
         <w:t xml:space="preserve"> </w:t>
       </w:r>
+      <w:proofErr w:type="spellStart"/>
       <w:r>
         <w:rPr>
           <w:rFonts w:ascii="Courier New" w:eastAsia="Times New Roman" w:hAnsi="Courier New" w:cs="Courier New"/>
@@ -7227,6 +7285,7 @@
         </w:rPr>
         <w:t>r</w:t>
       </w:r>
+      <w:proofErr w:type="spellEnd"/>
       <w:r>
         <w:rPr>
           <w:rFonts w:ascii="Courier New" w:eastAsia="Times New Roman" w:hAnsi="Courier New" w:cs="Courier New"/>
@@ -8657,6 +8716,7 @@
         </w:rPr>
         <w:t xml:space="preserve">    </w:t>
       </w:r>
+      <w:proofErr w:type="spellStart"/>
       <w:r>
         <w:rPr>
           <w:color w:val="800080"/>
@@ -8664,6 +8724,7 @@
         </w:rPr>
         <w:t>Bot</w:t>
       </w:r>
+      <w:proofErr w:type="spellEnd"/>
       <w:r>
         <w:rPr>
           <w:color w:val="C0C0C0"/>
@@ -9354,7 +9415,6 @@
           <w:rFonts w:ascii="Times New Roman" w:hAnsi="Times New Roman" w:cs="Times New Roman"/>
           <w:sz w:val="24"/>
           <w:szCs w:val="24"/>
-          <w:lang w:val="en-US"/>
         </w:rPr>
       </w:pPr>
       <w:r>
@@ -9363,42 +9423,38 @@
           <w:color w:val="000080"/>
           <w:sz w:val="24"/>
           <w:szCs w:val="24"/>
-          <w:lang w:val="en-US"/>
-        </w:rPr>
-        <w:t>#include</w:t>
+        </w:rPr>
+        <w:t>#</w:t>
       </w:r>
       <w:r>
         <w:rPr>
           <w:rFonts w:ascii="Times New Roman" w:hAnsi="Times New Roman" w:cs="Times New Roman"/>
-          <w:color w:val="C0C0C0"/>
+          <w:color w:val="000080"/>
           <w:sz w:val="24"/>
           <w:szCs w:val="24"/>
           <w:lang w:val="en-US"/>
         </w:rPr>
-        <w:t xml:space="preserve"> </w:t>
+        <w:t>include</w:t>
       </w:r>
       <w:r>
         <w:rPr>
           <w:rFonts w:ascii="Times New Roman" w:hAnsi="Times New Roman" w:cs="Times New Roman"/>
-          <w:color w:val="008000"/>
+          <w:color w:val="C0C0C0"/>
           <w:sz w:val="24"/>
           <w:szCs w:val="24"/>
-          <w:lang w:val="en-US"/>
-        </w:rPr>
-        <w:t>&lt;</w:t>
-      </w:r>
-      <w:proofErr w:type="spellStart"/>
+        </w:rPr>
+        <w:t xml:space="preserve"> </w:t>
+      </w:r>
       <w:r>
         <w:rPr>
           <w:rFonts w:ascii="Times New Roman" w:hAnsi="Times New Roman" w:cs="Times New Roman"/>
           <w:color w:val="008000"/>
           <w:sz w:val="24"/>
           <w:szCs w:val="24"/>
-          <w:lang w:val="en-US"/>
-        </w:rPr>
-        <w:t>QTimer</w:t>
-      </w:r>
-      <w:proofErr w:type="spellEnd"/>
+        </w:rPr>
+        <w:t>&lt;</w:t>
+      </w:r>
+      <w:proofErr w:type="spellStart"/>
       <w:r>
         <w:rPr>
           <w:rFonts w:ascii="Times New Roman" w:hAnsi="Times New Roman" w:cs="Times New Roman"/>
@@ -9406,6 +9462,16 @@
           <w:sz w:val="24"/>
           <w:szCs w:val="24"/>
           <w:lang w:val="en-US"/>
+        </w:rPr>
+        <w:t>QTimer</w:t>
+      </w:r>
+      <w:proofErr w:type="spellEnd"/>
+      <w:r>
+        <w:rPr>
+          <w:rFonts w:ascii="Times New Roman" w:hAnsi="Times New Roman" w:cs="Times New Roman"/>
+          <w:color w:val="008000"/>
+          <w:sz w:val="24"/>
+          <w:szCs w:val="24"/>
         </w:rPr>
         <w:t>&gt;</w:t>
       </w:r>
@@ -9428,9 +9494,8 @@
           <w:color w:val="auto"/>
           <w:sz w:val="28"/>
           <w:szCs w:val="28"/>
-          <w:lang w:val="en-US"/>
-        </w:rPr>
-        <w:t>6</w:t>
+        </w:rPr>
+        <w:t>6.</w:t>
       </w:r>
       <w:r>
         <w:rPr>
@@ -9439,9 +9504,8 @@
           <w:color w:val="auto"/>
           <w:sz w:val="28"/>
           <w:szCs w:val="28"/>
-          <w:lang w:val="en-US"/>
-        </w:rPr>
-        <w:t>.</w:t>
+        </w:rPr>
+        <w:t xml:space="preserve"> Обработка</w:t>
       </w:r>
       <w:r>
         <w:rPr>
@@ -9450,27 +9514,6 @@
           <w:color w:val="auto"/>
           <w:sz w:val="28"/>
           <w:szCs w:val="28"/>
-        </w:rPr>
-        <w:t xml:space="preserve"> </w:t>
-      </w:r>
-      <w:r>
-        <w:rPr>
-          <w:rFonts w:ascii="Times New Roman" w:hAnsi="Times New Roman" w:cs="Times New Roman"/>
-          <w:b w:val="0"/>
-          <w:color w:val="auto"/>
-          <w:sz w:val="28"/>
-          <w:szCs w:val="28"/>
-        </w:rPr>
-        <w:t>Обработка</w:t>
-      </w:r>
-      <w:r>
-        <w:rPr>
-          <w:rFonts w:ascii="Times New Roman" w:hAnsi="Times New Roman" w:cs="Times New Roman"/>
-          <w:b w:val="0"/>
-          <w:color w:val="auto"/>
-          <w:sz w:val="28"/>
-          <w:szCs w:val="28"/>
-          <w:lang w:val="en-US"/>
         </w:rPr>
         <w:t xml:space="preserve"> </w:t>
       </w:r>
@@ -9497,6 +9540,7 @@
           <w:szCs w:val="24"/>
         </w:rPr>
       </w:pPr>
+      <w:commentRangeStart w:id="6"/>
       <w:r>
         <w:rPr>
           <w:rFonts w:ascii="Times New Roman" w:hAnsi="Times New Roman" w:cs="Times New Roman"/>
@@ -9510,6 +9554,7 @@
       </w:r>
     </w:p>
     <w:p/>
+    <w:commentRangeEnd w:id="6"/>
     <w:p>
       <w:pPr>
         <w:jc w:val="center"/>
@@ -9520,6 +9565,12 @@
       </w:pPr>
       <w:r>
         <w:rPr>
+          <w:rStyle w:val="a9"/>
+        </w:rPr>
+        <w:commentReference w:id="6"/>
+      </w:r>
+      <w:r>
+        <w:rPr>
           <w:sz w:val="28"/>
           <w:szCs w:val="28"/>
         </w:rPr>
@@ -9544,12 +9595,23 @@
         </w:rPr>
         <w:tab/>
       </w:r>
+      <w:commentRangeStart w:id="7"/>
       <w:proofErr w:type="gramStart"/>
       <w:r>
         <w:t>Процесс тестирование приложения происходит в процесс игры</w:t>
       </w:r>
       <w:r>
-        <w:t xml:space="preserve"> (смотри картинки в </w:t>
+        <w:t xml:space="preserve"> </w:t>
+      </w:r>
+      <w:commentRangeEnd w:id="7"/>
+      <w:r>
+        <w:rPr>
+          <w:rStyle w:val="a9"/>
+        </w:rPr>
+        <w:commentReference w:id="7"/>
+      </w:r>
+      <w:r>
+        <w:t xml:space="preserve">(смотри картинки в </w:t>
       </w:r>
       <w:r>
         <w:t>1.</w:t>
@@ -9560,30 +9622,35 @@
       </w:r>
       <w:proofErr w:type="gramStart"/>
       <w:r>
-        <w:t>Образ и границы проекта</w:t>
-      </w:r>
-      <w:r>
-        <w:t>)</w:t>
-      </w:r>
-      <w:r>
-        <w:t xml:space="preserve"> – поэтому не разработаны классы для тестирования бизнес-логики</w:t>
-      </w:r>
-      <w:bookmarkStart w:id="0" w:name="_GoBack"/>
-      <w:bookmarkEnd w:id="0"/>
+        <w:t>Образ и границы проекта)</w:t>
+      </w:r>
+      <w:r>
+        <w:t xml:space="preserve"> – </w:t>
+      </w:r>
+      <w:commentRangeStart w:id="8"/>
+      <w:r>
+        <w:t xml:space="preserve">поэтому не разработаны классы для тестирования </w:t>
+      </w:r>
+      <w:proofErr w:type="spellStart"/>
+      <w:r>
+        <w:t>бизнес-логики</w:t>
+      </w:r>
+      <w:bookmarkStart w:id="9" w:name="_GoBack"/>
+      <w:bookmarkEnd w:id="9"/>
+      <w:proofErr w:type="spellEnd"/>
       <w:r>
         <w:t>.</w:t>
       </w:r>
+      <w:commentRangeEnd w:id="8"/>
       <w:proofErr w:type="gramEnd"/>
       <w:r>
-        <w:t xml:space="preserve"> </w:t>
-      </w:r>
-      <w:proofErr w:type="gramStart"/>
-      <w:r>
-        <w:t>Видно, что танки стреляют только в сторону своего движения, танк-игрок движется и стреляет с помощью клавиатуры, а танк-игрок самостоятельно.</w:t>
-      </w:r>
-      <w:proofErr w:type="gramEnd"/>
-      <w:r>
-        <w:t xml:space="preserve"> В процессе тестирования в логике игры проблем не обнаружено, но возникают иногда некоторые проблемы с графическим интерфейсом:</w:t>
+        <w:rPr>
+          <w:rStyle w:val="a9"/>
+        </w:rPr>
+        <w:commentReference w:id="8"/>
+      </w:r>
+      <w:r>
+        <w:t xml:space="preserve"> Видно, что танки стреляют только в сторону своего движения, танк-игрок движется и стреляет с помощью клавиатуры, а танк-игрок самостоятельно. В процессе тестирования в логике игры проблем не обнаружено, но возникают иногда некоторые проблемы с графическим интерфейсом:</w:t>
       </w:r>
     </w:p>
     <w:p>
@@ -9673,8 +9740,236 @@
 </w:document>
 </file>
 
+<file path=word/comments.xml><?xml version="1.0" encoding="utf-8"?>
+<w:comments xmlns:ve="http://schemas.openxmlformats.org/markup-compatibility/2006" xmlns:o="urn:schemas-microsoft-com:office:office" xmlns:r="http://schemas.openxmlformats.org/officeDocument/2006/relationships" xmlns:m="http://schemas.openxmlformats.org/officeDocument/2006/math" xmlns:v="urn:schemas-microsoft-com:vml" xmlns:wp="http://schemas.openxmlformats.org/drawingml/2006/wordprocessingDrawing" xmlns:w10="urn:schemas-microsoft-com:office:word" xmlns:w="http://schemas.openxmlformats.org/wordprocessingml/2006/main" xmlns:wne="http://schemas.microsoft.com/office/word/2006/wordml">
+  <w:comment w:id="0" w:author="Evgeny V. Pyshkin" w:date="2012-06-01T10:06:00Z" w:initials="EVP">
+    <w:p>
+      <w:pPr>
+        <w:pStyle w:val="aa"/>
+        <w:rPr>
+          <w:rFonts w:eastAsiaTheme="minorEastAsia"/>
+        </w:rPr>
+      </w:pPr>
+      <w:r>
+        <w:rPr>
+          <w:rStyle w:val="a9"/>
+        </w:rPr>
+        <w:annotationRef/>
+      </w:r>
+      <w:r>
+        <w:rPr>
+          <w:rFonts w:eastAsiaTheme="minorEastAsia"/>
+        </w:rPr>
+        <w:t xml:space="preserve">Отличие этих двух </w:t>
+      </w:r>
+      <w:proofErr w:type="spellStart"/>
+      <w:r>
+        <w:rPr>
+          <w:rFonts w:eastAsiaTheme="minorEastAsia"/>
+        </w:rPr>
+        <w:t>скриншотов</w:t>
+      </w:r>
+      <w:proofErr w:type="spellEnd"/>
+      <w:r>
+        <w:rPr>
+          <w:rFonts w:eastAsiaTheme="minorEastAsia"/>
+        </w:rPr>
+        <w:t xml:space="preserve"> только в черточке? На базе </w:t>
+      </w:r>
+      <w:proofErr w:type="spellStart"/>
+      <w:r>
+        <w:rPr>
+          <w:rFonts w:eastAsiaTheme="minorEastAsia"/>
+        </w:rPr>
+        <w:t>скриншота</w:t>
+      </w:r>
+      <w:proofErr w:type="spellEnd"/>
+      <w:r>
+        <w:rPr>
+          <w:rFonts w:eastAsiaTheme="minorEastAsia"/>
+        </w:rPr>
+        <w:t xml:space="preserve"> нужно сделать рисунок с пояснениями (нарисуйте, что ли, углы поворота, поясните, как должно выглядеть попадание и т.п.)</w:t>
+      </w:r>
+    </w:p>
+  </w:comment>
+  <w:comment w:id="1" w:author="Evgeny V. Pyshkin" w:date="2012-06-01T10:07:00Z" w:initials="EVP">
+    <w:p>
+      <w:pPr>
+        <w:pStyle w:val="aa"/>
+        <w:jc w:val="both"/>
+      </w:pPr>
+      <w:r>
+        <w:rPr>
+          <w:rStyle w:val="a9"/>
+        </w:rPr>
+        <w:annotationRef/>
+      </w:r>
+      <w:r>
+        <w:t>Опишите, на основании какой информации принимается решение о победе-поражении</w:t>
+      </w:r>
+    </w:p>
+  </w:comment>
+  <w:comment w:id="2" w:author="Evgeny V. Pyshkin" w:date="2012-06-01T10:09:00Z" w:initials="EVP">
+    <w:p>
+      <w:pPr>
+        <w:pStyle w:val="aa"/>
+      </w:pPr>
+      <w:r>
+        <w:rPr>
+          <w:rStyle w:val="a9"/>
+        </w:rPr>
+        <w:annotationRef/>
+      </w:r>
+      <w:r>
+        <w:t xml:space="preserve">Образ и границы проекта не являются положением </w:t>
+      </w:r>
+      <w:proofErr w:type="spellStart"/>
+      <w:r>
+        <w:t>т.з</w:t>
+      </w:r>
+      <w:proofErr w:type="spellEnd"/>
+      <w:r>
+        <w:t xml:space="preserve">. Техническое задание не может состоять из одного абзаца. </w:t>
+      </w:r>
+      <w:proofErr w:type="spellStart"/>
+      <w:r>
+        <w:t>Т.з</w:t>
+      </w:r>
+      <w:proofErr w:type="spellEnd"/>
+      <w:r>
+        <w:t>. должно представлять собой формальную интерпретацию предыдущего раздела с точными требованиями к разрабатываемому приложению.</w:t>
+      </w:r>
+    </w:p>
+  </w:comment>
+  <w:comment w:id="3" w:author="Evgeny V. Pyshkin" w:date="2012-06-01T10:09:00Z" w:initials="EVP">
+    <w:p>
+      <w:pPr>
+        <w:pStyle w:val="aa"/>
+      </w:pPr>
+      <w:r>
+        <w:rPr>
+          <w:rStyle w:val="a9"/>
+        </w:rPr>
+        <w:annotationRef/>
+      </w:r>
+      <w:r>
+        <w:t xml:space="preserve">Являются частью </w:t>
+      </w:r>
+      <w:proofErr w:type="spellStart"/>
+      <w:r>
+        <w:t>т.з</w:t>
+      </w:r>
+      <w:proofErr w:type="spellEnd"/>
+      <w:r>
+        <w:t>. (подраздел)</w:t>
+      </w:r>
+    </w:p>
+  </w:comment>
+  <w:comment w:id="4" w:author="Evgeny V. Pyshkin" w:date="2012-06-01T10:09:00Z" w:initials="EVP">
+    <w:p>
+      <w:pPr>
+        <w:pStyle w:val="aa"/>
+      </w:pPr>
+      <w:r>
+        <w:rPr>
+          <w:rStyle w:val="a9"/>
+        </w:rPr>
+        <w:annotationRef/>
+      </w:r>
+      <w:r>
+        <w:t>Что это значит? Как-то не по-русски.</w:t>
+      </w:r>
+    </w:p>
+  </w:comment>
+  <w:comment w:id="5" w:author="Evgeny V. Pyshkin" w:date="2012-06-01T10:10:00Z" w:initials="EVP">
+    <w:p>
+      <w:pPr>
+        <w:pStyle w:val="aa"/>
+      </w:pPr>
+      <w:r>
+        <w:rPr>
+          <w:rStyle w:val="a9"/>
+        </w:rPr>
+        <w:annotationRef/>
+      </w:r>
+      <w:r>
+        <w:t xml:space="preserve">Не относится к </w:t>
+      </w:r>
+      <w:proofErr w:type="spellStart"/>
+      <w:proofErr w:type="gramStart"/>
+      <w:r>
+        <w:t>бизнес-логике</w:t>
+      </w:r>
+      <w:proofErr w:type="spellEnd"/>
+      <w:proofErr w:type="gramEnd"/>
+      <w:r>
+        <w:t xml:space="preserve">. Необходимо в описании системной архитектуры критически рассмотреть получившееся решение со смешением </w:t>
+      </w:r>
+      <w:proofErr w:type="spellStart"/>
+      <w:proofErr w:type="gramStart"/>
+      <w:r>
+        <w:t>бизнес-слоя</w:t>
+      </w:r>
+      <w:proofErr w:type="spellEnd"/>
+      <w:proofErr w:type="gramEnd"/>
+      <w:r>
+        <w:t xml:space="preserve"> и слоя графического приложения.</w:t>
+      </w:r>
+    </w:p>
+  </w:comment>
+  <w:comment w:id="6" w:author="Evgeny V. Pyshkin" w:date="2012-06-01T10:11:00Z" w:initials="EVP">
+    <w:p>
+      <w:pPr>
+        <w:pStyle w:val="aa"/>
+      </w:pPr>
+      <w:r>
+        <w:rPr>
+          <w:rStyle w:val="a9"/>
+        </w:rPr>
+        <w:annotationRef/>
+      </w:r>
+      <w:r>
+        <w:t>Как это проверяется. Где тесты?</w:t>
+      </w:r>
+    </w:p>
+  </w:comment>
+  <w:comment w:id="7" w:author="Evgeny V. Pyshkin" w:date="2012-06-01T10:11:00Z" w:initials="EVP">
+    <w:p>
+      <w:pPr>
+        <w:pStyle w:val="aa"/>
+      </w:pPr>
+      <w:r>
+        <w:rPr>
+          <w:rStyle w:val="a9"/>
+        </w:rPr>
+        <w:annotationRef/>
+      </w:r>
+      <w:r>
+        <w:t>Так быть не должно.</w:t>
+      </w:r>
+    </w:p>
+  </w:comment>
+  <w:comment w:id="8" w:author="Evgeny V. Pyshkin" w:date="2012-06-01T10:11:00Z" w:initials="EVP">
+    <w:p>
+      <w:pPr>
+        <w:pStyle w:val="aa"/>
+      </w:pPr>
+      <w:r>
+        <w:rPr>
+          <w:rStyle w:val="a9"/>
+        </w:rPr>
+        <w:annotationRef/>
+      </w:r>
+      <w:r>
+        <w:t>?????</w:t>
+      </w:r>
+    </w:p>
+  </w:comment>
+</w:comments>
+</file>
+
 <file path=word/numbering.xml><?xml version="1.0" encoding="utf-8"?>
-<w:numbering xmlns:wpc="http://schemas.microsoft.com/office/word/2010/wordprocessingCanvas" xmlns:mc="http://schemas.openxmlformats.org/markup-compatibility/2006" xmlns:o="urn:schemas-microsoft-com:office:office" xmlns:r="http://schemas.openxmlformats.org/officeDocument/2006/relationships" xmlns:m="http://schemas.openxmlformats.org/officeDocument/2006/math" xmlns:v="urn:schemas-microsoft-com:vml" xmlns:wp14="http://schemas.microsoft.com/office/word/2010/wordprocessingDrawing" xmlns:wp="http://schemas.openxmlformats.org/drawingml/2006/wordprocessingDrawing" xmlns:w10="urn:schemas-microsoft-com:office:word" xmlns:w="http://schemas.openxmlformats.org/wordprocessingml/2006/main" xmlns:w14="http://schemas.microsoft.com/office/word/2010/wordml" xmlns:wpg="http://schemas.microsoft.com/office/word/2010/wordprocessingGroup" xmlns:wpi="http://schemas.microsoft.com/office/word/2010/wordprocessingInk" xmlns:wne="http://schemas.microsoft.com/office/word/2006/wordml" xmlns:wps="http://schemas.microsoft.com/office/word/2010/wordprocessingShape" mc:Ignorable="w14 wp14">
+<w:numbering xmlns:ve="http://schemas.openxmlformats.org/markup-compatibility/2006" xmlns:o="urn:schemas-microsoft-com:office:office" xmlns:r="http://schemas.openxmlformats.org/officeDocument/2006/relationships" xmlns:m="http://schemas.openxmlformats.org/officeDocument/2006/math" xmlns:v="urn:schemas-microsoft-com:vml" xmlns:wp="http://schemas.openxmlformats.org/drawingml/2006/wordprocessingDrawing" xmlns:w10="urn:schemas-microsoft-com:office:word" xmlns:w="http://schemas.openxmlformats.org/wordprocessingml/2006/main" xmlns:wne="http://schemas.microsoft.com/office/word/2006/wordml">
   <w:abstractNum w:abstractNumId="0">
     <w:nsid w:val="2CD816AD"/>
     <w:multiLevelType w:val="hybridMultilevel"/>
@@ -9795,11 +10090,11 @@
 </file>
 
 <file path=word/styles.xml><?xml version="1.0" encoding="utf-8"?>
-<w:styles xmlns:mc="http://schemas.openxmlformats.org/markup-compatibility/2006" xmlns:r="http://schemas.openxmlformats.org/officeDocument/2006/relationships" xmlns:w="http://schemas.openxmlformats.org/wordprocessingml/2006/main" xmlns:w14="http://schemas.microsoft.com/office/word/2010/wordml" mc:Ignorable="w14">
+<w:styles xmlns:r="http://schemas.openxmlformats.org/officeDocument/2006/relationships" xmlns:w="http://schemas.openxmlformats.org/wordprocessingml/2006/main">
   <w:docDefaults>
     <w:rPrDefault>
       <w:rPr>
-        <w:rFonts w:asciiTheme="minorHAnsi" w:eastAsiaTheme="minorHAnsi" w:hAnsiTheme="minorHAnsi" w:cstheme="minorBidi"/>
+        <w:rFonts w:asciiTheme="minorHAnsi" w:eastAsiaTheme="minorEastAsia" w:hAnsiTheme="minorHAnsi" w:cstheme="minorBidi"/>
         <w:sz w:val="22"/>
         <w:szCs w:val="22"/>
         <w:lang w:val="ru-RU" w:eastAsia="en-US" w:bidi="ar-SA"/>
@@ -10025,6 +10320,7 @@
     <w:uiPriority w:val="99"/>
     <w:semiHidden/>
     <w:unhideWhenUsed/>
+    <w:qFormat/>
     <w:tblPr>
       <w:tblInd w:w="0" w:type="dxa"/>
       <w:tblCellMar>
@@ -10222,6 +10518,74 @@
       <w:sz w:val="20"/>
       <w:szCs w:val="20"/>
       <w:lang w:eastAsia="ru-RU"/>
+    </w:rPr>
+  </w:style>
+  <w:style w:type="character" w:styleId="a9">
+    <w:name w:val="annotation reference"/>
+    <w:basedOn w:val="a0"/>
+    <w:uiPriority w:val="99"/>
+    <w:semiHidden/>
+    <w:unhideWhenUsed/>
+    <w:rsid w:val="001D5811"/>
+    <w:rPr>
+      <w:sz w:val="16"/>
+      <w:szCs w:val="16"/>
+    </w:rPr>
+  </w:style>
+  <w:style w:type="paragraph" w:styleId="aa">
+    <w:name w:val="annotation text"/>
+    <w:basedOn w:val="a"/>
+    <w:link w:val="ab"/>
+    <w:uiPriority w:val="99"/>
+    <w:semiHidden/>
+    <w:unhideWhenUsed/>
+    <w:rsid w:val="001D5811"/>
+    <w:pPr>
+      <w:spacing w:line="240" w:lineRule="auto"/>
+    </w:pPr>
+    <w:rPr>
+      <w:sz w:val="20"/>
+      <w:szCs w:val="20"/>
+    </w:rPr>
+  </w:style>
+  <w:style w:type="character" w:customStyle="1" w:styleId="ab">
+    <w:name w:val="Текст примечания Знак"/>
+    <w:basedOn w:val="a0"/>
+    <w:link w:val="aa"/>
+    <w:uiPriority w:val="99"/>
+    <w:semiHidden/>
+    <w:rsid w:val="001D5811"/>
+    <w:rPr>
+      <w:rFonts w:ascii="Times New Roman" w:eastAsia="MS Mincho;ＭＳ 明朝" w:hAnsi="Times New Roman" w:cs="Times New Roman"/>
+      <w:sz w:val="20"/>
+      <w:szCs w:val="20"/>
+      <w:lang w:eastAsia="ja-JP"/>
+    </w:rPr>
+  </w:style>
+  <w:style w:type="paragraph" w:styleId="ac">
+    <w:name w:val="annotation subject"/>
+    <w:basedOn w:val="aa"/>
+    <w:next w:val="aa"/>
+    <w:link w:val="ad"/>
+    <w:uiPriority w:val="99"/>
+    <w:semiHidden/>
+    <w:unhideWhenUsed/>
+    <w:rsid w:val="001D5811"/>
+    <w:rPr>
+      <w:b/>
+      <w:bCs/>
+    </w:rPr>
+  </w:style>
+  <w:style w:type="character" w:customStyle="1" w:styleId="ad">
+    <w:name w:val="Тема примечания Знак"/>
+    <w:basedOn w:val="ab"/>
+    <w:link w:val="ac"/>
+    <w:uiPriority w:val="99"/>
+    <w:semiHidden/>
+    <w:rsid w:val="001D5811"/>
+    <w:rPr>
+      <w:b/>
+      <w:bCs/>
     </w:rPr>
   </w:style>
 </w:styles>
